--- a/Relazione.docx
+++ b/Relazione.docx
@@ -87,7 +87,15 @@
       </w:r>
       <w:r>
         <w:tab/>
-        <w:t>28 Giugno 2022</w:t>
+        <w:t xml:space="preserve">28 </w:t>
+      </w:r>
+      <w:proofErr w:type="gramStart"/>
+      <w:r>
+        <w:t>Giugno</w:t>
+      </w:r>
+      <w:proofErr w:type="gramEnd"/>
+      <w:r>
+        <w:t xml:space="preserve"> 2022</w:t>
       </w:r>
       <w:r>
         <w:rPr>
@@ -1179,7 +1187,15 @@
         <w:t>” dal client.  Il problema da risolvere per questa classe era quello della dimensione dei pacchetti che è variabile a seconda del numero di cifre delle ricompense, come soluzione ho deciso di inviare prima la dimensione del pacchetto in byte e poi l’effettivo contenuto, in modo da poter allocare la giusta quantità di spazio ne buffer, questo rende più affidabile la ricezione d</w:t>
       </w:r>
       <w:r>
-        <w:t>i messaggi di cui non si conosce a priori la lunghezza, rispetto al classico byte[] statico.</w:t>
+        <w:t xml:space="preserve">i messaggi di cui non si conosce a priori la lunghezza, rispetto al classico </w:t>
+      </w:r>
+      <w:proofErr w:type="gramStart"/>
+      <w:r>
+        <w:t>byte[</w:t>
+      </w:r>
+      <w:proofErr w:type="gramEnd"/>
+      <w:r>
+        <w:t>] statico.</w:t>
       </w:r>
       <w:r>
         <w:t xml:space="preserve"> </w:t>
@@ -1354,9 +1370,18 @@
           <w:b/>
           <w:bCs/>
         </w:rPr>
-        <w:t>FOLLOW+”nome</w:t>
-      </w:r>
-      <w:proofErr w:type="spellEnd"/>
+        <w:t>FOLLOW</w:t>
+      </w:r>
+      <w:proofErr w:type="gramStart"/>
+      <w:r>
+        <w:rPr>
+          <w:b/>
+          <w:bCs/>
+        </w:rPr>
+        <w:t>+”nome</w:t>
+      </w:r>
+      <w:proofErr w:type="spellEnd"/>
+      <w:proofErr w:type="gramEnd"/>
       <w:r>
         <w:rPr>
           <w:b/>
@@ -1602,7 +1627,15 @@
       </w:r>
       <w:proofErr w:type="spellEnd"/>
       <w:r>
-        <w:t xml:space="preserve">. E ultimo ma non per importanza il </w:t>
+        <w:t xml:space="preserve">. </w:t>
+      </w:r>
+      <w:proofErr w:type="gramStart"/>
+      <w:r>
+        <w:t>E</w:t>
+      </w:r>
+      <w:proofErr w:type="gramEnd"/>
+      <w:r>
+        <w:t xml:space="preserve"> ultimo ma non per importanza il </w:t>
       </w:r>
       <w:proofErr w:type="spellStart"/>
       <w:r>
@@ -1767,7 +1800,15 @@
       </w:r>
       <w:proofErr w:type="spellEnd"/>
       <w:r>
-        <w:t xml:space="preserve"> Server TCP  per accettare le connessioni, </w:t>
+        <w:t xml:space="preserve"> Server </w:t>
+      </w:r>
+      <w:proofErr w:type="gramStart"/>
+      <w:r>
+        <w:t>TCP  per</w:t>
+      </w:r>
+      <w:proofErr w:type="gramEnd"/>
+      <w:r>
+        <w:t xml:space="preserve"> accettare le connessioni, </w:t>
       </w:r>
       <w:proofErr w:type="spellStart"/>
       <w:r>
@@ -1987,6 +2028,7 @@
         <w:t xml:space="preserve">Successivamente c’è la creazione dei registri RMI che permettono al client di fare la </w:t>
       </w:r>
       <w:proofErr w:type="spellStart"/>
+      <w:proofErr w:type="gramStart"/>
       <w:r>
         <w:rPr>
           <w:i/>
@@ -2003,7 +2045,11 @@
         <w:t xml:space="preserve"> </w:t>
       </w:r>
       <w:r>
-        <w:t xml:space="preserve"> o di iscriversi ad una lista di </w:t>
+        <w:t xml:space="preserve"> o</w:t>
+      </w:r>
+      <w:proofErr w:type="gramEnd"/>
+      <w:r>
+        <w:t xml:space="preserve"> di iscriversi ad una lista di </w:t>
       </w:r>
       <w:proofErr w:type="spellStart"/>
       <w:r>
@@ -2097,6 +2143,7 @@
         <w:t xml:space="preserve"> generata dal metodo </w:t>
       </w:r>
       <w:proofErr w:type="spellStart"/>
+      <w:proofErr w:type="gramStart"/>
       <w:r>
         <w:rPr>
           <w:i/>
@@ -2106,9 +2153,14 @@
       </w:r>
       <w:proofErr w:type="spellEnd"/>
       <w:r>
-        <w:t xml:space="preserve">( ). Il server è inoltre in grado di elaborare delle richieste di input grazie al </w:t>
-      </w:r>
-      <w:proofErr w:type="spellStart"/>
+        <w:t>( )</w:t>
+      </w:r>
+      <w:proofErr w:type="gramEnd"/>
+      <w:r>
+        <w:t xml:space="preserve">. Il server è inoltre in grado di elaborare delle richieste di input grazie al </w:t>
+      </w:r>
+      <w:proofErr w:type="spellStart"/>
+      <w:proofErr w:type="gramStart"/>
       <w:r>
         <w:t>thread</w:t>
       </w:r>
@@ -2125,6 +2177,7 @@
         <w:t>ServerAdminHandler</w:t>
       </w:r>
       <w:proofErr w:type="spellEnd"/>
+      <w:proofErr w:type="gramEnd"/>
       <w:r>
         <w:rPr>
           <w:i/>
@@ -2170,7 +2223,705 @@
       </w:r>
       <w:proofErr w:type="spellEnd"/>
       <w:r>
-        <w:t>” chiude il server in maniera sicura. Quando il server si spegne l’ultima azione è quella di salvare i dati.</w:t>
+        <w:t>” chiude il server in maniera sicura. Quando il server si spegne l’ultima azione è quella di salvare i dati</w:t>
+      </w:r>
+      <w:r>
+        <w:t xml:space="preserve"> che non è preoccupazione del server</w:t>
+      </w:r>
+      <w:r>
+        <w:t>.</w:t>
+      </w:r>
+    </w:p>
+    <w:p>
+      <w:pPr>
+        <w:rPr>
+          <w:b/>
+          <w:color w:val="FF00FF"/>
+          <w:sz w:val="24"/>
+          <w:szCs w:val="24"/>
+          <w14:shadow w14:blurRad="38100" w14:dist="22860" w14:dir="5400000" w14:sx="100000" w14:sy="100000" w14:kx="0" w14:ky="0" w14:algn="tl">
+            <w14:srgbClr w14:val="000000">
+              <w14:alpha w14:val="70000"/>
+            </w14:srgbClr>
+          </w14:shadow>
+          <w14:textOutline w14:w="10160" w14:cap="flat" w14:cmpd="sng" w14:algn="ctr">
+            <w14:solidFill>
+              <w14:srgbClr w14:val="CC0099"/>
+            </w14:solidFill>
+            <w14:prstDash w14:val="solid"/>
+            <w14:round/>
+          </w14:textOutline>
+        </w:rPr>
+      </w:pPr>
+      <w:r>
+        <w:rPr>
+          <w:b/>
+          <w:color w:val="FF00FF"/>
+          <w:sz w:val="24"/>
+          <w:szCs w:val="24"/>
+          <w14:shadow w14:blurRad="38100" w14:dist="22860" w14:dir="5400000" w14:sx="100000" w14:sy="100000" w14:kx="0" w14:ky="0" w14:algn="tl">
+            <w14:srgbClr w14:val="000000">
+              <w14:alpha w14:val="70000"/>
+            </w14:srgbClr>
+          </w14:shadow>
+          <w14:textOutline w14:w="10160" w14:cap="flat" w14:cmpd="sng" w14:algn="ctr">
+            <w14:solidFill>
+              <w14:srgbClr w14:val="CC0099"/>
+            </w14:solidFill>
+            <w14:prstDash w14:val="solid"/>
+            <w14:round/>
+          </w14:textOutline>
+        </w:rPr>
+        <w:t>-</w:t>
+      </w:r>
+      <w:proofErr w:type="spellStart"/>
+      <w:r>
+        <w:rPr>
+          <w:b/>
+          <w:color w:val="FF00FF"/>
+          <w:sz w:val="24"/>
+          <w:szCs w:val="24"/>
+          <w14:shadow w14:blurRad="38100" w14:dist="22860" w14:dir="5400000" w14:sx="100000" w14:sy="100000" w14:kx="0" w14:ky="0" w14:algn="tl">
+            <w14:srgbClr w14:val="000000">
+              <w14:alpha w14:val="70000"/>
+            </w14:srgbClr>
+          </w14:shadow>
+          <w14:textOutline w14:w="10160" w14:cap="flat" w14:cmpd="sng" w14:algn="ctr">
+            <w14:solidFill>
+              <w14:srgbClr w14:val="CC0099"/>
+            </w14:solidFill>
+            <w14:prstDash w14:val="solid"/>
+            <w14:round/>
+          </w14:textOutline>
+        </w:rPr>
+        <w:t>Backup</w:t>
+      </w:r>
+      <w:r>
+        <w:rPr>
+          <w:b/>
+          <w:color w:val="FF00FF"/>
+          <w:sz w:val="24"/>
+          <w:szCs w:val="24"/>
+          <w14:shadow w14:blurRad="38100" w14:dist="22860" w14:dir="5400000" w14:sx="100000" w14:sy="100000" w14:kx="0" w14:ky="0" w14:algn="tl">
+            <w14:srgbClr w14:val="000000">
+              <w14:alpha w14:val="70000"/>
+            </w14:srgbClr>
+          </w14:shadow>
+          <w14:textOutline w14:w="10160" w14:cap="flat" w14:cmpd="sng" w14:algn="ctr">
+            <w14:solidFill>
+              <w14:srgbClr w14:val="CC0099"/>
+            </w14:solidFill>
+            <w14:prstDash w14:val="solid"/>
+            <w14:round/>
+          </w14:textOutline>
+        </w:rPr>
+        <w:t>JsonFileManager</w:t>
+      </w:r>
+      <w:proofErr w:type="spellEnd"/>
+      <w:r>
+        <w:rPr>
+          <w:b/>
+          <w:color w:val="FF00FF"/>
+          <w:sz w:val="24"/>
+          <w:szCs w:val="24"/>
+          <w14:shadow w14:blurRad="38100" w14:dist="22860" w14:dir="5400000" w14:sx="100000" w14:sy="100000" w14:kx="0" w14:ky="0" w14:algn="tl">
+            <w14:srgbClr w14:val="000000">
+              <w14:alpha w14:val="70000"/>
+            </w14:srgbClr>
+          </w14:shadow>
+          <w14:textOutline w14:w="10160" w14:cap="flat" w14:cmpd="sng" w14:algn="ctr">
+            <w14:solidFill>
+              <w14:srgbClr w14:val="CC0099"/>
+            </w14:solidFill>
+            <w14:prstDash w14:val="solid"/>
+            <w14:round/>
+          </w14:textOutline>
+        </w:rPr>
+        <w:t>:</w:t>
+      </w:r>
+    </w:p>
+    <w:p>
+      <w:r>
+        <w:t xml:space="preserve">Questa classe si occupa del salvataggio periodico dei dati. Implementa un </w:t>
+      </w:r>
+      <w:proofErr w:type="spellStart"/>
+      <w:r>
+        <w:t>runnable</w:t>
+      </w:r>
+      <w:proofErr w:type="spellEnd"/>
+      <w:r>
+        <w:t xml:space="preserve"> che verrà poi lanciato nel </w:t>
+      </w:r>
+      <w:proofErr w:type="spellStart"/>
+      <w:r>
+        <w:t>main</w:t>
+      </w:r>
+      <w:proofErr w:type="spellEnd"/>
+      <w:r>
+        <w:t xml:space="preserve"> del server. L’intervallo di salvataggio è stabilito nel file di configurazione del server nella cartella “</w:t>
+      </w:r>
+      <w:proofErr w:type="spellStart"/>
+      <w:r>
+        <w:rPr>
+          <w:i/>
+          <w:iCs/>
+        </w:rPr>
+        <w:t>config</w:t>
+      </w:r>
+      <w:proofErr w:type="spellEnd"/>
+      <w:r>
+        <w:t>”</w:t>
+      </w:r>
+      <w:r>
+        <w:t xml:space="preserve"> sotto la voce di “</w:t>
+      </w:r>
+      <w:proofErr w:type="spellStart"/>
+      <w:r>
+        <w:t>BackupInterval</w:t>
+      </w:r>
+      <w:proofErr w:type="spellEnd"/>
+      <w:r>
+        <w:t xml:space="preserve">” di default fissata 30 secondi ma può essere cambiata, le uniche due cose che vengono salvate nel file di configurazione invece che nei </w:t>
+      </w:r>
+      <w:proofErr w:type="spellStart"/>
+      <w:r>
+        <w:t>Json</w:t>
+      </w:r>
+      <w:proofErr w:type="spellEnd"/>
+      <w:r>
+        <w:t xml:space="preserve"> </w:t>
+      </w:r>
+      <w:r>
+        <w:t xml:space="preserve">sono il valore dell’ultimo id dei post, in modo che possa essere rispristinato all’apertura del server e la data dell’ultimo check delle ricompense. Il </w:t>
+      </w:r>
+      <w:proofErr w:type="spellStart"/>
+      <w:r>
+        <w:t>salavataggio</w:t>
+      </w:r>
+      <w:proofErr w:type="spellEnd"/>
+      <w:r>
+        <w:t xml:space="preserve"> e il caricamento dei dati dai file </w:t>
+      </w:r>
+      <w:proofErr w:type="spellStart"/>
+      <w:r>
+        <w:t>Json</w:t>
+      </w:r>
+      <w:proofErr w:type="spellEnd"/>
+      <w:r>
+        <w:t xml:space="preserve"> avvengono tramite la classe </w:t>
+      </w:r>
+      <w:proofErr w:type="spellStart"/>
+      <w:r>
+        <w:rPr>
+          <w:b/>
+          <w:bCs/>
+        </w:rPr>
+        <w:t>JsonFileManager</w:t>
+      </w:r>
+      <w:proofErr w:type="spellEnd"/>
+      <w:r>
+        <w:rPr>
+          <w:b/>
+          <w:bCs/>
+        </w:rPr>
+        <w:t xml:space="preserve"> </w:t>
+      </w:r>
+      <w:r>
+        <w:t xml:space="preserve">in particolare per eseguire il backup </w:t>
+      </w:r>
+      <w:r>
+        <w:t xml:space="preserve">è importante il metodo </w:t>
+      </w:r>
+      <w:r>
+        <w:drawing>
+          <wp:inline distT="0" distB="0" distL="0" distR="0" wp14:anchorId="6A533E3E" wp14:editId="1687C364">
+            <wp:extent cx="2330570" cy="190510"/>
+            <wp:effectExtent l="0" t="0" r="0" b="0"/>
+            <wp:docPr id="5" name="Immagine 5"/>
+            <wp:cNvGraphicFramePr>
+              <a:graphicFrameLocks xmlns:a="http://schemas.openxmlformats.org/drawingml/2006/main" noChangeAspect="1"/>
+            </wp:cNvGraphicFramePr>
+            <a:graphic xmlns:a="http://schemas.openxmlformats.org/drawingml/2006/main">
+              <a:graphicData uri="http://schemas.openxmlformats.org/drawingml/2006/picture">
+                <pic:pic xmlns:pic="http://schemas.openxmlformats.org/drawingml/2006/picture">
+                  <pic:nvPicPr>
+                    <pic:cNvPr id="1" name=""/>
+                    <pic:cNvPicPr/>
+                  </pic:nvPicPr>
+                  <pic:blipFill>
+                    <a:blip r:embed="rId9"/>
+                    <a:stretch>
+                      <a:fillRect/>
+                    </a:stretch>
+                  </pic:blipFill>
+                  <pic:spPr>
+                    <a:xfrm>
+                      <a:off x="0" y="0"/>
+                      <a:ext cx="2330570" cy="190510"/>
+                    </a:xfrm>
+                    <a:prstGeom prst="rect">
+                      <a:avLst/>
+                    </a:prstGeom>
+                  </pic:spPr>
+                </pic:pic>
+              </a:graphicData>
+            </a:graphic>
+          </wp:inline>
+        </w:drawing>
+      </w:r>
+      <w:r>
+        <w:t xml:space="preserve"> a cui viene passato il </w:t>
+      </w:r>
+      <w:proofErr w:type="spellStart"/>
+      <w:proofErr w:type="gramStart"/>
+      <w:r>
+        <w:rPr>
+          <w:b/>
+          <w:bCs/>
+        </w:rPr>
+        <w:t>SocialManager</w:t>
+      </w:r>
+      <w:proofErr w:type="spellEnd"/>
+      <w:r>
+        <w:rPr>
+          <w:b/>
+          <w:bCs/>
+        </w:rPr>
+        <w:t xml:space="preserve"> </w:t>
+      </w:r>
+      <w:r>
+        <w:t xml:space="preserve"> che</w:t>
+      </w:r>
+      <w:proofErr w:type="gramEnd"/>
+      <w:r>
+        <w:t xml:space="preserve"> contiene tutte le informazioni su utenti, </w:t>
+      </w:r>
+      <w:proofErr w:type="spellStart"/>
+      <w:r>
+        <w:t>wallet</w:t>
+      </w:r>
+      <w:proofErr w:type="spellEnd"/>
+      <w:r>
+        <w:t>, followers/following e post.</w:t>
+      </w:r>
+    </w:p>
+    <w:p>
+      <w:pPr>
+        <w:rPr>
+          <w:color w:val="FF00FF"/>
+          <w:sz w:val="24"/>
+          <w:szCs w:val="24"/>
+          <w14:shadow w14:blurRad="38100" w14:dist="22860" w14:dir="5400000" w14:sx="100000" w14:sy="100000" w14:kx="0" w14:ky="0" w14:algn="tl">
+            <w14:srgbClr w14:val="000000">
+              <w14:alpha w14:val="70000"/>
+            </w14:srgbClr>
+          </w14:shadow>
+          <w14:textOutline w14:w="10160" w14:cap="flat" w14:cmpd="sng" w14:algn="ctr">
+            <w14:solidFill>
+              <w14:srgbClr w14:val="CC0099"/>
+            </w14:solidFill>
+            <w14:prstDash w14:val="solid"/>
+            <w14:round/>
+          </w14:textOutline>
+        </w:rPr>
+      </w:pPr>
+      <w:r>
+        <w:rPr>
+          <w:b/>
+          <w:color w:val="FF00FF"/>
+          <w:sz w:val="24"/>
+          <w:szCs w:val="24"/>
+          <w14:shadow w14:blurRad="38100" w14:dist="22860" w14:dir="5400000" w14:sx="100000" w14:sy="100000" w14:kx="0" w14:ky="0" w14:algn="tl">
+            <w14:srgbClr w14:val="000000">
+              <w14:alpha w14:val="70000"/>
+            </w14:srgbClr>
+          </w14:shadow>
+          <w14:textOutline w14:w="10160" w14:cap="flat" w14:cmpd="sng" w14:algn="ctr">
+            <w14:solidFill>
+              <w14:srgbClr w14:val="CC0099"/>
+            </w14:solidFill>
+            <w14:prstDash w14:val="solid"/>
+            <w14:round/>
+          </w14:textOutline>
+        </w:rPr>
+        <w:t>-</w:t>
+      </w:r>
+      <w:proofErr w:type="spellStart"/>
+      <w:r>
+        <w:rPr>
+          <w:b/>
+          <w:color w:val="FF00FF"/>
+          <w:sz w:val="24"/>
+          <w:szCs w:val="24"/>
+          <w14:shadow w14:blurRad="38100" w14:dist="22860" w14:dir="5400000" w14:sx="100000" w14:sy="100000" w14:kx="0" w14:ky="0" w14:algn="tl">
+            <w14:srgbClr w14:val="000000">
+              <w14:alpha w14:val="70000"/>
+            </w14:srgbClr>
+          </w14:shadow>
+          <w14:textOutline w14:w="10160" w14:cap="flat" w14:cmpd="sng" w14:algn="ctr">
+            <w14:solidFill>
+              <w14:srgbClr w14:val="CC0099"/>
+            </w14:solidFill>
+            <w14:prstDash w14:val="solid"/>
+            <w14:round/>
+          </w14:textOutline>
+        </w:rPr>
+        <w:t>J</w:t>
+      </w:r>
+      <w:r>
+        <w:rPr>
+          <w:b/>
+          <w:color w:val="FF00FF"/>
+          <w:sz w:val="24"/>
+          <w:szCs w:val="24"/>
+          <w14:shadow w14:blurRad="38100" w14:dist="22860" w14:dir="5400000" w14:sx="100000" w14:sy="100000" w14:kx="0" w14:ky="0" w14:algn="tl">
+            <w14:srgbClr w14:val="000000">
+              <w14:alpha w14:val="70000"/>
+            </w14:srgbClr>
+          </w14:shadow>
+          <w14:textOutline w14:w="10160" w14:cap="flat" w14:cmpd="sng" w14:algn="ctr">
+            <w14:solidFill>
+              <w14:srgbClr w14:val="CC0099"/>
+            </w14:solidFill>
+            <w14:prstDash w14:val="solid"/>
+            <w14:round/>
+          </w14:textOutline>
+        </w:rPr>
+        <w:t>sonFileManager</w:t>
+      </w:r>
+      <w:proofErr w:type="spellEnd"/>
+      <w:r>
+        <w:rPr>
+          <w:b/>
+          <w:color w:val="FF00FF"/>
+          <w:sz w:val="24"/>
+          <w:szCs w:val="24"/>
+          <w14:shadow w14:blurRad="38100" w14:dist="22860" w14:dir="5400000" w14:sx="100000" w14:sy="100000" w14:kx="0" w14:ky="0" w14:algn="tl">
+            <w14:srgbClr w14:val="000000">
+              <w14:alpha w14:val="70000"/>
+            </w14:srgbClr>
+          </w14:shadow>
+          <w14:textOutline w14:w="10160" w14:cap="flat" w14:cmpd="sng" w14:algn="ctr">
+            <w14:solidFill>
+              <w14:srgbClr w14:val="CC0099"/>
+            </w14:solidFill>
+            <w14:prstDash w14:val="solid"/>
+            <w14:round/>
+          </w14:textOutline>
+        </w:rPr>
+        <w:t>:</w:t>
+      </w:r>
+    </w:p>
+    <w:p>
+      <w:proofErr w:type="gramStart"/>
+      <w:r>
+        <w:t xml:space="preserve">Il  </w:t>
+      </w:r>
+      <w:proofErr w:type="spellStart"/>
+      <w:r>
+        <w:rPr>
+          <w:b/>
+          <w:bCs/>
+        </w:rPr>
+        <w:t>JsonFileManager</w:t>
+      </w:r>
+      <w:proofErr w:type="spellEnd"/>
+      <w:proofErr w:type="gramEnd"/>
+      <w:r>
+        <w:t xml:space="preserve"> gestisce tutta la parte di salvataggio e caricamento dei file </w:t>
+      </w:r>
+      <w:proofErr w:type="spellStart"/>
+      <w:r>
+        <w:t>Json</w:t>
+      </w:r>
+      <w:proofErr w:type="spellEnd"/>
+      <w:r>
+        <w:t xml:space="preserve"> che </w:t>
+      </w:r>
+      <w:proofErr w:type="spellStart"/>
+      <w:r>
+        <w:t>serveono</w:t>
+      </w:r>
+      <w:proofErr w:type="spellEnd"/>
+      <w:r>
+        <w:t xml:space="preserve"> per ricostruire lo stato del sistema, in particolare i file </w:t>
+      </w:r>
+      <w:proofErr w:type="spellStart"/>
+      <w:r>
+        <w:t>Json</w:t>
+      </w:r>
+      <w:proofErr w:type="spellEnd"/>
+      <w:r>
+        <w:t xml:space="preserve"> </w:t>
+      </w:r>
+      <w:proofErr w:type="spellStart"/>
+      <w:r>
+        <w:t>salavati</w:t>
+      </w:r>
+      <w:proofErr w:type="spellEnd"/>
+      <w:r>
+        <w:t xml:space="preserve"> sono:</w:t>
+      </w:r>
+    </w:p>
+    <w:p>
+      <w:pPr>
+        <w:pStyle w:val="Paragrafoelenco"/>
+        <w:numPr>
+          <w:ilvl w:val="0"/>
+          <w:numId w:val="4"/>
+        </w:numPr>
+        <w:rPr>
+          <w:i/>
+          <w:iCs/>
+        </w:rPr>
+      </w:pPr>
+      <w:proofErr w:type="spellStart"/>
+      <w:r>
+        <w:rPr>
+          <w:i/>
+          <w:iCs/>
+        </w:rPr>
+        <w:t>user.json</w:t>
+      </w:r>
+      <w:proofErr w:type="spellEnd"/>
+    </w:p>
+    <w:p>
+      <w:pPr>
+        <w:pStyle w:val="Paragrafoelenco"/>
+        <w:numPr>
+          <w:ilvl w:val="0"/>
+          <w:numId w:val="4"/>
+        </w:numPr>
+        <w:rPr>
+          <w:i/>
+          <w:iCs/>
+        </w:rPr>
+      </w:pPr>
+      <w:proofErr w:type="spellStart"/>
+      <w:r>
+        <w:rPr>
+          <w:i/>
+          <w:iCs/>
+        </w:rPr>
+        <w:t>post.json</w:t>
+      </w:r>
+      <w:proofErr w:type="spellEnd"/>
+    </w:p>
+    <w:p>
+      <w:pPr>
+        <w:pStyle w:val="Paragrafoelenco"/>
+        <w:numPr>
+          <w:ilvl w:val="0"/>
+          <w:numId w:val="4"/>
+        </w:numPr>
+        <w:rPr>
+          <w:i/>
+          <w:iCs/>
+        </w:rPr>
+      </w:pPr>
+      <w:proofErr w:type="spellStart"/>
+      <w:proofErr w:type="gramStart"/>
+      <w:r>
+        <w:rPr>
+          <w:i/>
+          <w:iCs/>
+        </w:rPr>
+        <w:t>follower.json</w:t>
+      </w:r>
+      <w:proofErr w:type="spellEnd"/>
+      <w:proofErr w:type="gramEnd"/>
+    </w:p>
+    <w:p>
+      <w:pPr>
+        <w:pStyle w:val="Paragrafoelenco"/>
+        <w:numPr>
+          <w:ilvl w:val="0"/>
+          <w:numId w:val="4"/>
+        </w:numPr>
+        <w:rPr>
+          <w:i/>
+          <w:iCs/>
+        </w:rPr>
+      </w:pPr>
+      <w:proofErr w:type="spellStart"/>
+      <w:proofErr w:type="gramStart"/>
+      <w:r>
+        <w:rPr>
+          <w:i/>
+          <w:iCs/>
+        </w:rPr>
+        <w:t>following.json</w:t>
+      </w:r>
+      <w:proofErr w:type="spellEnd"/>
+      <w:proofErr w:type="gramEnd"/>
+    </w:p>
+    <w:p>
+      <w:pPr>
+        <w:pStyle w:val="Paragrafoelenco"/>
+        <w:numPr>
+          <w:ilvl w:val="0"/>
+          <w:numId w:val="4"/>
+        </w:numPr>
+        <w:rPr>
+          <w:i/>
+          <w:iCs/>
+        </w:rPr>
+      </w:pPr>
+      <w:proofErr w:type="spellStart"/>
+      <w:proofErr w:type="gramStart"/>
+      <w:r>
+        <w:rPr>
+          <w:i/>
+          <w:iCs/>
+        </w:rPr>
+        <w:t>wallet.json</w:t>
+      </w:r>
+      <w:proofErr w:type="spellEnd"/>
+      <w:proofErr w:type="gramEnd"/>
+    </w:p>
+    <w:p>
+      <w:pPr>
+        <w:rPr>
+          <w:noProof/>
+        </w:rPr>
+      </w:pPr>
+      <w:r>
+        <w:t xml:space="preserve">Si trovano nella stessa cartella dei file di configurazione. Se i file </w:t>
+      </w:r>
+      <w:proofErr w:type="spellStart"/>
+      <w:r>
+        <w:t>Json</w:t>
+      </w:r>
+      <w:proofErr w:type="spellEnd"/>
+      <w:r>
+        <w:t xml:space="preserve"> non esistono non c’è da preoccuparsi perché al primo salvataggio li genererà automaticamente. Il metodo che preleva le informazioni è</w:t>
+      </w:r>
+      <w:r>
+        <w:rPr>
+          <w:noProof/>
+        </w:rPr>
+        <w:t xml:space="preserve"> </w:t>
+      </w:r>
+      <w:r>
+        <w:drawing>
+          <wp:inline distT="0" distB="0" distL="0" distR="0" wp14:anchorId="2E426909" wp14:editId="44C4412E">
+            <wp:extent cx="2844946" cy="209561"/>
+            <wp:effectExtent l="0" t="0" r="0" b="0"/>
+            <wp:docPr id="7" name="Immagine 7"/>
+            <wp:cNvGraphicFramePr>
+              <a:graphicFrameLocks xmlns:a="http://schemas.openxmlformats.org/drawingml/2006/main" noChangeAspect="1"/>
+            </wp:cNvGraphicFramePr>
+            <a:graphic xmlns:a="http://schemas.openxmlformats.org/drawingml/2006/main">
+              <a:graphicData uri="http://schemas.openxmlformats.org/drawingml/2006/picture">
+                <pic:pic xmlns:pic="http://schemas.openxmlformats.org/drawingml/2006/picture">
+                  <pic:nvPicPr>
+                    <pic:cNvPr id="1" name=""/>
+                    <pic:cNvPicPr/>
+                  </pic:nvPicPr>
+                  <pic:blipFill>
+                    <a:blip r:embed="rId10"/>
+                    <a:stretch>
+                      <a:fillRect/>
+                    </a:stretch>
+                  </pic:blipFill>
+                  <pic:spPr>
+                    <a:xfrm>
+                      <a:off x="0" y="0"/>
+                      <a:ext cx="2844946" cy="209561"/>
+                    </a:xfrm>
+                    <a:prstGeom prst="rect">
+                      <a:avLst/>
+                    </a:prstGeom>
+                  </pic:spPr>
+                </pic:pic>
+              </a:graphicData>
+            </a:graphic>
+          </wp:inline>
+        </w:drawing>
+      </w:r>
+      <w:r>
+        <w:rPr>
+          <w:noProof/>
+        </w:rPr>
+        <w:t xml:space="preserve"> che esegue una ad una le load dei file. La scelta di tenere tutte le informazioni in file diversi anzi che in unico file è a scopo preventivo, cioè , file di grandi dimensioni  aumentano al possibilità che questi possano corrompers</w:t>
+      </w:r>
+      <w:r>
+        <w:rPr>
+          <w:noProof/>
+        </w:rPr>
+        <w:t xml:space="preserve">i. La lettura di questi avviene tramite </w:t>
+      </w:r>
+      <w:r>
+        <w:rPr>
+          <w:b/>
+          <w:bCs/>
+          <w:noProof/>
+        </w:rPr>
+        <w:t xml:space="preserve">StringBuilder </w:t>
+      </w:r>
+      <w:r>
+        <w:rPr>
+          <w:noProof/>
+        </w:rPr>
+        <w:t xml:space="preserve">in cui si salva mano a mano il file interessato e per poi essere letto tramite il </w:t>
+      </w:r>
+      <w:r>
+        <w:rPr>
+          <w:b/>
+          <w:bCs/>
+          <w:noProof/>
+        </w:rPr>
+        <w:t>ByteBuffer</w:t>
+      </w:r>
+      <w:r>
+        <w:rPr>
+          <w:noProof/>
+        </w:rPr>
+        <w:t xml:space="preserve">. Per implementare questa classe è stata usata la libreria </w:t>
+      </w:r>
+      <w:r>
+        <w:rPr>
+          <w:b/>
+          <w:bCs/>
+          <w:noProof/>
+        </w:rPr>
+        <w:t xml:space="preserve">gson-2.8.2.jar </w:t>
+      </w:r>
+      <w:r>
+        <w:rPr>
+          <w:noProof/>
+        </w:rPr>
+        <w:t>che è una libreria sviluppata da  Google compeltamente open-source che rende facile, veloce e intutivo convertire oggetti java nella loro rapresentazione Json.</w:t>
+      </w:r>
+    </w:p>
+    <w:p>
+      <w:r>
+        <w:rPr>
+          <w:noProof/>
+        </w:rPr>
+        <w:t>(</w:t>
+      </w:r>
+      <w:hyperlink r:id="rId11" w:history="1">
+        <w:r>
+          <w:rPr>
+            <w:rStyle w:val="Collegamentoipertestuale"/>
+            <w:noProof/>
+            <w:color w:val="CC0099"/>
+          </w:rPr>
+          <w:t>https://github.com/google/gson</w:t>
+        </w:r>
+      </w:hyperlink>
+      <w:r>
+        <w:rPr>
+          <w:noProof/>
+        </w:rPr>
+        <w:t>)</w:t>
+      </w:r>
+      <w:r>
+        <w:rPr>
+          <w:noProof/>
+        </w:rPr>
+        <w:t>.</w:t>
       </w:r>
     </w:p>
     <w:p/>
@@ -2415,9 +3166,9 @@
     </w:lvl>
   </w:abstractNum>
   <w:abstractNum w:abstractNumId="2" w15:restartNumberingAfterBreak="0">
-    <w:nsid w:val="768B175F"/>
+    <w:nsid w:val="3A4075D2"/>
     <w:multiLevelType w:val="hybridMultilevel"/>
-    <w:tmpl w:val="AF2CBFF2"/>
+    <w:tmpl w:val="B3C625BA"/>
     <w:lvl w:ilvl="0" w:tplc="04100001">
       <w:start w:val="1"/>
       <w:numFmt w:val="bullet"/>
@@ -2527,14 +3278,130 @@
       </w:rPr>
     </w:lvl>
   </w:abstractNum>
+  <w:abstractNum w:abstractNumId="3" w15:restartNumberingAfterBreak="0">
+    <w:nsid w:val="768B175F"/>
+    <w:multiLevelType w:val="hybridMultilevel"/>
+    <w:tmpl w:val="AF2CBFF2"/>
+    <w:lvl w:ilvl="0" w:tplc="04100001">
+      <w:start w:val="1"/>
+      <w:numFmt w:val="bullet"/>
+      <w:lvlText w:val=""/>
+      <w:lvlJc w:val="left"/>
+      <w:pPr>
+        <w:ind w:left="720" w:hanging="360"/>
+      </w:pPr>
+      <w:rPr>
+        <w:rFonts w:ascii="Symbol" w:hAnsi="Symbol" w:hint="default"/>
+      </w:rPr>
+    </w:lvl>
+    <w:lvl w:ilvl="1" w:tplc="04100003" w:tentative="1">
+      <w:start w:val="1"/>
+      <w:numFmt w:val="bullet"/>
+      <w:lvlText w:val="o"/>
+      <w:lvlJc w:val="left"/>
+      <w:pPr>
+        <w:ind w:left="1440" w:hanging="360"/>
+      </w:pPr>
+      <w:rPr>
+        <w:rFonts w:ascii="Courier New" w:hAnsi="Courier New" w:cs="Courier New" w:hint="default"/>
+      </w:rPr>
+    </w:lvl>
+    <w:lvl w:ilvl="2" w:tplc="04100005" w:tentative="1">
+      <w:start w:val="1"/>
+      <w:numFmt w:val="bullet"/>
+      <w:lvlText w:val=""/>
+      <w:lvlJc w:val="left"/>
+      <w:pPr>
+        <w:ind w:left="2160" w:hanging="360"/>
+      </w:pPr>
+      <w:rPr>
+        <w:rFonts w:ascii="Wingdings" w:hAnsi="Wingdings" w:hint="default"/>
+      </w:rPr>
+    </w:lvl>
+    <w:lvl w:ilvl="3" w:tplc="04100001" w:tentative="1">
+      <w:start w:val="1"/>
+      <w:numFmt w:val="bullet"/>
+      <w:lvlText w:val=""/>
+      <w:lvlJc w:val="left"/>
+      <w:pPr>
+        <w:ind w:left="2880" w:hanging="360"/>
+      </w:pPr>
+      <w:rPr>
+        <w:rFonts w:ascii="Symbol" w:hAnsi="Symbol" w:hint="default"/>
+      </w:rPr>
+    </w:lvl>
+    <w:lvl w:ilvl="4" w:tplc="04100003" w:tentative="1">
+      <w:start w:val="1"/>
+      <w:numFmt w:val="bullet"/>
+      <w:lvlText w:val="o"/>
+      <w:lvlJc w:val="left"/>
+      <w:pPr>
+        <w:ind w:left="3600" w:hanging="360"/>
+      </w:pPr>
+      <w:rPr>
+        <w:rFonts w:ascii="Courier New" w:hAnsi="Courier New" w:cs="Courier New" w:hint="default"/>
+      </w:rPr>
+    </w:lvl>
+    <w:lvl w:ilvl="5" w:tplc="04100005" w:tentative="1">
+      <w:start w:val="1"/>
+      <w:numFmt w:val="bullet"/>
+      <w:lvlText w:val=""/>
+      <w:lvlJc w:val="left"/>
+      <w:pPr>
+        <w:ind w:left="4320" w:hanging="360"/>
+      </w:pPr>
+      <w:rPr>
+        <w:rFonts w:ascii="Wingdings" w:hAnsi="Wingdings" w:hint="default"/>
+      </w:rPr>
+    </w:lvl>
+    <w:lvl w:ilvl="6" w:tplc="04100001" w:tentative="1">
+      <w:start w:val="1"/>
+      <w:numFmt w:val="bullet"/>
+      <w:lvlText w:val=""/>
+      <w:lvlJc w:val="left"/>
+      <w:pPr>
+        <w:ind w:left="5040" w:hanging="360"/>
+      </w:pPr>
+      <w:rPr>
+        <w:rFonts w:ascii="Symbol" w:hAnsi="Symbol" w:hint="default"/>
+      </w:rPr>
+    </w:lvl>
+    <w:lvl w:ilvl="7" w:tplc="04100003" w:tentative="1">
+      <w:start w:val="1"/>
+      <w:numFmt w:val="bullet"/>
+      <w:lvlText w:val="o"/>
+      <w:lvlJc w:val="left"/>
+      <w:pPr>
+        <w:ind w:left="5760" w:hanging="360"/>
+      </w:pPr>
+      <w:rPr>
+        <w:rFonts w:ascii="Courier New" w:hAnsi="Courier New" w:cs="Courier New" w:hint="default"/>
+      </w:rPr>
+    </w:lvl>
+    <w:lvl w:ilvl="8" w:tplc="04100005" w:tentative="1">
+      <w:start w:val="1"/>
+      <w:numFmt w:val="bullet"/>
+      <w:lvlText w:val=""/>
+      <w:lvlJc w:val="left"/>
+      <w:pPr>
+        <w:ind w:left="6480" w:hanging="360"/>
+      </w:pPr>
+      <w:rPr>
+        <w:rFonts w:ascii="Wingdings" w:hAnsi="Wingdings" w:hint="default"/>
+      </w:rPr>
+    </w:lvl>
+  </w:abstractNum>
   <w:num w:numId="1" w16cid:durableId="1293100173">
-    <w:abstractNumId w:val="2"/>
+    <w:abstractNumId w:val="3"/>
   </w:num>
   <w:num w:numId="2" w16cid:durableId="1869028804">
     <w:abstractNumId w:val="0"/>
   </w:num>
   <w:num w:numId="3" w16cid:durableId="1269006042">
     <w:abstractNumId w:val="1"/>
+  </w:num>
+  <w:num w:numId="4" w16cid:durableId="1151293310">
+    <w:abstractNumId w:val="2"/>
   </w:num>
 </w:numbering>
 </file>
@@ -3011,6 +3878,29 @@
       <w:szCs w:val="56"/>
     </w:rPr>
   </w:style>
+  <w:style w:type="character" w:styleId="Collegamentoipertestuale">
+    <w:name w:val="Hyperlink"/>
+    <w:basedOn w:val="Carpredefinitoparagrafo"/>
+    <w:uiPriority w:val="99"/>
+    <w:unhideWhenUsed/>
+    <w:rsid w:val="002411C4"/>
+    <w:rPr>
+      <w:color w:val="0563C1" w:themeColor="hyperlink"/>
+      <w:u w:val="single"/>
+    </w:rPr>
+  </w:style>
+  <w:style w:type="character" w:styleId="Menzionenonrisolta">
+    <w:name w:val="Unresolved Mention"/>
+    <w:basedOn w:val="Carpredefinitoparagrafo"/>
+    <w:uiPriority w:val="99"/>
+    <w:semiHidden/>
+    <w:unhideWhenUsed/>
+    <w:rsid w:val="002411C4"/>
+    <w:rPr>
+      <w:color w:val="605E5C"/>
+      <w:shd w:val="clear" w:color="auto" w:fill="E1DFDD"/>
+    </w:rPr>
+  </w:style>
 </w:styles>
 </file>
 

--- a/Relazione.docx
+++ b/Relazione.docx
@@ -5,9 +5,90 @@
     <w:p>
       <w:pPr>
         <w:pStyle w:val="Titolo"/>
-      </w:pPr>
-      <w:r>
-        <w:tab/>
+        <w:jc w:val="center"/>
+      </w:pPr>
+      <w:r>
+        <w:rPr>
+          <w:noProof/>
+        </w:rPr>
+        <mc:AlternateContent>
+          <mc:Choice Requires="wps">
+            <w:drawing>
+              <wp:anchor distT="0" distB="0" distL="114300" distR="114300" simplePos="0" relativeHeight="251659264" behindDoc="0" locked="0" layoutInCell="1" allowOverlap="1" wp14:anchorId="59930A3C" wp14:editId="42568367">
+                <wp:simplePos x="0" y="0"/>
+                <wp:positionH relativeFrom="column">
+                  <wp:posOffset>-1463040</wp:posOffset>
+                </wp:positionH>
+                <wp:positionV relativeFrom="paragraph">
+                  <wp:posOffset>-442595</wp:posOffset>
+                </wp:positionV>
+                <wp:extent cx="8591550" cy="45719"/>
+                <wp:effectExtent l="19050" t="19050" r="19050" b="12065"/>
+                <wp:wrapNone/>
+                <wp:docPr id="10" name="Rettangolo 10"/>
+                <wp:cNvGraphicFramePr/>
+                <a:graphic xmlns:a="http://schemas.openxmlformats.org/drawingml/2006/main">
+                  <a:graphicData uri="http://schemas.microsoft.com/office/word/2010/wordprocessingShape">
+                    <wps:wsp>
+                      <wps:cNvSpPr/>
+                      <wps:spPr>
+                        <a:xfrm>
+                          <a:off x="0" y="0"/>
+                          <a:ext cx="8591550" cy="45719"/>
+                        </a:xfrm>
+                        <a:prstGeom prst="rect">
+                          <a:avLst/>
+                        </a:prstGeom>
+                        <a:noFill/>
+                        <a:ln w="28575">
+                          <a:solidFill>
+                            <a:srgbClr val="E311D9"/>
+                          </a:solidFill>
+                          <a:prstDash val="lgDashDotDot"/>
+                        </a:ln>
+                      </wps:spPr>
+                      <wps:style>
+                        <a:lnRef idx="2">
+                          <a:schemeClr val="accent6"/>
+                        </a:lnRef>
+                        <a:fillRef idx="1">
+                          <a:schemeClr val="lt1"/>
+                        </a:fillRef>
+                        <a:effectRef idx="0">
+                          <a:schemeClr val="accent6"/>
+                        </a:effectRef>
+                        <a:fontRef idx="minor">
+                          <a:schemeClr val="dk1"/>
+                        </a:fontRef>
+                      </wps:style>
+                      <wps:bodyPr rot="0" spcFirstLastPara="0" vertOverflow="overflow" horzOverflow="overflow" vert="horz" wrap="square" lIns="91440" tIns="45720" rIns="91440" bIns="45720" numCol="1" spcCol="0" rtlCol="0" fromWordArt="0" anchor="ctr" anchorCtr="0" forceAA="0" compatLnSpc="1">
+                        <a:prstTxWarp prst="textNoShape">
+                          <a:avLst/>
+                        </a:prstTxWarp>
+                        <a:noAutofit/>
+                      </wps:bodyPr>
+                    </wps:wsp>
+                  </a:graphicData>
+                </a:graphic>
+                <wp14:sizeRelH relativeFrom="margin">
+                  <wp14:pctWidth>0</wp14:pctWidth>
+                </wp14:sizeRelH>
+                <wp14:sizeRelV relativeFrom="margin">
+                  <wp14:pctHeight>0</wp14:pctHeight>
+                </wp14:sizeRelV>
+              </wp:anchor>
+            </w:drawing>
+          </mc:Choice>
+          <mc:Fallback>
+            <w:pict>
+              <v:rect w14:anchorId="61347227" id="Rettangolo 10" o:spid="_x0000_s1026" style="position:absolute;margin-left:-115.2pt;margin-top:-34.85pt;width:676.5pt;height:3.6pt;z-index:251659264;visibility:visible;mso-wrap-style:square;mso-width-percent:0;mso-height-percent:0;mso-wrap-distance-left:9pt;mso-wrap-distance-top:0;mso-wrap-distance-right:9pt;mso-wrap-distance-bottom:0;mso-position-horizontal:absolute;mso-position-horizontal-relative:text;mso-position-vertical:absolute;mso-position-vertical-relative:text;mso-width-percent:0;mso-height-percent:0;mso-width-relative:margin;mso-height-relative:margin;v-text-anchor:middle" o:gfxdata="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" filled="f" strokecolor="#e311d9" strokeweight="2.25pt">
+                <v:stroke dashstyle="longDashDotDot"/>
+              </v:rect>
+            </w:pict>
+          </mc:Fallback>
+        </mc:AlternateContent>
+      </w:r>
+      <w:r>
         <w:t xml:space="preserve">WINSOME: </w:t>
       </w:r>
       <w:proofErr w:type="spellStart"/>
@@ -60,11 +141,10 @@
       </w:r>
     </w:p>
     <w:p>
-      <w:r>
-        <w:tab/>
-      </w:r>
-      <w:r>
-        <w:tab/>
+      <w:pPr>
+        <w:jc w:val="center"/>
+      </w:pPr>
+      <w:r>
         <w:t>Progetto di Reti di Calcolatori – Laboratorio</w:t>
       </w:r>
       <w:r>
@@ -73,33 +153,19 @@
       </w:r>
     </w:p>
     <w:p>
-      <w:r>
-        <w:tab/>
-      </w:r>
-      <w:r>
-        <w:tab/>
-      </w:r>
-      <w:r>
-        <w:tab/>
-      </w:r>
-      <w:r>
-        <w:tab/>
-      </w:r>
-      <w:r>
-        <w:tab/>
-        <w:t xml:space="preserve">28 </w:t>
-      </w:r>
-      <w:proofErr w:type="gramStart"/>
-      <w:r>
-        <w:t>Giugno</w:t>
-      </w:r>
-      <w:proofErr w:type="gramEnd"/>
-      <w:r>
-        <w:t xml:space="preserve"> 2022</w:t>
-      </w:r>
-      <w:r>
-        <w:rPr>
-          <w:bCs/>
+      <w:pPr>
+        <w:jc w:val="center"/>
+      </w:pPr>
+      <w:r>
+        <w:t>28 Giugno 2022</w:t>
+      </w:r>
+    </w:p>
+    <w:p>
+      <w:pPr>
+        <w:rPr>
+          <w:b/>
+          <w:i/>
+          <w:iCs/>
           <w:color w:val="FF00FF"/>
           <w:sz w:val="36"/>
           <w:szCs w:val="36"/>
@@ -116,32 +182,8 @@
             <w14:round/>
           </w14:textOutline>
         </w:rPr>
-        <w:tab/>
-      </w:r>
-      <w:r>
-        <w:rPr>
-          <w:bCs/>
-          <w:color w:val="FF00FF"/>
-          <w:sz w:val="36"/>
-          <w:szCs w:val="36"/>
-          <w14:shadow w14:blurRad="38100" w14:dist="22860" w14:dir="5400000" w14:sx="100000" w14:sy="100000" w14:kx="0" w14:ky="0" w14:algn="tl">
-            <w14:srgbClr w14:val="000000">
-              <w14:alpha w14:val="70000"/>
-            </w14:srgbClr>
-          </w14:shadow>
-          <w14:textOutline w14:w="10160" w14:cap="flat" w14:cmpd="sng" w14:algn="ctr">
-            <w14:solidFill>
-              <w14:srgbClr w14:val="CC0099"/>
-            </w14:solidFill>
-            <w14:prstDash w14:val="solid"/>
-            <w14:round/>
-          </w14:textOutline>
-        </w:rPr>
-        <w:tab/>
-      </w:r>
-    </w:p>
-    <w:p>
-      <w:pPr>
+      </w:pPr>
+      <w:r>
         <w:rPr>
           <w:b/>
           <w:i/>
@@ -163,8 +205,11 @@
             <w14:round/>
           </w14:textOutline>
         </w:rPr>
-      </w:pPr>
-      <w:r>
+        <w:t>LATO CLIENT:</w:t>
+      </w:r>
+    </w:p>
+    <w:p>
+      <w:pPr>
         <w:rPr>
           <w:b/>
           <w:i/>
@@ -186,19 +231,133 @@
             <w14:round/>
           </w14:textOutline>
         </w:rPr>
-        <w:t>LATO CLIENT:</w:t>
-      </w:r>
-    </w:p>
-    <w:p>
-      <w:pPr>
-        <w:rPr>
-          <w:b/>
-          <w:i/>
-          <w:iCs/>
+      </w:pPr>
+      <w:r>
+        <w:t xml:space="preserve">Il Client avvia 2 </w:t>
+      </w:r>
+      <w:proofErr w:type="spellStart"/>
+      <w:r>
+        <w:t>thread</w:t>
+      </w:r>
+      <w:proofErr w:type="spellEnd"/>
+      <w:r>
+        <w:t xml:space="preserve"> il </w:t>
+      </w:r>
+      <w:proofErr w:type="spellStart"/>
+      <w:r>
+        <w:t>main</w:t>
+      </w:r>
+      <w:proofErr w:type="spellEnd"/>
+      <w:r>
+        <w:t xml:space="preserve"> </w:t>
+      </w:r>
+      <w:proofErr w:type="spellStart"/>
+      <w:r>
+        <w:t>thread</w:t>
+      </w:r>
+      <w:proofErr w:type="spellEnd"/>
+      <w:r>
+        <w:t xml:space="preserve"> e un </w:t>
+      </w:r>
+      <w:proofErr w:type="spellStart"/>
+      <w:r>
+        <w:t>thread</w:t>
+      </w:r>
+      <w:proofErr w:type="spellEnd"/>
+      <w:r>
+        <w:t xml:space="preserve"> </w:t>
+      </w:r>
+      <w:r>
+        <w:t xml:space="preserve">che gestisce notifiche </w:t>
+      </w:r>
+      <w:proofErr w:type="spellStart"/>
+      <w:r>
+        <w:t>multicast</w:t>
+      </w:r>
+      <w:proofErr w:type="spellEnd"/>
+      <w:r>
+        <w:t xml:space="preserve"> ricevute dal gruppo definito nel file di configurazione tramite indirizzo </w:t>
+      </w:r>
+      <w:proofErr w:type="spellStart"/>
+      <w:r>
+        <w:t>ip</w:t>
+      </w:r>
+      <w:proofErr w:type="spellEnd"/>
+      <w:r>
+        <w:t xml:space="preserve"> e porta, questo </w:t>
+      </w:r>
+      <w:proofErr w:type="spellStart"/>
+      <w:r>
+        <w:t>thread</w:t>
+      </w:r>
+      <w:proofErr w:type="spellEnd"/>
+      <w:r>
+        <w:t xml:space="preserve"> viene avviato dal </w:t>
+      </w:r>
+      <w:proofErr w:type="spellStart"/>
+      <w:r>
+        <w:t>thread</w:t>
+      </w:r>
+      <w:proofErr w:type="spellEnd"/>
+      <w:r>
+        <w:t xml:space="preserve"> </w:t>
+      </w:r>
+      <w:proofErr w:type="spellStart"/>
+      <w:r>
+        <w:t>main</w:t>
+      </w:r>
+      <w:proofErr w:type="spellEnd"/>
+      <w:r>
+        <w:t xml:space="preserve"> e rimane in ascolto fino a </w:t>
+      </w:r>
+      <w:r>
+        <w:t xml:space="preserve">che non si chiude il client con il comando </w:t>
+      </w:r>
+      <w:r>
+        <w:rPr>
+          <w:b/>
+          <w:bCs/>
+        </w:rPr>
+        <w:t>“exit”</w:t>
+      </w:r>
+      <w:r>
+        <w:t xml:space="preserve"> che chiude forzatamente il </w:t>
+      </w:r>
+      <w:proofErr w:type="spellStart"/>
+      <w:r>
+        <w:t>multicast</w:t>
+      </w:r>
+      <w:proofErr w:type="spellEnd"/>
+      <w:r>
+        <w:t xml:space="preserve"> </w:t>
+      </w:r>
+      <w:proofErr w:type="spellStart"/>
+      <w:r>
+        <w:t>socket</w:t>
+      </w:r>
+      <w:proofErr w:type="spellEnd"/>
+      <w:r>
+        <w:t xml:space="preserve"> su cui il </w:t>
+      </w:r>
+      <w:proofErr w:type="spellStart"/>
+      <w:r>
+        <w:t>thread</w:t>
+      </w:r>
+      <w:proofErr w:type="spellEnd"/>
+      <w:r>
+        <w:t xml:space="preserve"> attende di ricevere pacchetti.</w:t>
+      </w:r>
+      <w:r>
+        <w:t xml:space="preserve"> </w:t>
+      </w:r>
+    </w:p>
+    <w:p>
+      <w:pPr>
+        <w:rPr>
+          <w:b/>
           <w:color w:val="FF00FF"/>
-          <w:sz w:val="36"/>
-          <w:szCs w:val="36"/>
-          <w:u w:val="single"/>
+          <w:sz w:val="28"/>
+          <w:szCs w:val="28"/>
           <w14:shadow w14:blurRad="38100" w14:dist="22860" w14:dir="5400000" w14:sx="100000" w14:sy="100000" w14:kx="0" w14:ky="0" w14:algn="tl">
             <w14:srgbClr w14:val="000000">
               <w14:alpha w14:val="70000"/>
@@ -214,129 +373,11 @@
         </w:rPr>
       </w:pPr>
       <w:r>
-        <w:t xml:space="preserve">Il Client avvia 2 </w:t>
-      </w:r>
-      <w:proofErr w:type="spellStart"/>
-      <w:r>
-        <w:t>thread</w:t>
-      </w:r>
-      <w:proofErr w:type="spellEnd"/>
-      <w:r>
-        <w:t xml:space="preserve"> il </w:t>
-      </w:r>
-      <w:proofErr w:type="spellStart"/>
-      <w:r>
-        <w:t>main</w:t>
-      </w:r>
-      <w:proofErr w:type="spellEnd"/>
-      <w:r>
-        <w:t xml:space="preserve"> </w:t>
-      </w:r>
-      <w:proofErr w:type="spellStart"/>
-      <w:r>
-        <w:t>thread</w:t>
-      </w:r>
-      <w:proofErr w:type="spellEnd"/>
-      <w:r>
-        <w:t xml:space="preserve"> e un </w:t>
-      </w:r>
-      <w:proofErr w:type="spellStart"/>
-      <w:r>
-        <w:t>thread</w:t>
-      </w:r>
-      <w:proofErr w:type="spellEnd"/>
-      <w:r>
-        <w:t xml:space="preserve"> </w:t>
-      </w:r>
-      <w:r>
-        <w:t xml:space="preserve">che gestisce notifiche </w:t>
-      </w:r>
-      <w:proofErr w:type="spellStart"/>
-      <w:r>
-        <w:t>multicast</w:t>
-      </w:r>
-      <w:proofErr w:type="spellEnd"/>
-      <w:r>
-        <w:t xml:space="preserve"> ricevute dal gruppo definito nel file di configurazione tramite indirizzo </w:t>
-      </w:r>
-      <w:proofErr w:type="spellStart"/>
-      <w:r>
-        <w:t>ip</w:t>
-      </w:r>
-      <w:proofErr w:type="spellEnd"/>
-      <w:r>
-        <w:t xml:space="preserve"> e porta, questo </w:t>
-      </w:r>
-      <w:proofErr w:type="spellStart"/>
-      <w:r>
-        <w:t>thread</w:t>
-      </w:r>
-      <w:proofErr w:type="spellEnd"/>
-      <w:r>
-        <w:t xml:space="preserve"> viene avviato dal </w:t>
-      </w:r>
-      <w:proofErr w:type="spellStart"/>
-      <w:r>
-        <w:t>thread</w:t>
-      </w:r>
-      <w:proofErr w:type="spellEnd"/>
-      <w:r>
-        <w:t xml:space="preserve"> </w:t>
-      </w:r>
-      <w:proofErr w:type="spellStart"/>
-      <w:r>
-        <w:t>main</w:t>
-      </w:r>
-      <w:proofErr w:type="spellEnd"/>
-      <w:r>
-        <w:t xml:space="preserve"> e rimane in ascolto fino a </w:t>
-      </w:r>
-      <w:r>
-        <w:t>che non si chiude il client con il comando “</w:t>
-      </w:r>
-      <w:proofErr w:type="spellStart"/>
-      <w:r>
-        <w:t>forcedexit</w:t>
-      </w:r>
-      <w:proofErr w:type="spellEnd"/>
-      <w:r>
-        <w:t xml:space="preserve">” che chiude forzatamente il </w:t>
-      </w:r>
-      <w:proofErr w:type="spellStart"/>
-      <w:r>
-        <w:t>multicast</w:t>
-      </w:r>
-      <w:proofErr w:type="spellEnd"/>
-      <w:r>
-        <w:t xml:space="preserve"> </w:t>
-      </w:r>
-      <w:proofErr w:type="spellStart"/>
-      <w:r>
-        <w:t>socket</w:t>
-      </w:r>
-      <w:proofErr w:type="spellEnd"/>
-      <w:r>
-        <w:t xml:space="preserve"> su cui il </w:t>
-      </w:r>
-      <w:proofErr w:type="spellStart"/>
-      <w:r>
-        <w:t>thread</w:t>
-      </w:r>
-      <w:proofErr w:type="spellEnd"/>
-      <w:r>
-        <w:t xml:space="preserve"> attende di ricevere pacchetti.</w:t>
-      </w:r>
-      <w:r>
-        <w:t xml:space="preserve"> </w:t>
-      </w:r>
-    </w:p>
-    <w:p>
-      <w:pPr>
         <w:rPr>
           <w:b/>
           <w:color w:val="FF00FF"/>
-          <w:sz w:val="24"/>
-          <w:szCs w:val="24"/>
+          <w:sz w:val="28"/>
+          <w:szCs w:val="28"/>
           <w14:shadow w14:blurRad="38100" w14:dist="22860" w14:dir="5400000" w14:sx="100000" w14:sy="100000" w14:kx="0" w14:ky="0" w14:algn="tl">
             <w14:srgbClr w14:val="000000">
               <w14:alpha w14:val="70000"/>
@@ -350,13 +391,15 @@
             <w14:round/>
           </w14:textOutline>
         </w:rPr>
-      </w:pPr>
+        <w:t>-</w:t>
+      </w:r>
+      <w:proofErr w:type="spellStart"/>
       <w:r>
         <w:rPr>
           <w:b/>
           <w:color w:val="FF00FF"/>
-          <w:sz w:val="24"/>
-          <w:szCs w:val="24"/>
+          <w:sz w:val="28"/>
+          <w:szCs w:val="28"/>
           <w14:shadow w14:blurRad="38100" w14:dist="22860" w14:dir="5400000" w14:sx="100000" w14:sy="100000" w14:kx="0" w14:ky="0" w14:algn="tl">
             <w14:srgbClr w14:val="000000">
               <w14:alpha w14:val="70000"/>
@@ -370,15 +413,15 @@
             <w14:round/>
           </w14:textOutline>
         </w:rPr>
-        <w:t>-</w:t>
-      </w:r>
-      <w:proofErr w:type="spellStart"/>
+        <w:t>WinsomeClientMain</w:t>
+      </w:r>
+      <w:proofErr w:type="spellEnd"/>
       <w:r>
         <w:rPr>
           <w:b/>
           <w:color w:val="FF00FF"/>
-          <w:sz w:val="24"/>
-          <w:szCs w:val="24"/>
+          <w:sz w:val="28"/>
+          <w:szCs w:val="28"/>
           <w14:shadow w14:blurRad="38100" w14:dist="22860" w14:dir="5400000" w14:sx="100000" w14:sy="100000" w14:kx="0" w14:ky="0" w14:algn="tl">
             <w14:srgbClr w14:val="000000">
               <w14:alpha w14:val="70000"/>
@@ -392,37 +435,25 @@
             <w14:round/>
           </w14:textOutline>
         </w:rPr>
-        <w:t>WinsomeClientMain</w:t>
-      </w:r>
-      <w:proofErr w:type="spellEnd"/>
-      <w:r>
-        <w:rPr>
-          <w:b/>
-          <w:color w:val="FF00FF"/>
-          <w:sz w:val="24"/>
-          <w:szCs w:val="24"/>
-          <w14:shadow w14:blurRad="38100" w14:dist="22860" w14:dir="5400000" w14:sx="100000" w14:sy="100000" w14:kx="0" w14:ky="0" w14:algn="tl">
-            <w14:srgbClr w14:val="000000">
-              <w14:alpha w14:val="70000"/>
-            </w14:srgbClr>
-          </w14:shadow>
-          <w14:textOutline w14:w="10160" w14:cap="flat" w14:cmpd="sng" w14:algn="ctr">
-            <w14:solidFill>
-              <w14:srgbClr w14:val="CC0099"/>
-            </w14:solidFill>
-            <w14:prstDash w14:val="solid"/>
-            <w14:round/>
-          </w14:textOutline>
-        </w:rPr>
         <w:t>:</w:t>
       </w:r>
     </w:p>
     <w:p>
       <w:r>
-        <w:t xml:space="preserve">Il Client è stato creato per svolgere il minor numero di operazioni possibili, lasciando tutta la parte computazionale al Server. La prima cosa che fa il Client all’avvio è leggere dal </w:t>
-      </w:r>
-      <w:proofErr w:type="spellStart"/>
-      <w:r>
+        <w:t>Il Client è stato creato per svolgere il minor numero di operazioni possibili</w:t>
+      </w:r>
+      <w:r>
+        <w:t>, seppur effettuando alcuni controlli preliminari sulla sintassi dei comandi</w:t>
+      </w:r>
+      <w:r>
+        <w:t xml:space="preserve">, lasciando tutta la parte computazionale al Server. La prima cosa che fa il Client all’avvio è leggere dal </w:t>
+      </w:r>
+      <w:proofErr w:type="spellStart"/>
+      <w:r>
+        <w:rPr>
+          <w:b/>
+          <w:bCs/>
+        </w:rPr>
         <w:t>ConfigReader</w:t>
       </w:r>
       <w:proofErr w:type="spellEnd"/>
@@ -449,28 +480,51 @@
       </w:r>
       <w:r>
         <w:t>e in “</w:t>
+      </w:r>
+      <w:proofErr w:type="spellStart"/>
+      <w:r>
+        <w:t>while</w:t>
+      </w:r>
+      <w:proofErr w:type="spellEnd"/>
+      <w:r>
+        <w:t>(</w:t>
+      </w:r>
+      <w:proofErr w:type="spellStart"/>
+      <w:r>
+        <w:t>true</w:t>
+      </w:r>
+      <w:proofErr w:type="spellEnd"/>
+      <w:r>
+        <w:t>){}</w:t>
+      </w:r>
+      <w:r>
+        <w:t xml:space="preserve">” nel quale l’utente può inviare le sue richieste al server. </w:t>
+      </w:r>
+    </w:p>
+    <w:p>
+      <w:r>
+        <w:t>In caso di perdita di connessione con il server (</w:t>
       </w:r>
       <w:r>
         <w:rPr>
           <w:i/>
           <w:iCs/>
         </w:rPr>
-        <w:t>loop</w:t>
-      </w:r>
-      <w:r>
-        <w:t xml:space="preserve">” nel quale l’utente può inviare le sue richieste al server. </w:t>
-      </w:r>
-    </w:p>
-    <w:p>
-      <w:r>
-        <w:t>In caso di perdita di connessione con il server (</w:t>
+        <w:t>“l’orco cattivo che lo imprigiona</w:t>
       </w:r>
       <w:r>
         <w:rPr>
           <w:i/>
           <w:iCs/>
         </w:rPr>
-        <w:t>“l’orco cattivo che lo imprigiona”</w:t>
+        <w:t xml:space="preserve"> o il perfido stregone</w:t>
+      </w:r>
+      <w:r>
+        <w:rPr>
+          <w:i/>
+          <w:iCs/>
+        </w:rPr>
+        <w:t>”</w:t>
       </w:r>
       <w:r>
         <w:t>) il client avvierà un tentativo di riconnessione con il server. Per capire se la connessione è ancora attiva è necessario che lato client venga fatta una richiesta che il server dov</w:t>
@@ -539,7 +593,26 @@
         <w:t>termina forzatamente il client chiudendo reader</w:t>
       </w:r>
       <w:r>
-        <w:t xml:space="preserve">, writer e </w:t>
+        <w:t>, writer</w:t>
+      </w:r>
+      <w:r>
+        <w:t xml:space="preserve">, </w:t>
+      </w:r>
+      <w:proofErr w:type="spellStart"/>
+      <w:r>
+        <w:t>thread</w:t>
+      </w:r>
+      <w:proofErr w:type="spellEnd"/>
+      <w:r>
+        <w:t xml:space="preserve"> in ascolto delle notifiche aggiornamento </w:t>
+      </w:r>
+      <w:proofErr w:type="spellStart"/>
+      <w:r>
+        <w:t>wallet</w:t>
+      </w:r>
+      <w:proofErr w:type="spellEnd"/>
+      <w:r>
+        <w:t xml:space="preserve"> e </w:t>
       </w:r>
       <w:proofErr w:type="spellStart"/>
       <w:r>
@@ -577,7 +650,13 @@
         <w:t xml:space="preserve"> </w:t>
       </w:r>
       <w:r>
-        <w:t xml:space="preserve">effettua la registrazione di un utente che deve inserire nome utente (che verrà salvato in </w:t>
+        <w:t>effettua la registrazione di un utente</w:t>
+      </w:r>
+      <w:r>
+        <w:t>. Il client dovrà inviare</w:t>
+      </w:r>
+      <w:r>
+        <w:t xml:space="preserve"> nome utente (che verrà salvato in </w:t>
       </w:r>
       <w:proofErr w:type="spellStart"/>
       <w:r>
@@ -683,15 +762,13 @@
         <w:t xml:space="preserve">manda al server la richiesta di accedere all’account utente con i parametri specificati, la richiesta ha successo se l’utente si è registrato in precedenza e </w:t>
       </w:r>
       <w:r>
-        <w:t xml:space="preserve">nome utente </w:t>
-      </w:r>
-      <w:proofErr w:type="spellStart"/>
-      <w:r>
-        <w:t>epassword</w:t>
-      </w:r>
-      <w:proofErr w:type="spellEnd"/>
-      <w:r>
-        <w:t xml:space="preserve"> corrispondono con quelli salvati. Se il metodo ha successo il server risponde al cliente </w:t>
+        <w:t>nome utente e</w:t>
+      </w:r>
+      <w:r>
+        <w:t xml:space="preserve"> </w:t>
+      </w:r>
+      <w:r>
+        <w:t xml:space="preserve">password corrispondono con quelli salvati. Se il metodo ha successo il server risponde al cliente </w:t>
       </w:r>
       <w:r>
         <w:rPr>
@@ -705,11 +782,21 @@
       </w:r>
       <w:proofErr w:type="spellStart"/>
       <w:r>
+        <w:rPr>
+          <w:i/>
+          <w:iCs/>
+        </w:rPr>
         <w:t>callback</w:t>
       </w:r>
       <w:proofErr w:type="spellEnd"/>
       <w:r>
-        <w:t xml:space="preserve"> del server. La procedura di accesso termina con il metodo </w:t>
+        <w:t xml:space="preserve"> del server</w:t>
+      </w:r>
+      <w:r>
+        <w:t xml:space="preserve"> per le notifiche di aggiornamento follower</w:t>
+      </w:r>
+      <w:r>
+        <w:t xml:space="preserve">. La procedura di accesso termina con il metodo </w:t>
       </w:r>
       <w:r>
         <w:t xml:space="preserve">via RMI </w:t>
@@ -773,6 +860,10 @@
       </w:r>
       <w:proofErr w:type="spellStart"/>
       <w:r>
+        <w:rPr>
+          <w:b/>
+          <w:bCs/>
+        </w:rPr>
         <w:t>followersList</w:t>
       </w:r>
       <w:proofErr w:type="spellEnd"/>
@@ -790,6 +881,88 @@
       </w:pPr>
       <w:r>
         <w:rPr>
+          <w:noProof/>
+        </w:rPr>
+        <mc:AlternateContent>
+          <mc:Choice Requires="wps">
+            <w:drawing>
+              <wp:anchor distT="0" distB="0" distL="114300" distR="114300" simplePos="0" relativeHeight="251661312" behindDoc="0" locked="0" layoutInCell="1" allowOverlap="1" wp14:anchorId="6F5E8603" wp14:editId="3EFBD6B9">
+                <wp:simplePos x="0" y="0"/>
+                <wp:positionH relativeFrom="page">
+                  <wp:align>left</wp:align>
+                </wp:positionH>
+                <wp:positionV relativeFrom="paragraph">
+                  <wp:posOffset>1461135</wp:posOffset>
+                </wp:positionV>
+                <wp:extent cx="8591550" cy="45719"/>
+                <wp:effectExtent l="19050" t="19050" r="19050" b="12065"/>
+                <wp:wrapNone/>
+                <wp:docPr id="11" name="Rettangolo 11"/>
+                <wp:cNvGraphicFramePr/>
+                <a:graphic xmlns:a="http://schemas.openxmlformats.org/drawingml/2006/main">
+                  <a:graphicData uri="http://schemas.microsoft.com/office/word/2010/wordprocessingShape">
+                    <wps:wsp>
+                      <wps:cNvSpPr/>
+                      <wps:spPr>
+                        <a:xfrm>
+                          <a:off x="0" y="0"/>
+                          <a:ext cx="8591550" cy="45719"/>
+                        </a:xfrm>
+                        <a:prstGeom prst="rect">
+                          <a:avLst/>
+                        </a:prstGeom>
+                        <a:noFill/>
+                        <a:ln w="28575">
+                          <a:solidFill>
+                            <a:srgbClr val="E311D9"/>
+                          </a:solidFill>
+                          <a:prstDash val="lgDashDotDot"/>
+                        </a:ln>
+                      </wps:spPr>
+                      <wps:style>
+                        <a:lnRef idx="2">
+                          <a:schemeClr val="accent6"/>
+                        </a:lnRef>
+                        <a:fillRef idx="1">
+                          <a:schemeClr val="lt1"/>
+                        </a:fillRef>
+                        <a:effectRef idx="0">
+                          <a:schemeClr val="accent6"/>
+                        </a:effectRef>
+                        <a:fontRef idx="minor">
+                          <a:schemeClr val="dk1"/>
+                        </a:fontRef>
+                      </wps:style>
+                      <wps:bodyPr rot="0" spcFirstLastPara="0" vertOverflow="overflow" horzOverflow="overflow" vert="horz" wrap="square" lIns="91440" tIns="45720" rIns="91440" bIns="45720" numCol="1" spcCol="0" rtlCol="0" fromWordArt="0" anchor="ctr" anchorCtr="0" forceAA="0" compatLnSpc="1">
+                        <a:prstTxWarp prst="textNoShape">
+                          <a:avLst/>
+                        </a:prstTxWarp>
+                        <a:noAutofit/>
+                      </wps:bodyPr>
+                    </wps:wsp>
+                  </a:graphicData>
+                </a:graphic>
+                <wp14:sizeRelH relativeFrom="margin">
+                  <wp14:pctWidth>0</wp14:pctWidth>
+                </wp14:sizeRelH>
+                <wp14:sizeRelV relativeFrom="margin">
+                  <wp14:pctHeight>0</wp14:pctHeight>
+                </wp14:sizeRelV>
+              </wp:anchor>
+            </w:drawing>
+          </mc:Choice>
+          <mc:Fallback>
+            <w:pict>
+              <v:rect w14:anchorId="17C893BB" id="Rettangolo 11" o:spid="_x0000_s1026" style="position:absolute;margin-left:0;margin-top:115.05pt;width:676.5pt;height:3.6pt;z-index:251661312;visibility:visible;mso-wrap-style:square;mso-width-percent:0;mso-height-percent:0;mso-wrap-distance-left:9pt;mso-wrap-distance-top:0;mso-wrap-distance-right:9pt;mso-wrap-distance-bottom:0;mso-position-horizontal:left;mso-position-horizontal-relative:page;mso-position-vertical:absolute;mso-position-vertical-relative:text;mso-width-percent:0;mso-height-percent:0;mso-width-relative:margin;mso-height-relative:margin;v-text-anchor:middle" o:gfxdata="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" filled="f" strokecolor="#e311d9" strokeweight="2.25pt">
+                <v:stroke dashstyle="longDashDotDot"/>
+                <w10:wrap anchorx="page"/>
+              </v:rect>
+            </w:pict>
+          </mc:Fallback>
+        </mc:AlternateContent>
+      </w:r>
+      <w:r>
+        <w:rPr>
           <w:color w:val="FFFFFF" w:themeColor="background1"/>
           <w:highlight w:val="magenta"/>
         </w:rPr>
@@ -814,6 +987,12 @@
       <w:proofErr w:type="spellEnd"/>
       <w:r>
         <w:t xml:space="preserve"> del server.</w:t>
+      </w:r>
+      <w:r>
+        <w:rPr>
+          <w:noProof/>
+        </w:rPr>
+        <w:t xml:space="preserve"> </w:t>
       </w:r>
     </w:p>
     <w:p>
@@ -824,6 +1003,89 @@
           <w:numId w:val="1"/>
         </w:numPr>
       </w:pPr>
+      <w:r>
+        <w:rPr>
+          <w:noProof/>
+        </w:rPr>
+        <w:lastRenderedPageBreak/>
+        <mc:AlternateContent>
+          <mc:Choice Requires="wps">
+            <w:drawing>
+              <wp:anchor distT="0" distB="0" distL="114300" distR="114300" simplePos="0" relativeHeight="251663360" behindDoc="0" locked="0" layoutInCell="1" allowOverlap="1" wp14:anchorId="0A094304" wp14:editId="49B9076A">
+                <wp:simplePos x="0" y="0"/>
+                <wp:positionH relativeFrom="page">
+                  <wp:align>left</wp:align>
+                </wp:positionH>
+                <wp:positionV relativeFrom="paragraph">
+                  <wp:posOffset>-241300</wp:posOffset>
+                </wp:positionV>
+                <wp:extent cx="8591550" cy="45719"/>
+                <wp:effectExtent l="19050" t="19050" r="19050" b="12065"/>
+                <wp:wrapNone/>
+                <wp:docPr id="12" name="Rettangolo 12"/>
+                <wp:cNvGraphicFramePr/>
+                <a:graphic xmlns:a="http://schemas.openxmlformats.org/drawingml/2006/main">
+                  <a:graphicData uri="http://schemas.microsoft.com/office/word/2010/wordprocessingShape">
+                    <wps:wsp>
+                      <wps:cNvSpPr/>
+                      <wps:spPr>
+                        <a:xfrm>
+                          <a:off x="0" y="0"/>
+                          <a:ext cx="8591550" cy="45719"/>
+                        </a:xfrm>
+                        <a:prstGeom prst="rect">
+                          <a:avLst/>
+                        </a:prstGeom>
+                        <a:noFill/>
+                        <a:ln w="28575">
+                          <a:solidFill>
+                            <a:srgbClr val="E311D9"/>
+                          </a:solidFill>
+                          <a:prstDash val="lgDashDotDot"/>
+                        </a:ln>
+                      </wps:spPr>
+                      <wps:style>
+                        <a:lnRef idx="2">
+                          <a:schemeClr val="accent6"/>
+                        </a:lnRef>
+                        <a:fillRef idx="1">
+                          <a:schemeClr val="lt1"/>
+                        </a:fillRef>
+                        <a:effectRef idx="0">
+                          <a:schemeClr val="accent6"/>
+                        </a:effectRef>
+                        <a:fontRef idx="minor">
+                          <a:schemeClr val="dk1"/>
+                        </a:fontRef>
+                      </wps:style>
+                      <wps:bodyPr rot="0" spcFirstLastPara="0" vertOverflow="overflow" horzOverflow="overflow" vert="horz" wrap="square" lIns="91440" tIns="45720" rIns="91440" bIns="45720" numCol="1" spcCol="0" rtlCol="0" fromWordArt="0" anchor="ctr" anchorCtr="0" forceAA="0" compatLnSpc="1">
+                        <a:prstTxWarp prst="textNoShape">
+                          <a:avLst/>
+                        </a:prstTxWarp>
+                        <a:noAutofit/>
+                      </wps:bodyPr>
+                    </wps:wsp>
+                  </a:graphicData>
+                </a:graphic>
+                <wp14:sizeRelH relativeFrom="margin">
+                  <wp14:pctWidth>0</wp14:pctWidth>
+                </wp14:sizeRelH>
+                <wp14:sizeRelV relativeFrom="margin">
+                  <wp14:pctHeight>0</wp14:pctHeight>
+                </wp14:sizeRelV>
+              </wp:anchor>
+            </w:drawing>
+          </mc:Choice>
+          <mc:Fallback>
+            <w:pict>
+              <v:rect w14:anchorId="42D0134B" id="Rettangolo 12" o:spid="_x0000_s1026" style="position:absolute;margin-left:0;margin-top:-19pt;width:676.5pt;height:3.6pt;z-index:251663360;visibility:visible;mso-wrap-style:square;mso-width-percent:0;mso-height-percent:0;mso-wrap-distance-left:9pt;mso-wrap-distance-top:0;mso-wrap-distance-right:9pt;mso-wrap-distance-bottom:0;mso-position-horizontal:left;mso-position-horizontal-relative:page;mso-position-vertical:absolute;mso-position-vertical-relative:text;mso-width-percent:0;mso-height-percent:0;mso-width-relative:margin;mso-height-relative:margin;v-text-anchor:middle" o:gfxdata="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" filled="f" strokecolor="#e311d9" strokeweight="2.25pt">
+                <v:stroke dashstyle="longDashDotDot"/>
+                <w10:wrap anchorx="page"/>
+              </v:rect>
+            </w:pict>
+          </mc:Fallback>
+        </mc:AlternateContent>
+      </w:r>
       <w:proofErr w:type="spellStart"/>
       <w:r>
         <w:rPr>
@@ -847,27 +1109,57 @@
       </w:r>
       <w:proofErr w:type="spellStart"/>
       <w:r>
+        <w:rPr>
+          <w:b/>
+          <w:bCs/>
+        </w:rPr>
         <w:t>HashSet</w:t>
       </w:r>
       <w:proofErr w:type="spellEnd"/>
       <w:r>
+        <w:rPr>
+          <w:b/>
+          <w:bCs/>
+        </w:rPr>
         <w:t>&lt;</w:t>
       </w:r>
       <w:proofErr w:type="spellStart"/>
       <w:r>
+        <w:rPr>
+          <w:b/>
+          <w:bCs/>
+        </w:rPr>
         <w:t>String</w:t>
       </w:r>
       <w:proofErr w:type="spellEnd"/>
       <w:r>
-        <w:t xml:space="preserve">&gt; la </w:t>
-      </w:r>
-      <w:proofErr w:type="spellStart"/>
-      <w:r>
+        <w:rPr>
+          <w:b/>
+          <w:bCs/>
+        </w:rPr>
+        <w:t>&gt;</w:t>
+      </w:r>
+      <w:r>
+        <w:t xml:space="preserve"> la </w:t>
+      </w:r>
+      <w:proofErr w:type="spellStart"/>
+      <w:r>
+        <w:rPr>
+          <w:b/>
+          <w:bCs/>
+        </w:rPr>
         <w:t>followersList</w:t>
       </w:r>
       <w:proofErr w:type="spellEnd"/>
       <w:r>
-        <w:t xml:space="preserve"> di un utente, la quale viene aggiornata tramite il metodo </w:t>
+        <w:rPr>
+          <w:b/>
+          <w:bCs/>
+        </w:rPr>
+        <w:t xml:space="preserve"> </w:t>
+      </w:r>
+      <w:r>
+        <w:t xml:space="preserve">di un utente, la quale viene aggiornata tramite il metodo </w:t>
       </w:r>
       <w:r>
         <w:rPr>
@@ -918,7 +1210,6 @@
         <w:pStyle w:val="Paragrafoelenco"/>
       </w:pPr>
       <w:r>
-        <w:lastRenderedPageBreak/>
         <w:t xml:space="preserve">questa lista viene acceduta esclusivamente da </w:t>
       </w:r>
       <w:r>
@@ -1051,8 +1342,8 @@
         <w:rPr>
           <w:b/>
           <w:color w:val="FF00FF"/>
-          <w:sz w:val="24"/>
-          <w:szCs w:val="24"/>
+          <w:sz w:val="28"/>
+          <w:szCs w:val="28"/>
           <w14:shadow w14:blurRad="38100" w14:dist="22860" w14:dir="5400000" w14:sx="100000" w14:sy="100000" w14:kx="0" w14:ky="0" w14:algn="tl">
             <w14:srgbClr w14:val="000000">
               <w14:alpha w14:val="70000"/>
@@ -1066,9 +1357,124 @@
             <w14:round/>
           </w14:textOutline>
         </w:rPr>
-        <w:t>W</w:t>
-      </w:r>
-      <w:r>
+        <w:t>WalletRewardNotifier</w:t>
+      </w:r>
+      <w:proofErr w:type="spellEnd"/>
+      <w:r>
+        <w:rPr>
+          <w:b/>
+          <w:color w:val="FF00FF"/>
+          <w:sz w:val="28"/>
+          <w:szCs w:val="28"/>
+          <w14:shadow w14:blurRad="38100" w14:dist="22860" w14:dir="5400000" w14:sx="100000" w14:sy="100000" w14:kx="0" w14:ky="0" w14:algn="tl">
+            <w14:srgbClr w14:val="000000">
+              <w14:alpha w14:val="70000"/>
+            </w14:srgbClr>
+          </w14:shadow>
+          <w14:textOutline w14:w="10160" w14:cap="flat" w14:cmpd="sng" w14:algn="ctr">
+            <w14:solidFill>
+              <w14:srgbClr w14:val="CC0099"/>
+            </w14:solidFill>
+            <w14:prstDash w14:val="solid"/>
+            <w14:round/>
+          </w14:textOutline>
+        </w:rPr>
+        <w:t>:</w:t>
+      </w:r>
+    </w:p>
+    <w:p>
+      <w:r>
+        <w:t>È la classe che si occupa di mostrare a schermo quando vengono aggiornati i portafogli degli utenti</w:t>
+      </w:r>
+      <w:r>
+        <w:t>, invia una notifica generale</w:t>
+      </w:r>
+      <w:r>
+        <w:t xml:space="preserve"> a tutti i client connessi tramite </w:t>
+      </w:r>
+      <w:r>
+        <w:rPr>
+          <w:b/>
+          <w:bCs/>
+        </w:rPr>
+        <w:t xml:space="preserve">Multicast </w:t>
+      </w:r>
+      <w:proofErr w:type="spellStart"/>
+      <w:r>
+        <w:rPr>
+          <w:b/>
+          <w:bCs/>
+        </w:rPr>
+        <w:t>Socke</w:t>
+      </w:r>
+      <w:r>
+        <w:rPr>
+          <w:b/>
+          <w:bCs/>
+        </w:rPr>
+        <w:t>t</w:t>
+      </w:r>
+      <w:proofErr w:type="spellEnd"/>
+      <w:r>
+        <w:t xml:space="preserve"> dopo aver calcolato le ricompense relative ai post tramite la formula contenuta nella specifica del progetto. Il </w:t>
+      </w:r>
+      <w:proofErr w:type="spellStart"/>
+      <w:r>
+        <w:t>thread</w:t>
+      </w:r>
+      <w:proofErr w:type="spellEnd"/>
+      <w:r>
+        <w:t xml:space="preserve"> che gestisce questa operazione viene avviato nel</w:t>
+      </w:r>
+      <w:r>
+        <w:rPr>
+          <w:b/>
+          <w:bCs/>
+        </w:rPr>
+        <w:t xml:space="preserve"> </w:t>
+      </w:r>
+      <w:proofErr w:type="spellStart"/>
+      <w:r>
+        <w:rPr>
+          <w:b/>
+          <w:bCs/>
+        </w:rPr>
+        <w:t>WinsomeClient</w:t>
+      </w:r>
+      <w:r>
+        <w:rPr>
+          <w:b/>
+          <w:bCs/>
+        </w:rPr>
+        <w:t>Main</w:t>
+      </w:r>
+      <w:proofErr w:type="spellEnd"/>
+      <w:r>
+        <w:t xml:space="preserve"> e rimane in ascolto dei pacchetti in arrivo dal server</w:t>
+      </w:r>
+      <w:r>
+        <w:t xml:space="preserve">. Il </w:t>
+      </w:r>
+      <w:proofErr w:type="spellStart"/>
+      <w:r>
+        <w:t>thread</w:t>
+      </w:r>
+      <w:proofErr w:type="spellEnd"/>
+      <w:r>
+        <w:t xml:space="preserve"> viene terminato</w:t>
+      </w:r>
+      <w:r>
+        <w:t xml:space="preserve"> quando si fa la “exit” dal client.  Il problema da risolvere per questa classe era quello della dimensione dei pacchetti che è variabile a seconda del numero di cifre delle ricompense, come soluzione ho deciso di inviare prima la dimensione del pacchetto in byte e poi l’effettivo contenuto, in modo da poter allocare la giusta quantità di spazio ne buffer, questo rende più affidabile la ricezione d</w:t>
+      </w:r>
+      <w:r>
+        <w:t>i messaggi di cui non si conosce a priori la lunghezza, rispetto al classico byte[] statico.</w:t>
+      </w:r>
+      <w:r>
+        <w:t xml:space="preserve"> </w:t>
+      </w:r>
+    </w:p>
+    <w:p>
+      <w:pPr>
         <w:rPr>
           <w:b/>
           <w:color w:val="FF00FF"/>
@@ -1087,9 +1493,7 @@
             <w14:round/>
           </w14:textOutline>
         </w:rPr>
-        <w:t>alletRewardNotifier</w:t>
-      </w:r>
-      <w:proofErr w:type="spellEnd"/>
+      </w:pPr>
       <w:r>
         <w:rPr>
           <w:b/>
@@ -1109,105 +1513,15 @@
             <w14:round/>
           </w14:textOutline>
         </w:rPr>
-        <w:t>:</w:t>
-      </w:r>
-    </w:p>
-    <w:p>
-      <w:r>
-        <w:t>È la classe che si occupa di mostrare a schermo quando vengono aggiornati i portafogli degli utenti</w:t>
-      </w:r>
-      <w:r>
-        <w:t>, invia una notifica generale</w:t>
-      </w:r>
-      <w:r>
-        <w:t xml:space="preserve"> a tutti i client connessi tramite </w:t>
-      </w:r>
-      <w:r>
-        <w:rPr>
-          <w:b/>
-          <w:bCs/>
-        </w:rPr>
-        <w:t xml:space="preserve">Multicast </w:t>
-      </w:r>
-      <w:proofErr w:type="spellStart"/>
-      <w:r>
-        <w:rPr>
-          <w:b/>
-          <w:bCs/>
-        </w:rPr>
-        <w:t>Socke</w:t>
-      </w:r>
-      <w:r>
-        <w:rPr>
-          <w:b/>
-          <w:bCs/>
-        </w:rPr>
-        <w:t>t</w:t>
-      </w:r>
-      <w:proofErr w:type="spellEnd"/>
-      <w:r>
-        <w:t xml:space="preserve"> dopo aver calcolato le ricompense relative ai post tramite la formula contenuta nella specifica del progetto. Il </w:t>
-      </w:r>
-      <w:proofErr w:type="spellStart"/>
-      <w:r>
-        <w:t>thread</w:t>
-      </w:r>
-      <w:proofErr w:type="spellEnd"/>
-      <w:r>
-        <w:t xml:space="preserve"> che gestisce questa operazione viene avviato nel </w:t>
-      </w:r>
-      <w:proofErr w:type="spellStart"/>
-      <w:r>
-        <w:t>Main</w:t>
-      </w:r>
-      <w:proofErr w:type="spellEnd"/>
-      <w:r>
-        <w:t xml:space="preserve"> e rimane in ascolto dei pacchetti in arrivo dal server</w:t>
-      </w:r>
-      <w:r>
-        <w:t xml:space="preserve">. Il </w:t>
-      </w:r>
-      <w:proofErr w:type="spellStart"/>
-      <w:r>
-        <w:t>thread</w:t>
-      </w:r>
-      <w:proofErr w:type="spellEnd"/>
-      <w:r>
-        <w:t xml:space="preserve"> viene terminato</w:t>
-      </w:r>
-      <w:r>
-        <w:t xml:space="preserve"> quando si fa la “</w:t>
-      </w:r>
-      <w:proofErr w:type="spellStart"/>
-      <w:r>
-        <w:t>forcedexit</w:t>
-      </w:r>
-      <w:proofErr w:type="spellEnd"/>
-      <w:r>
-        <w:t>” dal client.  Il problema da risolvere per questa classe era quello della dimensione dei pacchetti che è variabile a seconda del numero di cifre delle ricompense, come soluzione ho deciso di inviare prima la dimensione del pacchetto in byte e poi l’effettivo contenuto, in modo da poter allocare la giusta quantità di spazio ne buffer, questo rende più affidabile la ricezione d</w:t>
-      </w:r>
-      <w:r>
-        <w:t xml:space="preserve">i messaggi di cui non si conosce a priori la lunghezza, rispetto al classico </w:t>
-      </w:r>
-      <w:proofErr w:type="gramStart"/>
-      <w:r>
-        <w:t>byte[</w:t>
-      </w:r>
-      <w:proofErr w:type="gramEnd"/>
-      <w:r>
-        <w:t>] statico.</w:t>
-      </w:r>
-      <w:r>
-        <w:t xml:space="preserve"> </w:t>
-      </w:r>
-    </w:p>
-    <w:p>
-      <w:pPr>
+        <w:t>-</w:t>
+      </w:r>
+      <w:proofErr w:type="spellStart"/>
+      <w:r>
         <w:rPr>
           <w:b/>
           <w:color w:val="FF00FF"/>
-          <w:sz w:val="24"/>
-          <w:szCs w:val="24"/>
+          <w:sz w:val="28"/>
+          <w:szCs w:val="28"/>
           <w14:shadow w14:blurRad="38100" w14:dist="22860" w14:dir="5400000" w14:sx="100000" w14:sy="100000" w14:kx="0" w14:ky="0" w14:algn="tl">
             <w14:srgbClr w14:val="000000">
               <w14:alpha w14:val="70000"/>
@@ -1221,13 +1535,14 @@
             <w14:round/>
           </w14:textOutline>
         </w:rPr>
-      </w:pPr>
+        <w:t>Notify</w:t>
+      </w:r>
       <w:r>
         <w:rPr>
           <w:b/>
           <w:color w:val="FF00FF"/>
-          <w:sz w:val="24"/>
-          <w:szCs w:val="24"/>
+          <w:sz w:val="28"/>
+          <w:szCs w:val="28"/>
           <w14:shadow w14:blurRad="38100" w14:dist="22860" w14:dir="5400000" w14:sx="100000" w14:sy="100000" w14:kx="0" w14:ky="0" w14:algn="tl">
             <w14:srgbClr w14:val="000000">
               <w14:alpha w14:val="70000"/>
@@ -1241,58 +1556,15 @@
             <w14:round/>
           </w14:textOutline>
         </w:rPr>
-        <w:t>-</w:t>
-      </w:r>
-      <w:proofErr w:type="spellStart"/>
+        <w:t>Event</w:t>
+      </w:r>
+      <w:proofErr w:type="spellEnd"/>
       <w:r>
         <w:rPr>
           <w:b/>
           <w:color w:val="FF00FF"/>
-          <w:sz w:val="24"/>
-          <w:szCs w:val="24"/>
-          <w14:shadow w14:blurRad="38100" w14:dist="22860" w14:dir="5400000" w14:sx="100000" w14:sy="100000" w14:kx="0" w14:ky="0" w14:algn="tl">
-            <w14:srgbClr w14:val="000000">
-              <w14:alpha w14:val="70000"/>
-            </w14:srgbClr>
-          </w14:shadow>
-          <w14:textOutline w14:w="10160" w14:cap="flat" w14:cmpd="sng" w14:algn="ctr">
-            <w14:solidFill>
-              <w14:srgbClr w14:val="CC0099"/>
-            </w14:solidFill>
-            <w14:prstDash w14:val="solid"/>
-            <w14:round/>
-          </w14:textOutline>
-        </w:rPr>
-        <w:t>Notify</w:t>
-      </w:r>
-      <w:r>
-        <w:rPr>
-          <w:b/>
-          <w:color w:val="FF00FF"/>
-          <w:sz w:val="24"/>
-          <w:szCs w:val="24"/>
-          <w14:shadow w14:blurRad="38100" w14:dist="22860" w14:dir="5400000" w14:sx="100000" w14:sy="100000" w14:kx="0" w14:ky="0" w14:algn="tl">
-            <w14:srgbClr w14:val="000000">
-              <w14:alpha w14:val="70000"/>
-            </w14:srgbClr>
-          </w14:shadow>
-          <w14:textOutline w14:w="10160" w14:cap="flat" w14:cmpd="sng" w14:algn="ctr">
-            <w14:solidFill>
-              <w14:srgbClr w14:val="CC0099"/>
-            </w14:solidFill>
-            <w14:prstDash w14:val="solid"/>
-            <w14:round/>
-          </w14:textOutline>
-        </w:rPr>
-        <w:t>Event</w:t>
-      </w:r>
-      <w:proofErr w:type="spellEnd"/>
-      <w:r>
-        <w:rPr>
-          <w:b/>
-          <w:color w:val="FF00FF"/>
-          <w:sz w:val="24"/>
-          <w:szCs w:val="24"/>
+          <w:sz w:val="28"/>
+          <w:szCs w:val="28"/>
           <w14:shadow w14:blurRad="38100" w14:dist="22860" w14:dir="5400000" w14:sx="100000" w14:sy="100000" w14:kx="0" w14:ky="0" w14:algn="tl">
             <w14:srgbClr w14:val="000000">
               <w14:alpha w14:val="70000"/>
@@ -1370,18 +1642,9 @@
           <w:b/>
           <w:bCs/>
         </w:rPr>
-        <w:t>FOLLOW</w:t>
-      </w:r>
-      <w:proofErr w:type="gramStart"/>
-      <w:r>
-        <w:rPr>
-          <w:b/>
-          <w:bCs/>
-        </w:rPr>
-        <w:t>+”nome</w:t>
-      </w:r>
-      <w:proofErr w:type="spellEnd"/>
-      <w:proofErr w:type="gramEnd"/>
+        <w:t>FOLLOW+”nome</w:t>
+      </w:r>
+      <w:proofErr w:type="spellEnd"/>
       <w:r>
         <w:rPr>
           <w:b/>
@@ -1420,7 +1683,10 @@
       </w:r>
       <w:proofErr w:type="spellEnd"/>
       <w:r>
-        <w:t xml:space="preserve"> o una rimozione. È impossibile che si verifichino errori in questo metodo.</w:t>
+        <w:t xml:space="preserve"> o una rimozione. È impossibile che si verifichino errori in questo metod</w:t>
+      </w:r>
+      <w:r>
+        <w:t>o perché viene passata la stringa preformattata e non la deve scrivere l’utente.</w:t>
       </w:r>
     </w:p>
     <w:p>
@@ -1592,7 +1858,51 @@
       </w:r>
       <w:proofErr w:type="spellEnd"/>
       <w:r>
-        <w:t>, serve esclusivamente a scopo di debugging e controllo del server (irrilevante per il funzionamento del social).</w:t>
+        <w:t>, serve esclusivamente a scopo di debugging e controllo del server</w:t>
+      </w:r>
+      <w:r>
+        <w:t xml:space="preserve">, arresta forzatamente il server tramite il comando </w:t>
+      </w:r>
+      <w:proofErr w:type="spellStart"/>
+      <w:r>
+        <w:rPr>
+          <w:b/>
+          <w:bCs/>
+        </w:rPr>
+        <w:t>stopserver</w:t>
+      </w:r>
+      <w:proofErr w:type="spellEnd"/>
+      <w:r>
+        <w:t xml:space="preserve"> è possibile controllare le </w:t>
+      </w:r>
+      <w:proofErr w:type="spellStart"/>
+      <w:r>
+        <w:t>statisticeh</w:t>
+      </w:r>
+      <w:proofErr w:type="spellEnd"/>
+      <w:r>
+        <w:t xml:space="preserve"> della connessione e del server tramite il comando </w:t>
+      </w:r>
+      <w:proofErr w:type="spellStart"/>
+      <w:r>
+        <w:rPr>
+          <w:b/>
+          <w:bCs/>
+        </w:rPr>
+        <w:t>winsome</w:t>
+      </w:r>
+      <w:proofErr w:type="spellEnd"/>
+      <w:r>
+        <w:t xml:space="preserve"> e ha altre funzioni che mi sono servite a scopo di debug come la possibilità di eseguire transazioni, controllare le liste followers aggiornate e chi sono gli utenti registrati al social</w:t>
+      </w:r>
+      <w:r>
+        <w:t xml:space="preserve"> (irrilevante per il funzionamento del social</w:t>
+      </w:r>
+      <w:r>
+        <w:t xml:space="preserve"> stesso </w:t>
+      </w:r>
+      <w:r>
+        <w:t>).</w:t>
       </w:r>
       <w:r>
         <w:t xml:space="preserve"> Il secondo </w:t>
@@ -1627,15 +1937,13 @@
       </w:r>
       <w:proofErr w:type="spellEnd"/>
       <w:r>
-        <w:t xml:space="preserve">. </w:t>
-      </w:r>
-      <w:proofErr w:type="gramStart"/>
-      <w:r>
-        <w:t>E</w:t>
-      </w:r>
-      <w:proofErr w:type="gramEnd"/>
-      <w:r>
-        <w:t xml:space="preserve"> ultimo ma non per importanza il </w:t>
+        <w:t>.</w:t>
+      </w:r>
+      <w:r>
+        <w:t xml:space="preserve"> U</w:t>
+      </w:r>
+      <w:r>
+        <w:t xml:space="preserve">ltimo ma non per importanza il </w:t>
       </w:r>
       <w:proofErr w:type="spellStart"/>
       <w:r>
@@ -1708,8 +2016,8 @@
         <w:rPr>
           <w:b/>
           <w:color w:val="FF00FF"/>
-          <w:sz w:val="24"/>
-          <w:szCs w:val="24"/>
+          <w:sz w:val="28"/>
+          <w:szCs w:val="28"/>
           <w14:shadow w14:blurRad="38100" w14:dist="22860" w14:dir="5400000" w14:sx="100000" w14:sy="100000" w14:kx="0" w14:ky="0" w14:algn="tl">
             <w14:srgbClr w14:val="000000">
               <w14:alpha w14:val="70000"/>
@@ -1724,12 +2032,14 @@
           </w14:textOutline>
         </w:rPr>
       </w:pPr>
-      <w:r>
+    </w:p>
+    <w:p>
+      <w:pPr>
         <w:rPr>
           <w:b/>
           <w:color w:val="FF00FF"/>
-          <w:sz w:val="24"/>
-          <w:szCs w:val="24"/>
+          <w:sz w:val="28"/>
+          <w:szCs w:val="28"/>
           <w14:shadow w14:blurRad="38100" w14:dist="22860" w14:dir="5400000" w14:sx="100000" w14:sy="100000" w14:kx="0" w14:ky="0" w14:algn="tl">
             <w14:srgbClr w14:val="000000">
               <w14:alpha w14:val="70000"/>
@@ -1743,15 +2053,13 @@
             <w14:round/>
           </w14:textOutline>
         </w:rPr>
-        <w:t>-</w:t>
-      </w:r>
-      <w:proofErr w:type="spellStart"/>
+      </w:pPr>
       <w:r>
         <w:rPr>
           <w:b/>
           <w:color w:val="FF00FF"/>
-          <w:sz w:val="24"/>
-          <w:szCs w:val="24"/>
+          <w:sz w:val="28"/>
+          <w:szCs w:val="28"/>
           <w14:shadow w14:blurRad="38100" w14:dist="22860" w14:dir="5400000" w14:sx="100000" w14:sy="100000" w14:kx="0" w14:ky="0" w14:algn="tl">
             <w14:srgbClr w14:val="000000">
               <w14:alpha w14:val="70000"/>
@@ -1765,15 +2073,16 @@
             <w14:round/>
           </w14:textOutline>
         </w:rPr>
-        <w:t>WinsomeServerMain</w:t>
-      </w:r>
-      <w:proofErr w:type="spellEnd"/>
+        <w:lastRenderedPageBreak/>
+        <w:t>-</w:t>
+      </w:r>
+      <w:proofErr w:type="spellStart"/>
       <w:r>
         <w:rPr>
           <w:b/>
           <w:color w:val="FF00FF"/>
-          <w:sz w:val="24"/>
-          <w:szCs w:val="24"/>
+          <w:sz w:val="28"/>
+          <w:szCs w:val="28"/>
           <w14:shadow w14:blurRad="38100" w14:dist="22860" w14:dir="5400000" w14:sx="100000" w14:sy="100000" w14:kx="0" w14:ky="0" w14:algn="tl">
             <w14:srgbClr w14:val="000000">
               <w14:alpha w14:val="70000"/>
@@ -1787,458 +2096,15 @@
             <w14:round/>
           </w14:textOutline>
         </w:rPr>
-        <w:t>:</w:t>
-      </w:r>
-    </w:p>
-    <w:p>
-      <w:r>
-        <w:t xml:space="preserve">Contiene e inizializza le strutture dati che sono usate dalle altre classi. È la classe che implementa il </w:t>
-      </w:r>
-      <w:proofErr w:type="spellStart"/>
-      <w:r>
-        <w:t>Socket</w:t>
-      </w:r>
-      <w:proofErr w:type="spellEnd"/>
-      <w:r>
-        <w:t xml:space="preserve"> Server </w:t>
-      </w:r>
-      <w:proofErr w:type="gramStart"/>
-      <w:r>
-        <w:t>TCP  per</w:t>
-      </w:r>
-      <w:proofErr w:type="gramEnd"/>
-      <w:r>
-        <w:t xml:space="preserve"> accettare le connessioni, </w:t>
-      </w:r>
-      <w:proofErr w:type="spellStart"/>
-      <w:r>
-        <w:t>coserva</w:t>
-      </w:r>
-      <w:proofErr w:type="spellEnd"/>
-      <w:r>
-        <w:t xml:space="preserve"> anche la lista delle </w:t>
-      </w:r>
-      <w:proofErr w:type="spellStart"/>
-      <w:r>
-        <w:rPr>
-          <w:b/>
-          <w:bCs/>
-        </w:rPr>
-        <w:t>ClientSession</w:t>
-      </w:r>
-      <w:proofErr w:type="spellEnd"/>
-      <w:r>
-        <w:rPr>
-          <w:b/>
-          <w:bCs/>
-        </w:rPr>
-        <w:t xml:space="preserve"> </w:t>
-      </w:r>
-      <w:r>
-        <w:t xml:space="preserve">attive e quella dei </w:t>
-      </w:r>
-      <w:proofErr w:type="spellStart"/>
-      <w:r>
-        <w:t>Socket</w:t>
-      </w:r>
-      <w:proofErr w:type="spellEnd"/>
-      <w:r>
-        <w:t xml:space="preserve"> connessi. All’avvio vengono istanziati:</w:t>
-      </w:r>
-    </w:p>
-    <w:p>
-      <w:pPr>
-        <w:pStyle w:val="Paragrafoelenco"/>
-        <w:numPr>
-          <w:ilvl w:val="0"/>
-          <w:numId w:val="3"/>
-        </w:numPr>
-      </w:pPr>
-      <w:proofErr w:type="spellStart"/>
-      <w:r>
-        <w:rPr>
-          <w:color w:val="FFFFFF" w:themeColor="background1"/>
-          <w:highlight w:val="magenta"/>
-        </w:rPr>
-        <w:t>configReader</w:t>
-      </w:r>
-      <w:proofErr w:type="spellEnd"/>
-      <w:r>
-        <w:t xml:space="preserve">  </w:t>
-      </w:r>
-      <w:r>
-        <w:sym w:font="Wingdings" w:char="F0E0"/>
-      </w:r>
-      <w:r>
-        <w:t xml:space="preserve"> si occupa della lettura dei file di configurazione</w:t>
-      </w:r>
-    </w:p>
-    <w:p>
-      <w:pPr>
-        <w:pStyle w:val="Paragrafoelenco"/>
-        <w:numPr>
-          <w:ilvl w:val="0"/>
-          <w:numId w:val="3"/>
-        </w:numPr>
-      </w:pPr>
-      <w:proofErr w:type="spellStart"/>
-      <w:r>
-        <w:rPr>
-          <w:color w:val="FFFFFF" w:themeColor="background1"/>
-          <w:highlight w:val="magenta"/>
-        </w:rPr>
-        <w:t>socialManager</w:t>
-      </w:r>
-      <w:proofErr w:type="spellEnd"/>
-      <w:r>
-        <w:rPr>
-          <w:color w:val="FFFFFF" w:themeColor="background1"/>
-        </w:rPr>
-        <w:t xml:space="preserve"> </w:t>
-      </w:r>
-      <w:r>
-        <w:sym w:font="Wingdings" w:char="F0E0"/>
-      </w:r>
-      <w:r>
-        <w:t xml:space="preserve"> gestisce la maggior parte delle funzionalità del progetto</w:t>
-      </w:r>
-    </w:p>
-    <w:p>
-      <w:pPr>
-        <w:pStyle w:val="Paragrafoelenco"/>
-        <w:numPr>
-          <w:ilvl w:val="0"/>
-          <w:numId w:val="3"/>
-        </w:numPr>
-      </w:pPr>
-      <w:proofErr w:type="spellStart"/>
-      <w:r>
-        <w:rPr>
-          <w:color w:val="FFFFFF" w:themeColor="background1"/>
-          <w:highlight w:val="magenta"/>
-        </w:rPr>
-        <w:t>fileManager</w:t>
-      </w:r>
-      <w:proofErr w:type="spellEnd"/>
-      <w:r>
-        <w:t xml:space="preserve">  </w:t>
-      </w:r>
-      <w:r>
-        <w:sym w:font="Wingdings" w:char="F0E0"/>
-      </w:r>
-      <w:r>
-        <w:t xml:space="preserve"> carica le informazioni dal file di configurazione</w:t>
-      </w:r>
-    </w:p>
-    <w:p>
-      <w:pPr>
-        <w:pStyle w:val="Paragrafoelenco"/>
-        <w:numPr>
-          <w:ilvl w:val="0"/>
-          <w:numId w:val="3"/>
-        </w:numPr>
-      </w:pPr>
-      <w:proofErr w:type="spellStart"/>
-      <w:r>
-        <w:rPr>
-          <w:color w:val="FFFFFF" w:themeColor="background1"/>
-          <w:highlight w:val="magenta"/>
-        </w:rPr>
-        <w:t>dataBackup</w:t>
-      </w:r>
-      <w:proofErr w:type="spellEnd"/>
-      <w:r>
-        <w:t xml:space="preserve">  </w:t>
-      </w:r>
-      <w:r>
-        <w:sym w:font="Wingdings" w:char="F0E0"/>
-      </w:r>
-      <w:r>
-        <w:t xml:space="preserve"> effettua un salvataggio periodico dello stato del server</w:t>
-      </w:r>
-    </w:p>
-    <w:p>
-      <w:pPr>
-        <w:pStyle w:val="Paragrafoelenco"/>
-        <w:numPr>
-          <w:ilvl w:val="0"/>
-          <w:numId w:val="3"/>
-        </w:numPr>
-      </w:pPr>
-      <w:proofErr w:type="spellStart"/>
-      <w:r>
-        <w:rPr>
-          <w:color w:val="FFFFFF" w:themeColor="background1"/>
-          <w:highlight w:val="magenta"/>
-        </w:rPr>
-        <w:t>rewards</w:t>
-      </w:r>
-      <w:proofErr w:type="spellEnd"/>
-      <w:r>
-        <w:t xml:space="preserve">  </w:t>
-      </w:r>
-      <w:r>
-        <w:sym w:font="Wingdings" w:char="F0E0"/>
-      </w:r>
-      <w:r>
-        <w:t xml:space="preserve"> si occupa dell’asseg</w:t>
-      </w:r>
-      <w:r>
-        <w:t>n</w:t>
-      </w:r>
-      <w:r>
-        <w:t>azione dei premi in</w:t>
-      </w:r>
-      <w:r>
-        <w:t xml:space="preserve"> </w:t>
-      </w:r>
-      <w:proofErr w:type="spellStart"/>
-      <w:r>
-        <w:t>Wincoin</w:t>
-      </w:r>
-      <w:proofErr w:type="spellEnd"/>
-      <w:r>
-        <w:t xml:space="preserve"> e di comunicare l’aggiornamento dei </w:t>
-      </w:r>
-      <w:proofErr w:type="spellStart"/>
-      <w:r>
-        <w:rPr>
-          <w:i/>
-          <w:iCs/>
-        </w:rPr>
-        <w:t>Wallet</w:t>
-      </w:r>
-      <w:proofErr w:type="spellEnd"/>
-      <w:r>
-        <w:t xml:space="preserve"> tramite notifica su </w:t>
-      </w:r>
-      <w:proofErr w:type="spellStart"/>
-      <w:r>
-        <w:rPr>
-          <w:b/>
-          <w:bCs/>
-        </w:rPr>
-        <w:t>MulticastSocket</w:t>
-      </w:r>
-      <w:proofErr w:type="spellEnd"/>
-    </w:p>
-    <w:p>
-      <w:r>
-        <w:lastRenderedPageBreak/>
-        <w:t xml:space="preserve">Successivamente c’è la creazione dei registri RMI che permettono al client di fare la </w:t>
-      </w:r>
-      <w:proofErr w:type="spellStart"/>
-      <w:proofErr w:type="gramStart"/>
-      <w:r>
-        <w:rPr>
-          <w:i/>
-          <w:iCs/>
-        </w:rPr>
-        <w:t>register</w:t>
-      </w:r>
-      <w:proofErr w:type="spellEnd"/>
-      <w:r>
-        <w:rPr>
-          <w:i/>
-          <w:iCs/>
-        </w:rPr>
-        <w:t xml:space="preserve"> </w:t>
-      </w:r>
-      <w:r>
-        <w:t xml:space="preserve"> o</w:t>
-      </w:r>
-      <w:proofErr w:type="gramEnd"/>
-      <w:r>
-        <w:t xml:space="preserve"> di iscriversi ad una lista di </w:t>
-      </w:r>
-      <w:proofErr w:type="spellStart"/>
-      <w:r>
-        <w:rPr>
-          <w:i/>
-          <w:iCs/>
-        </w:rPr>
-        <w:t>callback</w:t>
-      </w:r>
-      <w:proofErr w:type="spellEnd"/>
-      <w:r>
-        <w:t xml:space="preserve"> per ricevere aggiornamenti sui propri follower tramite metodi remoti. I client vengono gestiti con un singolo </w:t>
-      </w:r>
-      <w:proofErr w:type="spellStart"/>
-      <w:r>
-        <w:t>thread</w:t>
-      </w:r>
-      <w:proofErr w:type="spellEnd"/>
-      <w:r>
-        <w:t xml:space="preserve"> gestore che si occupa di tutte le richieste: </w:t>
-      </w:r>
-      <w:proofErr w:type="spellStart"/>
-      <w:r>
-        <w:rPr>
-          <w:b/>
-          <w:bCs/>
-          <w:i/>
-          <w:iCs/>
-        </w:rPr>
-        <w:t>ConnectionHandler</w:t>
-      </w:r>
-      <w:proofErr w:type="spellEnd"/>
-      <w:r>
-        <w:t xml:space="preserve">. La </w:t>
-      </w:r>
-      <w:proofErr w:type="spellStart"/>
-      <w:r>
-        <w:t>threadpool</w:t>
-      </w:r>
-      <w:proofErr w:type="spellEnd"/>
-      <w:r>
-        <w:t xml:space="preserve"> utilizzata è di tipo </w:t>
-      </w:r>
-      <w:proofErr w:type="spellStart"/>
-      <w:r>
-        <w:rPr>
-          <w:i/>
-          <w:iCs/>
-        </w:rPr>
-        <w:t>cached</w:t>
-      </w:r>
-      <w:proofErr w:type="spellEnd"/>
-      <w:r>
-        <w:t xml:space="preserve"> che viene consigliat</w:t>
-      </w:r>
-      <w:r>
-        <w:t>a</w:t>
-      </w:r>
-      <w:r>
-        <w:t xml:space="preserve"> quando si devono gestire un numero ignoto di </w:t>
-      </w:r>
-      <w:proofErr w:type="spellStart"/>
-      <w:r>
-        <w:t>thread</w:t>
-      </w:r>
-      <w:proofErr w:type="spellEnd"/>
-      <w:r>
-        <w:t xml:space="preserve"> futuri.</w:t>
-      </w:r>
-      <w:r>
-        <w:t xml:space="preserve"> E inoltre permette di controllare le risorse utilizzate riciclandole quando possibile. Il server resta in attesa di connessioni fino </w:t>
-      </w:r>
-      <w:proofErr w:type="spellStart"/>
-      <w:r>
-        <w:t>aquando</w:t>
-      </w:r>
-      <w:proofErr w:type="spellEnd"/>
-      <w:r>
-        <w:t xml:space="preserve"> non si verificherà una </w:t>
-      </w:r>
-      <w:proofErr w:type="spellStart"/>
-      <w:r>
-        <w:rPr>
-          <w:i/>
-          <w:iCs/>
-        </w:rPr>
-        <w:t>SocketException</w:t>
-      </w:r>
-      <w:proofErr w:type="spellEnd"/>
-      <w:r>
-        <w:t xml:space="preserve"> generata dal metodo </w:t>
-      </w:r>
-      <w:proofErr w:type="spellStart"/>
-      <w:proofErr w:type="gramStart"/>
-      <w:r>
-        <w:rPr>
-          <w:i/>
-          <w:iCs/>
-        </w:rPr>
-        <w:t>accept</w:t>
-      </w:r>
-      <w:proofErr w:type="spellEnd"/>
-      <w:r>
-        <w:t>( )</w:t>
-      </w:r>
-      <w:proofErr w:type="gramEnd"/>
-      <w:r>
-        <w:t xml:space="preserve">. Il server è inoltre in grado di elaborare delle richieste di input grazie al </w:t>
-      </w:r>
-      <w:proofErr w:type="spellStart"/>
-      <w:proofErr w:type="gramStart"/>
-      <w:r>
-        <w:t>thread</w:t>
-      </w:r>
-      <w:proofErr w:type="spellEnd"/>
-      <w:r>
-        <w:t xml:space="preserve">  </w:t>
-      </w:r>
-      <w:proofErr w:type="spellStart"/>
-      <w:r>
-        <w:rPr>
-          <w:i/>
-          <w:iCs/>
-        </w:rPr>
-        <w:t>ServerAdminHandler</w:t>
-      </w:r>
-      <w:proofErr w:type="spellEnd"/>
-      <w:proofErr w:type="gramEnd"/>
-      <w:r>
-        <w:rPr>
-          <w:i/>
-          <w:iCs/>
-        </w:rPr>
-        <w:t xml:space="preserve"> </w:t>
-      </w:r>
-      <w:r>
-        <w:t xml:space="preserve"> che, ripeto ho creato a solo scopo di debugging e controllo del server</w:t>
-      </w:r>
-      <w:r>
-        <w:t>, ad esempio il comando “</w:t>
-      </w:r>
-      <w:proofErr w:type="spellStart"/>
-      <w:r>
-        <w:rPr>
-          <w:b/>
-          <w:bCs/>
-        </w:rPr>
-        <w:t>winsome</w:t>
-      </w:r>
-      <w:proofErr w:type="spellEnd"/>
-      <w:r>
-        <w:t>”</w:t>
-      </w:r>
-      <w:r>
-        <w:rPr>
-          <w:b/>
-          <w:bCs/>
-        </w:rPr>
-        <w:t xml:space="preserve"> </w:t>
-      </w:r>
-      <w:r>
-        <w:t>permette di vedere delle statistiche del server e “</w:t>
-      </w:r>
-      <w:proofErr w:type="spellStart"/>
-      <w:r>
-        <w:rPr>
-          <w:b/>
-          <w:bCs/>
-        </w:rPr>
-        <w:t>stopserver</w:t>
-      </w:r>
-      <w:proofErr w:type="spellEnd"/>
-      <w:r>
-        <w:t>” chiude il server in maniera sicura. Quando il server si spegne l’ultima azione è quella di salvare i dati</w:t>
-      </w:r>
-      <w:r>
-        <w:t xml:space="preserve"> che non è preoccupazione del server</w:t>
-      </w:r>
-      <w:r>
-        <w:t>.</w:t>
-      </w:r>
-    </w:p>
-    <w:p>
-      <w:pPr>
+        <w:t>WinsomeServerMain</w:t>
+      </w:r>
+      <w:proofErr w:type="spellEnd"/>
+      <w:r>
         <w:rPr>
           <w:b/>
           <w:color w:val="FF00FF"/>
-          <w:sz w:val="24"/>
-          <w:szCs w:val="24"/>
+          <w:sz w:val="28"/>
+          <w:szCs w:val="28"/>
           <w14:shadow w14:blurRad="38100" w14:dist="22860" w14:dir="5400000" w14:sx="100000" w14:sy="100000" w14:kx="0" w14:ky="0" w14:algn="tl">
             <w14:srgbClr w14:val="000000">
               <w14:alpha w14:val="70000"/>
@@ -2252,13 +2118,440 @@
             <w14:round/>
           </w14:textOutline>
         </w:rPr>
-      </w:pPr>
-      <w:r>
+        <w:t>:</w:t>
+      </w:r>
+    </w:p>
+    <w:p>
+      <w:r>
+        <w:t xml:space="preserve">Contiene e inizializza le strutture dati che sono usate dalle altre classi. È la classe che implementa il </w:t>
+      </w:r>
+      <w:proofErr w:type="spellStart"/>
+      <w:r>
+        <w:t>Socket</w:t>
+      </w:r>
+      <w:proofErr w:type="spellEnd"/>
+      <w:r>
+        <w:t xml:space="preserve"> Server TCP  per accettare le connessioni, </w:t>
+      </w:r>
+      <w:proofErr w:type="spellStart"/>
+      <w:r>
+        <w:t>coserva</w:t>
+      </w:r>
+      <w:proofErr w:type="spellEnd"/>
+      <w:r>
+        <w:t xml:space="preserve"> anche la lista delle </w:t>
+      </w:r>
+      <w:proofErr w:type="spellStart"/>
+      <w:r>
+        <w:rPr>
+          <w:b/>
+          <w:bCs/>
+        </w:rPr>
+        <w:t>ClientSession</w:t>
+      </w:r>
+      <w:proofErr w:type="spellEnd"/>
+      <w:r>
+        <w:rPr>
+          <w:b/>
+          <w:bCs/>
+        </w:rPr>
+        <w:t xml:space="preserve"> </w:t>
+      </w:r>
+      <w:r>
+        <w:t xml:space="preserve">attive e quella dei </w:t>
+      </w:r>
+      <w:proofErr w:type="spellStart"/>
+      <w:r>
+        <w:t>Socket</w:t>
+      </w:r>
+      <w:proofErr w:type="spellEnd"/>
+      <w:r>
+        <w:t xml:space="preserve"> connessi. All’avvio vengono istanziati:</w:t>
+      </w:r>
+    </w:p>
+    <w:p>
+      <w:pPr>
+        <w:pStyle w:val="Paragrafoelenco"/>
+        <w:numPr>
+          <w:ilvl w:val="0"/>
+          <w:numId w:val="3"/>
+        </w:numPr>
+      </w:pPr>
+      <w:proofErr w:type="spellStart"/>
+      <w:r>
+        <w:rPr>
+          <w:color w:val="FFFFFF" w:themeColor="background1"/>
+          <w:highlight w:val="magenta"/>
+        </w:rPr>
+        <w:t>configReader</w:t>
+      </w:r>
+      <w:proofErr w:type="spellEnd"/>
+      <w:r>
+        <w:t xml:space="preserve">  </w:t>
+      </w:r>
+      <w:r>
+        <w:sym w:font="Wingdings" w:char="F0E0"/>
+      </w:r>
+      <w:r>
+        <w:t xml:space="preserve"> si occupa della lettura dei file di configurazione</w:t>
+      </w:r>
+    </w:p>
+    <w:p>
+      <w:pPr>
+        <w:pStyle w:val="Paragrafoelenco"/>
+        <w:numPr>
+          <w:ilvl w:val="0"/>
+          <w:numId w:val="3"/>
+        </w:numPr>
+      </w:pPr>
+      <w:proofErr w:type="spellStart"/>
+      <w:r>
+        <w:rPr>
+          <w:color w:val="FFFFFF" w:themeColor="background1"/>
+          <w:highlight w:val="magenta"/>
+        </w:rPr>
+        <w:t>socialManager</w:t>
+      </w:r>
+      <w:proofErr w:type="spellEnd"/>
+      <w:r>
+        <w:rPr>
+          <w:color w:val="FFFFFF" w:themeColor="background1"/>
+        </w:rPr>
+        <w:t xml:space="preserve"> </w:t>
+      </w:r>
+      <w:r>
+        <w:sym w:font="Wingdings" w:char="F0E0"/>
+      </w:r>
+      <w:r>
+        <w:t xml:space="preserve"> gestisce la maggior parte delle funzionalità del progetto</w:t>
+      </w:r>
+    </w:p>
+    <w:p>
+      <w:pPr>
+        <w:pStyle w:val="Paragrafoelenco"/>
+        <w:numPr>
+          <w:ilvl w:val="0"/>
+          <w:numId w:val="3"/>
+        </w:numPr>
+      </w:pPr>
+      <w:proofErr w:type="spellStart"/>
+      <w:r>
+        <w:rPr>
+          <w:color w:val="FFFFFF" w:themeColor="background1"/>
+          <w:highlight w:val="magenta"/>
+        </w:rPr>
+        <w:t>fileManager</w:t>
+      </w:r>
+      <w:proofErr w:type="spellEnd"/>
+      <w:r>
+        <w:t xml:space="preserve">  </w:t>
+      </w:r>
+      <w:r>
+        <w:sym w:font="Wingdings" w:char="F0E0"/>
+      </w:r>
+      <w:r>
+        <w:t xml:space="preserve"> carica le informazioni dal file di configurazione</w:t>
+      </w:r>
+    </w:p>
+    <w:p>
+      <w:pPr>
+        <w:pStyle w:val="Paragrafoelenco"/>
+        <w:numPr>
+          <w:ilvl w:val="0"/>
+          <w:numId w:val="3"/>
+        </w:numPr>
+      </w:pPr>
+      <w:proofErr w:type="spellStart"/>
+      <w:r>
+        <w:rPr>
+          <w:color w:val="FFFFFF" w:themeColor="background1"/>
+          <w:highlight w:val="magenta"/>
+        </w:rPr>
+        <w:t>dataBackup</w:t>
+      </w:r>
+      <w:proofErr w:type="spellEnd"/>
+      <w:r>
+        <w:t xml:space="preserve">  </w:t>
+      </w:r>
+      <w:r>
+        <w:sym w:font="Wingdings" w:char="F0E0"/>
+      </w:r>
+      <w:r>
+        <w:t xml:space="preserve"> effettua un salvataggio periodico dello stato del server</w:t>
+      </w:r>
+    </w:p>
+    <w:p>
+      <w:pPr>
+        <w:pStyle w:val="Paragrafoelenco"/>
+        <w:numPr>
+          <w:ilvl w:val="0"/>
+          <w:numId w:val="3"/>
+        </w:numPr>
+      </w:pPr>
+      <w:proofErr w:type="spellStart"/>
+      <w:r>
+        <w:rPr>
+          <w:color w:val="FFFFFF" w:themeColor="background1"/>
+          <w:highlight w:val="magenta"/>
+        </w:rPr>
+        <w:t>rewards</w:t>
+      </w:r>
+      <w:proofErr w:type="spellEnd"/>
+      <w:r>
+        <w:t xml:space="preserve">  </w:t>
+      </w:r>
+      <w:r>
+        <w:sym w:font="Wingdings" w:char="F0E0"/>
+      </w:r>
+      <w:r>
+        <w:t xml:space="preserve"> si occupa dell’asseg</w:t>
+      </w:r>
+      <w:r>
+        <w:t>n</w:t>
+      </w:r>
+      <w:r>
+        <w:t>azione dei premi in</w:t>
+      </w:r>
+      <w:r>
+        <w:t xml:space="preserve"> </w:t>
+      </w:r>
+      <w:proofErr w:type="spellStart"/>
+      <w:r>
+        <w:t>Wincoin</w:t>
+      </w:r>
+      <w:r>
+        <w:t>s</w:t>
+      </w:r>
+      <w:proofErr w:type="spellEnd"/>
+      <w:r>
+        <w:t xml:space="preserve"> e di comunicare l’aggiornamento dei </w:t>
+      </w:r>
+      <w:proofErr w:type="spellStart"/>
+      <w:r>
+        <w:rPr>
+          <w:i/>
+          <w:iCs/>
+        </w:rPr>
+        <w:t>Wallet</w:t>
+      </w:r>
+      <w:proofErr w:type="spellEnd"/>
+      <w:r>
+        <w:t xml:space="preserve"> tramite notifica su </w:t>
+      </w:r>
+      <w:proofErr w:type="spellStart"/>
+      <w:r>
+        <w:rPr>
+          <w:b/>
+          <w:bCs/>
+        </w:rPr>
+        <w:t>MulticastSocket</w:t>
+      </w:r>
+      <w:proofErr w:type="spellEnd"/>
+    </w:p>
+    <w:p>
+      <w:r>
+        <w:t xml:space="preserve">Successivamente c’è la creazione dei registri RMI che permettono al client di fare la </w:t>
+      </w:r>
+      <w:proofErr w:type="spellStart"/>
+      <w:r>
+        <w:rPr>
+          <w:i/>
+          <w:iCs/>
+        </w:rPr>
+        <w:t>register</w:t>
+      </w:r>
+      <w:proofErr w:type="spellEnd"/>
+      <w:r>
+        <w:rPr>
+          <w:i/>
+          <w:iCs/>
+        </w:rPr>
+        <w:t xml:space="preserve"> </w:t>
+      </w:r>
+      <w:r>
+        <w:t xml:space="preserve"> o di iscriversi ad una lista di </w:t>
+      </w:r>
+      <w:proofErr w:type="spellStart"/>
+      <w:r>
+        <w:rPr>
+          <w:i/>
+          <w:iCs/>
+        </w:rPr>
+        <w:t>callback</w:t>
+      </w:r>
+      <w:proofErr w:type="spellEnd"/>
+      <w:r>
+        <w:t xml:space="preserve"> per ricevere aggiornamenti sui propri follower tramite metodi remoti. I client vengono gestiti con un singolo </w:t>
+      </w:r>
+      <w:proofErr w:type="spellStart"/>
+      <w:r>
+        <w:t>thread</w:t>
+      </w:r>
+      <w:proofErr w:type="spellEnd"/>
+      <w:r>
+        <w:t xml:space="preserve"> gestore che si occupa di tutte le richieste: </w:t>
+      </w:r>
+      <w:proofErr w:type="spellStart"/>
+      <w:r>
+        <w:rPr>
+          <w:b/>
+          <w:bCs/>
+          <w:i/>
+          <w:iCs/>
+        </w:rPr>
+        <w:t>ConnectionHandler</w:t>
+      </w:r>
+      <w:proofErr w:type="spellEnd"/>
+      <w:r>
+        <w:t xml:space="preserve">. La </w:t>
+      </w:r>
+      <w:proofErr w:type="spellStart"/>
+      <w:r>
+        <w:t>threadpool</w:t>
+      </w:r>
+      <w:proofErr w:type="spellEnd"/>
+      <w:r>
+        <w:t xml:space="preserve"> utilizzata è di tipo </w:t>
+      </w:r>
+      <w:proofErr w:type="spellStart"/>
+      <w:r>
+        <w:rPr>
+          <w:i/>
+          <w:iCs/>
+        </w:rPr>
+        <w:t>cached</w:t>
+      </w:r>
+      <w:proofErr w:type="spellEnd"/>
+      <w:r>
+        <w:t xml:space="preserve"> che viene consigliat</w:t>
+      </w:r>
+      <w:r>
+        <w:t>a</w:t>
+      </w:r>
+      <w:r>
+        <w:t xml:space="preserve"> quando si devono gestire un numero ignoto di </w:t>
+      </w:r>
+      <w:proofErr w:type="spellStart"/>
+      <w:r>
+        <w:t>thread</w:t>
+      </w:r>
+      <w:proofErr w:type="spellEnd"/>
+      <w:r>
+        <w:t xml:space="preserve"> futuri.</w:t>
+      </w:r>
+      <w:r>
+        <w:t xml:space="preserve"> E inoltre permette di controllare le risorse utilizzate riciclandole quando possibile. Il server resta in attesa di connessioni fino </w:t>
+      </w:r>
+      <w:proofErr w:type="spellStart"/>
+      <w:r>
+        <w:t>aquando</w:t>
+      </w:r>
+      <w:proofErr w:type="spellEnd"/>
+      <w:r>
+        <w:t xml:space="preserve"> non si verificherà una </w:t>
+      </w:r>
+      <w:proofErr w:type="spellStart"/>
+      <w:r>
+        <w:rPr>
+          <w:i/>
+          <w:iCs/>
+        </w:rPr>
+        <w:t>SocketException</w:t>
+      </w:r>
+      <w:proofErr w:type="spellEnd"/>
+      <w:r>
+        <w:t xml:space="preserve"> generata dal metodo </w:t>
+      </w:r>
+      <w:proofErr w:type="spellStart"/>
+      <w:r>
+        <w:rPr>
+          <w:i/>
+          <w:iCs/>
+        </w:rPr>
+        <w:t>accept</w:t>
+      </w:r>
+      <w:proofErr w:type="spellEnd"/>
+      <w:r>
+        <w:t xml:space="preserve">( ). Il server è inoltre in grado di elaborare delle richieste di input grazie al </w:t>
+      </w:r>
+      <w:proofErr w:type="spellStart"/>
+      <w:r>
+        <w:t>thread</w:t>
+      </w:r>
+      <w:proofErr w:type="spellEnd"/>
+      <w:r>
+        <w:t xml:space="preserve">  </w:t>
+      </w:r>
+      <w:proofErr w:type="spellStart"/>
+      <w:r>
+        <w:rPr>
+          <w:i/>
+          <w:iCs/>
+        </w:rPr>
+        <w:t>ServerAdminHandler</w:t>
+      </w:r>
+      <w:proofErr w:type="spellEnd"/>
+      <w:r>
+        <w:rPr>
+          <w:i/>
+          <w:iCs/>
+        </w:rPr>
+        <w:t xml:space="preserve"> </w:t>
+      </w:r>
+      <w:r>
+        <w:t xml:space="preserve"> che, ripeto ho creato a solo scopo di debugging e controllo del server</w:t>
+      </w:r>
+      <w:r>
+        <w:t>, ad esempio il comando “</w:t>
+      </w:r>
+      <w:proofErr w:type="spellStart"/>
+      <w:r>
+        <w:rPr>
+          <w:b/>
+          <w:bCs/>
+        </w:rPr>
+        <w:t>winsome</w:t>
+      </w:r>
+      <w:proofErr w:type="spellEnd"/>
+      <w:r>
+        <w:t>”</w:t>
+      </w:r>
+      <w:r>
+        <w:rPr>
+          <w:b/>
+          <w:bCs/>
+        </w:rPr>
+        <w:t xml:space="preserve"> </w:t>
+      </w:r>
+      <w:r>
+        <w:t>permette di vedere delle statistiche del server e “</w:t>
+      </w:r>
+      <w:proofErr w:type="spellStart"/>
+      <w:r>
+        <w:rPr>
+          <w:b/>
+          <w:bCs/>
+        </w:rPr>
+        <w:t>stopserver</w:t>
+      </w:r>
+      <w:proofErr w:type="spellEnd"/>
+      <w:r>
+        <w:t>” chiude il server in maniera sicura. Quando il server si spegne l’ultima azione è quella di salvare i dati</w:t>
+      </w:r>
+      <w:r>
+        <w:t xml:space="preserve"> che non è preoccupazione del server</w:t>
+      </w:r>
+      <w:r>
+        <w:t>.</w:t>
+      </w:r>
+    </w:p>
+    <w:p>
+      <w:pPr>
         <w:rPr>
           <w:b/>
           <w:color w:val="FF00FF"/>
-          <w:sz w:val="24"/>
-          <w:szCs w:val="24"/>
+          <w:sz w:val="28"/>
+          <w:szCs w:val="28"/>
           <w14:shadow w14:blurRad="38100" w14:dist="22860" w14:dir="5400000" w14:sx="100000" w14:sy="100000" w14:kx="0" w14:ky="0" w14:algn="tl">
             <w14:srgbClr w14:val="000000">
               <w14:alpha w14:val="70000"/>
@@ -2272,15 +2565,13 @@
             <w14:round/>
           </w14:textOutline>
         </w:rPr>
-        <w:t>-</w:t>
-      </w:r>
-      <w:proofErr w:type="spellStart"/>
+      </w:pPr>
       <w:r>
         <w:rPr>
           <w:b/>
           <w:color w:val="FF00FF"/>
-          <w:sz w:val="24"/>
-          <w:szCs w:val="24"/>
+          <w:sz w:val="28"/>
+          <w:szCs w:val="28"/>
           <w14:shadow w14:blurRad="38100" w14:dist="22860" w14:dir="5400000" w14:sx="100000" w14:sy="100000" w14:kx="0" w14:ky="0" w14:algn="tl">
             <w14:srgbClr w14:val="000000">
               <w14:alpha w14:val="70000"/>
@@ -2294,50 +2585,7 @@
             <w14:round/>
           </w14:textOutline>
         </w:rPr>
-        <w:t>Backup</w:t>
-      </w:r>
-      <w:r>
-        <w:rPr>
-          <w:b/>
-          <w:color w:val="FF00FF"/>
-          <w:sz w:val="24"/>
-          <w:szCs w:val="24"/>
-          <w14:shadow w14:blurRad="38100" w14:dist="22860" w14:dir="5400000" w14:sx="100000" w14:sy="100000" w14:kx="0" w14:ky="0" w14:algn="tl">
-            <w14:srgbClr w14:val="000000">
-              <w14:alpha w14:val="70000"/>
-            </w14:srgbClr>
-          </w14:shadow>
-          <w14:textOutline w14:w="10160" w14:cap="flat" w14:cmpd="sng" w14:algn="ctr">
-            <w14:solidFill>
-              <w14:srgbClr w14:val="CC0099"/>
-            </w14:solidFill>
-            <w14:prstDash w14:val="solid"/>
-            <w14:round/>
-          </w14:textOutline>
-        </w:rPr>
-        <w:t>JsonFileManager</w:t>
-      </w:r>
-      <w:proofErr w:type="spellEnd"/>
-      <w:r>
-        <w:rPr>
-          <w:b/>
-          <w:color w:val="FF00FF"/>
-          <w:sz w:val="24"/>
-          <w:szCs w:val="24"/>
-          <w14:shadow w14:blurRad="38100" w14:dist="22860" w14:dir="5400000" w14:sx="100000" w14:sy="100000" w14:kx="0" w14:ky="0" w14:algn="tl">
-            <w14:srgbClr w14:val="000000">
-              <w14:alpha w14:val="70000"/>
-            </w14:srgbClr>
-          </w14:shadow>
-          <w14:textOutline w14:w="10160" w14:cap="flat" w14:cmpd="sng" w14:algn="ctr">
-            <w14:solidFill>
-              <w14:srgbClr w14:val="CC0099"/>
-            </w14:solidFill>
-            <w14:prstDash w14:val="solid"/>
-            <w14:round/>
-          </w14:textOutline>
-        </w:rPr>
-        <w:t>:</w:t>
+        <w:t>-Backup:</w:t>
       </w:r>
     </w:p>
     <w:p>
@@ -2433,6 +2681,9 @@
         <w:t xml:space="preserve">è importante il metodo </w:t>
       </w:r>
       <w:r>
+        <w:rPr>
+          <w:noProof/>
+        </w:rPr>
         <w:drawing>
           <wp:inline distT="0" distB="0" distL="0" distR="0" wp14:anchorId="6A533E3E" wp14:editId="1687C364">
             <wp:extent cx="2330570" cy="190510"/>
@@ -2473,7 +2724,6 @@
         <w:t xml:space="preserve"> a cui viene passato il </w:t>
       </w:r>
       <w:proofErr w:type="spellStart"/>
-      <w:proofErr w:type="gramStart"/>
       <w:r>
         <w:rPr>
           <w:b/>
@@ -2490,11 +2740,7 @@
         <w:t xml:space="preserve"> </w:t>
       </w:r>
       <w:r>
-        <w:t xml:space="preserve"> che</w:t>
-      </w:r>
-      <w:proofErr w:type="gramEnd"/>
-      <w:r>
-        <w:t xml:space="preserve"> contiene tutte le informazioni su utenti, </w:t>
+        <w:t xml:space="preserve"> che contiene tutte le informazioni su utenti, </w:t>
       </w:r>
       <w:proofErr w:type="spellStart"/>
       <w:r>
@@ -2551,8 +2797,8 @@
         <w:rPr>
           <w:b/>
           <w:color w:val="FF00FF"/>
-          <w:sz w:val="24"/>
-          <w:szCs w:val="24"/>
+          <w:sz w:val="28"/>
+          <w:szCs w:val="28"/>
           <w14:shadow w14:blurRad="38100" w14:dist="22860" w14:dir="5400000" w14:sx="100000" w14:sy="100000" w14:kx="0" w14:ky="0" w14:algn="tl">
             <w14:srgbClr w14:val="000000">
               <w14:alpha w14:val="70000"/>
@@ -2566,8 +2812,9 @@
             <w14:round/>
           </w14:textOutline>
         </w:rPr>
-        <w:t>J</w:t>
-      </w:r>
+        <w:t>JsonFileManager</w:t>
+      </w:r>
+      <w:proofErr w:type="spellEnd"/>
       <w:r>
         <w:rPr>
           <w:b/>
@@ -2587,35 +2834,12 @@
             <w14:round/>
           </w14:textOutline>
         </w:rPr>
-        <w:t>sonFileManager</w:t>
-      </w:r>
-      <w:proofErr w:type="spellEnd"/>
-      <w:r>
-        <w:rPr>
-          <w:b/>
-          <w:color w:val="FF00FF"/>
-          <w:sz w:val="24"/>
-          <w:szCs w:val="24"/>
-          <w14:shadow w14:blurRad="38100" w14:dist="22860" w14:dir="5400000" w14:sx="100000" w14:sy="100000" w14:kx="0" w14:ky="0" w14:algn="tl">
-            <w14:srgbClr w14:val="000000">
-              <w14:alpha w14:val="70000"/>
-            </w14:srgbClr>
-          </w14:shadow>
-          <w14:textOutline w14:w="10160" w14:cap="flat" w14:cmpd="sng" w14:algn="ctr">
-            <w14:solidFill>
-              <w14:srgbClr w14:val="CC0099"/>
-            </w14:solidFill>
-            <w14:prstDash w14:val="solid"/>
-            <w14:round/>
-          </w14:textOutline>
-        </w:rPr>
         <w:t>:</w:t>
       </w:r>
     </w:p>
     <w:p>
-      <w:proofErr w:type="gramStart"/>
-      <w:r>
-        <w:t xml:space="preserve">Il  </w:t>
+      <w:r>
+        <w:t xml:space="preserve">Il </w:t>
       </w:r>
       <w:proofErr w:type="spellStart"/>
       <w:r>
@@ -2626,7 +2850,6 @@
         <w:t>JsonFileManager</w:t>
       </w:r>
       <w:proofErr w:type="spellEnd"/>
-      <w:proofErr w:type="gramEnd"/>
       <w:r>
         <w:t xml:space="preserve"> gestisce tutta la parte di salvataggio e caricamento dei file </w:t>
       </w:r>
@@ -2720,7 +2943,6 @@
         </w:rPr>
       </w:pPr>
       <w:proofErr w:type="spellStart"/>
-      <w:proofErr w:type="gramStart"/>
       <w:r>
         <w:rPr>
           <w:i/>
@@ -2729,7 +2951,6 @@
         <w:t>follower.json</w:t>
       </w:r>
       <w:proofErr w:type="spellEnd"/>
-      <w:proofErr w:type="gramEnd"/>
     </w:p>
     <w:p>
       <w:pPr>
@@ -2744,7 +2965,6 @@
         </w:rPr>
       </w:pPr>
       <w:proofErr w:type="spellStart"/>
-      <w:proofErr w:type="gramStart"/>
       <w:r>
         <w:rPr>
           <w:i/>
@@ -2753,7 +2973,6 @@
         <w:t>following.json</w:t>
       </w:r>
       <w:proofErr w:type="spellEnd"/>
-      <w:proofErr w:type="gramEnd"/>
     </w:p>
     <w:p>
       <w:pPr>
@@ -2768,7 +2987,6 @@
         </w:rPr>
       </w:pPr>
       <w:proofErr w:type="spellStart"/>
-      <w:proofErr w:type="gramStart"/>
       <w:r>
         <w:rPr>
           <w:i/>
@@ -2777,7 +2995,6 @@
         <w:t>wallet.json</w:t>
       </w:r>
       <w:proofErr w:type="spellEnd"/>
-      <w:proofErr w:type="gramEnd"/>
     </w:p>
     <w:p>
       <w:pPr>
@@ -2803,6 +3020,9 @@
         <w:t xml:space="preserve"> </w:t>
       </w:r>
       <w:r>
+        <w:rPr>
+          <w:noProof/>
+        </w:rPr>
         <w:drawing>
           <wp:inline distT="0" distB="0" distL="0" distR="0" wp14:anchorId="2E426909" wp14:editId="44C4412E">
             <wp:extent cx="2844946" cy="209561"/>
@@ -2843,7 +3063,14 @@
         <w:rPr>
           <w:noProof/>
         </w:rPr>
-        <w:t xml:space="preserve"> che esegue una ad una le load dei file. La scelta di tenere tutte le informazioni in file diversi anzi che in unico file è a scopo preventivo, cioè , file di grandi dimensioni  aumentano al possibilità che questi possano corrompers</w:t>
+        <w:t xml:space="preserve"> che esegue una ad una le load dei file. La scelta di tenere </w:t>
+      </w:r>
+      <w:r>
+        <w:rPr>
+          <w:noProof/>
+        </w:rPr>
+        <w:lastRenderedPageBreak/>
+        <w:t>tutte le informazioni in file diversi anzi che in unico file è a scopo preventivo, cioè , file di grandi dimensioni  aumentano al possibilità che questi possano corrompers</w:t>
       </w:r>
       <w:r>
         <w:rPr>
@@ -2924,7 +3151,620 @@
         <w:t>.</w:t>
       </w:r>
     </w:p>
-    <w:p/>
+    <w:p>
+      <w:pPr>
+        <w:rPr>
+          <w:b/>
+          <w:color w:val="FF00FF"/>
+          <w:sz w:val="24"/>
+          <w:szCs w:val="24"/>
+          <w14:shadow w14:blurRad="38100" w14:dist="22860" w14:dir="5400000" w14:sx="100000" w14:sy="100000" w14:kx="0" w14:ky="0" w14:algn="tl">
+            <w14:srgbClr w14:val="000000">
+              <w14:alpha w14:val="70000"/>
+            </w14:srgbClr>
+          </w14:shadow>
+          <w14:textOutline w14:w="10160" w14:cap="flat" w14:cmpd="sng" w14:algn="ctr">
+            <w14:solidFill>
+              <w14:srgbClr w14:val="CC0099"/>
+            </w14:solidFill>
+            <w14:prstDash w14:val="solid"/>
+            <w14:round/>
+          </w14:textOutline>
+        </w:rPr>
+      </w:pPr>
+      <w:r>
+        <w:rPr>
+          <w:b/>
+          <w:color w:val="FF00FF"/>
+          <w:sz w:val="24"/>
+          <w:szCs w:val="24"/>
+          <w14:shadow w14:blurRad="38100" w14:dist="22860" w14:dir="5400000" w14:sx="100000" w14:sy="100000" w14:kx="0" w14:ky="0" w14:algn="tl">
+            <w14:srgbClr w14:val="000000">
+              <w14:alpha w14:val="70000"/>
+            </w14:srgbClr>
+          </w14:shadow>
+          <w14:textOutline w14:w="10160" w14:cap="flat" w14:cmpd="sng" w14:algn="ctr">
+            <w14:solidFill>
+              <w14:srgbClr w14:val="CC0099"/>
+            </w14:solidFill>
+            <w14:prstDash w14:val="solid"/>
+            <w14:round/>
+          </w14:textOutline>
+        </w:rPr>
+        <w:t>-</w:t>
+      </w:r>
+      <w:proofErr w:type="spellStart"/>
+      <w:r>
+        <w:rPr>
+          <w:b/>
+          <w:color w:val="FF00FF"/>
+          <w:sz w:val="28"/>
+          <w:szCs w:val="28"/>
+          <w14:shadow w14:blurRad="38100" w14:dist="22860" w14:dir="5400000" w14:sx="100000" w14:sy="100000" w14:kx="0" w14:ky="0" w14:algn="tl">
+            <w14:srgbClr w14:val="000000">
+              <w14:alpha w14:val="70000"/>
+            </w14:srgbClr>
+          </w14:shadow>
+          <w14:textOutline w14:w="10160" w14:cap="flat" w14:cmpd="sng" w14:algn="ctr">
+            <w14:solidFill>
+              <w14:srgbClr w14:val="CC0099"/>
+            </w14:solidFill>
+            <w14:prstDash w14:val="solid"/>
+            <w14:round/>
+          </w14:textOutline>
+        </w:rPr>
+        <w:t>RmiCallback</w:t>
+      </w:r>
+      <w:proofErr w:type="spellEnd"/>
+      <w:r>
+        <w:rPr>
+          <w:b/>
+          <w:color w:val="FF00FF"/>
+          <w:sz w:val="24"/>
+          <w:szCs w:val="24"/>
+          <w14:shadow w14:blurRad="38100" w14:dist="22860" w14:dir="5400000" w14:sx="100000" w14:sy="100000" w14:kx="0" w14:ky="0" w14:algn="tl">
+            <w14:srgbClr w14:val="000000">
+              <w14:alpha w14:val="70000"/>
+            </w14:srgbClr>
+          </w14:shadow>
+          <w14:textOutline w14:w="10160" w14:cap="flat" w14:cmpd="sng" w14:algn="ctr">
+            <w14:solidFill>
+              <w14:srgbClr w14:val="CC0099"/>
+            </w14:solidFill>
+            <w14:prstDash w14:val="solid"/>
+            <w14:round/>
+          </w14:textOutline>
+        </w:rPr>
+        <w:t>:</w:t>
+      </w:r>
+    </w:p>
+    <w:p>
+      <w:pPr>
+        <w:rPr>
+          <w:noProof/>
+        </w:rPr>
+      </w:pPr>
+      <w:r>
+        <w:rPr>
+          <w:noProof/>
+        </w:rPr>
+        <w:t xml:space="preserve">Contiene i metodi remoti invocati dal client per iscriversi alla callback. </w:t>
+      </w:r>
+      <w:r>
+        <w:rPr>
+          <w:b/>
+          <w:bCs/>
+          <w:noProof/>
+        </w:rPr>
+        <w:t xml:space="preserve">CallbackRegister </w:t>
+      </w:r>
+      <w:r>
+        <w:rPr>
+          <w:noProof/>
+        </w:rPr>
+        <w:t xml:space="preserve">aggiunge lìinterfaccia del client e l’username dell’utente collegato ad una </w:t>
+      </w:r>
+      <w:r>
+        <w:rPr>
+          <w:i/>
+          <w:iCs/>
+          <w:noProof/>
+        </w:rPr>
+        <w:t xml:space="preserve">ConcurrentHashMap </w:t>
+      </w:r>
+      <w:r>
+        <w:rPr>
+          <w:noProof/>
+        </w:rPr>
+        <w:t>in modo che il server</w:t>
+      </w:r>
+      <w:r>
+        <w:rPr>
+          <w:noProof/>
+        </w:rPr>
+        <w:t xml:space="preserve"> possa aggiornare la lista followers tenuta dal client tramite metodo remoto</w:t>
+      </w:r>
+      <w:r>
+        <w:rPr>
+          <w:noProof/>
+        </w:rPr>
+        <w:t>. Il metodo</w:t>
+      </w:r>
+      <w:r>
+        <w:rPr>
+          <w:b/>
+          <w:bCs/>
+          <w:noProof/>
+        </w:rPr>
+        <w:t xml:space="preserve"> CallbackUnregister </w:t>
+      </w:r>
+      <w:r>
+        <w:rPr>
+          <w:noProof/>
+        </w:rPr>
+        <w:t>rimuove l’utente dalla lista del callback</w:t>
+      </w:r>
+      <w:r>
+        <w:rPr>
+          <w:noProof/>
+        </w:rPr>
+        <w:t>, di modo che non riceva più notifiche riguaro l’aggiornamento lista follower, viene chiamato dal client quando un utente esegue la logout.</w:t>
+      </w:r>
+    </w:p>
+    <w:p>
+      <w:pPr>
+        <w:rPr>
+          <w:b/>
+          <w:color w:val="FF00FF"/>
+          <w:sz w:val="24"/>
+          <w:szCs w:val="24"/>
+          <w14:shadow w14:blurRad="38100" w14:dist="22860" w14:dir="5400000" w14:sx="100000" w14:sy="100000" w14:kx="0" w14:ky="0" w14:algn="tl">
+            <w14:srgbClr w14:val="000000">
+              <w14:alpha w14:val="70000"/>
+            </w14:srgbClr>
+          </w14:shadow>
+          <w14:textOutline w14:w="10160" w14:cap="flat" w14:cmpd="sng" w14:algn="ctr">
+            <w14:solidFill>
+              <w14:srgbClr w14:val="CC0099"/>
+            </w14:solidFill>
+            <w14:prstDash w14:val="solid"/>
+            <w14:round/>
+          </w14:textOutline>
+        </w:rPr>
+      </w:pPr>
+      <w:r>
+        <w:rPr>
+          <w:b/>
+          <w:color w:val="FF00FF"/>
+          <w:sz w:val="24"/>
+          <w:szCs w:val="24"/>
+          <w14:shadow w14:blurRad="38100" w14:dist="22860" w14:dir="5400000" w14:sx="100000" w14:sy="100000" w14:kx="0" w14:ky="0" w14:algn="tl">
+            <w14:srgbClr w14:val="000000">
+              <w14:alpha w14:val="70000"/>
+            </w14:srgbClr>
+          </w14:shadow>
+          <w14:textOutline w14:w="10160" w14:cap="flat" w14:cmpd="sng" w14:algn="ctr">
+            <w14:solidFill>
+              <w14:srgbClr w14:val="CC0099"/>
+            </w14:solidFill>
+            <w14:prstDash w14:val="solid"/>
+            <w14:round/>
+          </w14:textOutline>
+        </w:rPr>
+        <w:t>-</w:t>
+      </w:r>
+      <w:proofErr w:type="spellStart"/>
+      <w:r>
+        <w:rPr>
+          <w:b/>
+          <w:color w:val="FF00FF"/>
+          <w:sz w:val="28"/>
+          <w:szCs w:val="28"/>
+          <w14:shadow w14:blurRad="38100" w14:dist="22860" w14:dir="5400000" w14:sx="100000" w14:sy="100000" w14:kx="0" w14:ky="0" w14:algn="tl">
+            <w14:srgbClr w14:val="000000">
+              <w14:alpha w14:val="70000"/>
+            </w14:srgbClr>
+          </w14:shadow>
+          <w14:textOutline w14:w="10160" w14:cap="flat" w14:cmpd="sng" w14:algn="ctr">
+            <w14:solidFill>
+              <w14:srgbClr w14:val="CC0099"/>
+            </w14:solidFill>
+            <w14:prstDash w14:val="solid"/>
+            <w14:round/>
+          </w14:textOutline>
+        </w:rPr>
+        <w:t>Rmi</w:t>
+      </w:r>
+      <w:r>
+        <w:rPr>
+          <w:b/>
+          <w:color w:val="FF00FF"/>
+          <w:sz w:val="28"/>
+          <w:szCs w:val="28"/>
+          <w14:shadow w14:blurRad="38100" w14:dist="22860" w14:dir="5400000" w14:sx="100000" w14:sy="100000" w14:kx="0" w14:ky="0" w14:algn="tl">
+            <w14:srgbClr w14:val="000000">
+              <w14:alpha w14:val="70000"/>
+            </w14:srgbClr>
+          </w14:shadow>
+          <w14:textOutline w14:w="10160" w14:cap="flat" w14:cmpd="sng" w14:algn="ctr">
+            <w14:solidFill>
+              <w14:srgbClr w14:val="CC0099"/>
+            </w14:solidFill>
+            <w14:prstDash w14:val="solid"/>
+            <w14:round/>
+          </w14:textOutline>
+        </w:rPr>
+        <w:t>Service</w:t>
+      </w:r>
+      <w:proofErr w:type="spellEnd"/>
+      <w:r>
+        <w:rPr>
+          <w:b/>
+          <w:color w:val="FF00FF"/>
+          <w:sz w:val="24"/>
+          <w:szCs w:val="24"/>
+          <w14:shadow w14:blurRad="38100" w14:dist="22860" w14:dir="5400000" w14:sx="100000" w14:sy="100000" w14:kx="0" w14:ky="0" w14:algn="tl">
+            <w14:srgbClr w14:val="000000">
+              <w14:alpha w14:val="70000"/>
+            </w14:srgbClr>
+          </w14:shadow>
+          <w14:textOutline w14:w="10160" w14:cap="flat" w14:cmpd="sng" w14:algn="ctr">
+            <w14:solidFill>
+              <w14:srgbClr w14:val="CC0099"/>
+            </w14:solidFill>
+            <w14:prstDash w14:val="solid"/>
+            <w14:round/>
+          </w14:textOutline>
+        </w:rPr>
+        <w:t>:</w:t>
+      </w:r>
+    </w:p>
+    <w:p>
+      <w:pPr>
+        <w:rPr>
+          <w:noProof/>
+        </w:rPr>
+      </w:pPr>
+      <w:r>
+        <w:rPr>
+          <w:noProof/>
+        </w:rPr>
+        <w:t xml:space="preserve">RmiService contiene 2 metodi che vengono eseguiti via RMI: </w:t>
+      </w:r>
+      <w:r>
+        <w:rPr>
+          <w:b/>
+          <w:bCs/>
+          <w:noProof/>
+        </w:rPr>
+        <w:t xml:space="preserve"> registerNewUser</w:t>
+      </w:r>
+      <w:r>
+        <w:rPr>
+          <w:noProof/>
+        </w:rPr>
+        <w:t xml:space="preserve"> che è il metodo che permette di iscrivere un utente al social winsome , per il quale è necessario specificare un nome utente , una password e una lista di tag che vanno da 1 a 5. Il secondo metodo è </w:t>
+      </w:r>
+      <w:r>
+        <w:rPr>
+          <w:b/>
+          <w:bCs/>
+          <w:noProof/>
+        </w:rPr>
+        <w:t xml:space="preserve"> followerList</w:t>
+      </w:r>
+      <w:r>
+        <w:rPr>
+          <w:b/>
+          <w:bCs/>
+          <w:noProof/>
+        </w:rPr>
+        <w:t xml:space="preserve"> </w:t>
+      </w:r>
+      <w:r>
+        <w:rPr>
+          <w:noProof/>
+        </w:rPr>
+        <w:t xml:space="preserve"> che serve per recuperare l’intera lista follower dell’utente dal server, che è fondamentale per tentere la lista completa dei follower lato client, altrimenti rimarrebbe salvata solo quella  che viene salavata dopo la login.</w:t>
+      </w:r>
+    </w:p>
+    <w:p>
+      <w:pPr>
+        <w:rPr>
+          <w:b/>
+          <w:color w:val="FF00FF"/>
+          <w:sz w:val="24"/>
+          <w:szCs w:val="24"/>
+          <w14:shadow w14:blurRad="38100" w14:dist="22860" w14:dir="5400000" w14:sx="100000" w14:sy="100000" w14:kx="0" w14:ky="0" w14:algn="tl">
+            <w14:srgbClr w14:val="000000">
+              <w14:alpha w14:val="70000"/>
+            </w14:srgbClr>
+          </w14:shadow>
+          <w14:textOutline w14:w="10160" w14:cap="flat" w14:cmpd="sng" w14:algn="ctr">
+            <w14:solidFill>
+              <w14:srgbClr w14:val="CC0099"/>
+            </w14:solidFill>
+            <w14:prstDash w14:val="solid"/>
+            <w14:round/>
+          </w14:textOutline>
+        </w:rPr>
+      </w:pPr>
+      <w:r>
+        <w:rPr>
+          <w:b/>
+          <w:color w:val="FF00FF"/>
+          <w:sz w:val="24"/>
+          <w:szCs w:val="24"/>
+          <w14:shadow w14:blurRad="38100" w14:dist="22860" w14:dir="5400000" w14:sx="100000" w14:sy="100000" w14:kx="0" w14:ky="0" w14:algn="tl">
+            <w14:srgbClr w14:val="000000">
+              <w14:alpha w14:val="70000"/>
+            </w14:srgbClr>
+          </w14:shadow>
+          <w14:textOutline w14:w="10160" w14:cap="flat" w14:cmpd="sng" w14:algn="ctr">
+            <w14:solidFill>
+              <w14:srgbClr w14:val="CC0099"/>
+            </w14:solidFill>
+            <w14:prstDash w14:val="solid"/>
+            <w14:round/>
+          </w14:textOutline>
+        </w:rPr>
+        <w:t>-</w:t>
+      </w:r>
+      <w:proofErr w:type="spellStart"/>
+      <w:r>
+        <w:rPr>
+          <w:b/>
+          <w:color w:val="FF00FF"/>
+          <w:sz w:val="28"/>
+          <w:szCs w:val="28"/>
+          <w14:shadow w14:blurRad="38100" w14:dist="22860" w14:dir="5400000" w14:sx="100000" w14:sy="100000" w14:kx="0" w14:ky="0" w14:algn="tl">
+            <w14:srgbClr w14:val="000000">
+              <w14:alpha w14:val="70000"/>
+            </w14:srgbClr>
+          </w14:shadow>
+          <w14:textOutline w14:w="10160" w14:cap="flat" w14:cmpd="sng" w14:algn="ctr">
+            <w14:solidFill>
+              <w14:srgbClr w14:val="CC0099"/>
+            </w14:solidFill>
+            <w14:prstDash w14:val="solid"/>
+            <w14:round/>
+          </w14:textOutline>
+        </w:rPr>
+        <w:t>ConnectionHandler</w:t>
+      </w:r>
+      <w:proofErr w:type="spellEnd"/>
+      <w:r>
+        <w:rPr>
+          <w:b/>
+          <w:color w:val="FF00FF"/>
+          <w:sz w:val="24"/>
+          <w:szCs w:val="24"/>
+          <w14:shadow w14:blurRad="38100" w14:dist="22860" w14:dir="5400000" w14:sx="100000" w14:sy="100000" w14:kx="0" w14:ky="0" w14:algn="tl">
+            <w14:srgbClr w14:val="000000">
+              <w14:alpha w14:val="70000"/>
+            </w14:srgbClr>
+          </w14:shadow>
+          <w14:textOutline w14:w="10160" w14:cap="flat" w14:cmpd="sng" w14:algn="ctr">
+            <w14:solidFill>
+              <w14:srgbClr w14:val="CC0099"/>
+            </w14:solidFill>
+            <w14:prstDash w14:val="solid"/>
+            <w14:round/>
+          </w14:textOutline>
+        </w:rPr>
+        <w:t>:</w:t>
+      </w:r>
+    </w:p>
+    <w:p>
+      <w:pPr>
+        <w:rPr>
+          <w:noProof/>
+        </w:rPr>
+      </w:pPr>
+      <w:r>
+        <w:rPr>
+          <w:noProof/>
+        </w:rPr>
+        <w:t>È la classe che gestisce le connessioni tra server e client, ogni istanza di questa classe gestisce una connessione. L’implementazione come thread è stata adottata per comodità, rispetto ad una possibile alternativa su selector e channel</w:t>
+      </w:r>
+      <w:r>
+        <w:rPr>
+          <w:noProof/>
+        </w:rPr>
+        <w:t xml:space="preserve">. </w:t>
+      </w:r>
+      <w:r>
+        <w:rPr>
+          <w:noProof/>
+        </w:rPr>
+        <w:t xml:space="preserve"> </w:t>
+      </w:r>
+      <w:r>
+        <w:t xml:space="preserve">Il costruttore della classe riceve come parametri il </w:t>
+      </w:r>
+      <w:proofErr w:type="spellStart"/>
+      <w:r>
+        <w:rPr>
+          <w:i/>
+          <w:iCs/>
+        </w:rPr>
+        <w:t>SocialManager</w:t>
+      </w:r>
+      <w:proofErr w:type="spellEnd"/>
+      <w:r>
+        <w:t xml:space="preserve"> del Server, il </w:t>
+      </w:r>
+      <w:proofErr w:type="spellStart"/>
+      <w:r>
+        <w:rPr>
+          <w:i/>
+          <w:iCs/>
+        </w:rPr>
+        <w:t>ConfigReader</w:t>
+      </w:r>
+      <w:proofErr w:type="spellEnd"/>
+      <w:r>
+        <w:rPr>
+          <w:i/>
+          <w:iCs/>
+        </w:rPr>
+        <w:t xml:space="preserve"> </w:t>
+      </w:r>
+      <w:r>
+        <w:t>del server</w:t>
+      </w:r>
+      <w:r>
+        <w:t xml:space="preserve"> e il </w:t>
+      </w:r>
+      <w:proofErr w:type="spellStart"/>
+      <w:r>
+        <w:rPr>
+          <w:i/>
+          <w:iCs/>
+        </w:rPr>
+        <w:t>Socket</w:t>
+      </w:r>
+      <w:proofErr w:type="spellEnd"/>
+      <w:r>
+        <w:rPr>
+          <w:i/>
+          <w:iCs/>
+        </w:rPr>
+        <w:t xml:space="preserve"> </w:t>
+      </w:r>
+      <w:proofErr w:type="spellStart"/>
+      <w:r>
+        <w:rPr>
+          <w:i/>
+          <w:iCs/>
+        </w:rPr>
+        <w:t>client-server</w:t>
+      </w:r>
+      <w:proofErr w:type="spellEnd"/>
+      <w:r>
+        <w:t xml:space="preserve">. Allo </w:t>
+      </w:r>
+      <w:r>
+        <w:rPr>
+          <w:b/>
+          <w:bCs/>
+        </w:rPr>
+        <w:t>start()</w:t>
+      </w:r>
+      <w:r>
+        <w:t xml:space="preserve"> del </w:t>
+      </w:r>
+      <w:proofErr w:type="spellStart"/>
+      <w:r>
+        <w:t>thread</w:t>
+      </w:r>
+      <w:proofErr w:type="spellEnd"/>
+      <w:r>
+        <w:t xml:space="preserve"> si prepara ad ascoltare i messaggi provenienti dal client e le gestisce di conseguenza </w:t>
+      </w:r>
+      <w:r>
+        <w:t xml:space="preserve">tramite lo switch della richiesta che viene splittata sugli spazi (motivo per cui ho preferito far digitare comandi come </w:t>
+      </w:r>
+      <w:proofErr w:type="spellStart"/>
+      <w:r>
+        <w:t>listusers</w:t>
+      </w:r>
+      <w:proofErr w:type="spellEnd"/>
+      <w:r>
+        <w:t xml:space="preserve">, </w:t>
+      </w:r>
+      <w:proofErr w:type="spellStart"/>
+      <w:r>
+        <w:t>listfollowers</w:t>
+      </w:r>
+      <w:proofErr w:type="spellEnd"/>
+      <w:r>
+        <w:t xml:space="preserve">, </w:t>
+      </w:r>
+      <w:proofErr w:type="spellStart"/>
+      <w:r>
+        <w:t>listfollowing</w:t>
+      </w:r>
+      <w:proofErr w:type="spellEnd"/>
+      <w:r>
+        <w:t xml:space="preserve"> ecc. tutti attaccati) e procede ad una serie di controlli sui parametri, sugli utenti e sulle operazioni da eseguire, parte dei controlli vengono effettuati già lato client, come ad esempio alcuni controlli sulla sitassi dei comandi, (</w:t>
+      </w:r>
+      <w:proofErr w:type="spellStart"/>
+      <w:r>
+        <w:t>comment</w:t>
+      </w:r>
+      <w:proofErr w:type="spellEnd"/>
+      <w:r>
+        <w:t xml:space="preserve"> deve avere il testo del commento “tra virgolette”). Se la richiesta passa la verifica viene chiamata la rispettiva funzione corrispondente nel </w:t>
+      </w:r>
+      <w:proofErr w:type="spellStart"/>
+      <w:r>
+        <w:t>SocialManager</w:t>
+      </w:r>
+      <w:proofErr w:type="spellEnd"/>
+      <w:r>
+        <w:t xml:space="preserve"> passato, che restituirà o un messaggio di conferma o un messaggio personalizzato contenete l’errore corrispondente all’eccezione sollevata, per esempio l’eccezione </w:t>
+      </w:r>
+      <w:proofErr w:type="spellStart"/>
+      <w:r>
+        <w:rPr>
+          <w:b/>
+          <w:bCs/>
+        </w:rPr>
+        <w:t>PostNotFoundException</w:t>
+      </w:r>
+      <w:proofErr w:type="spellEnd"/>
+      <w:r>
+        <w:rPr>
+          <w:b/>
+          <w:bCs/>
+        </w:rPr>
+        <w:t xml:space="preserve"> </w:t>
+      </w:r>
+      <w:r>
+        <w:t xml:space="preserve"> viene sollevata quando il post non è nella </w:t>
+      </w:r>
+      <w:r>
+        <w:drawing>
+          <wp:inline distT="0" distB="0" distL="0" distR="0" wp14:anchorId="2232C3DA" wp14:editId="109033BA">
+            <wp:extent cx="3124361" cy="209561"/>
+            <wp:effectExtent l="0" t="0" r="0" b="0"/>
+            <wp:docPr id="9" name="Immagine 9"/>
+            <wp:cNvGraphicFramePr>
+              <a:graphicFrameLocks xmlns:a="http://schemas.openxmlformats.org/drawingml/2006/main" noChangeAspect="1"/>
+            </wp:cNvGraphicFramePr>
+            <a:graphic xmlns:a="http://schemas.openxmlformats.org/drawingml/2006/main">
+              <a:graphicData uri="http://schemas.openxmlformats.org/drawingml/2006/picture">
+                <pic:pic xmlns:pic="http://schemas.openxmlformats.org/drawingml/2006/picture">
+                  <pic:nvPicPr>
+                    <pic:cNvPr id="1" name=""/>
+                    <pic:cNvPicPr/>
+                  </pic:nvPicPr>
+                  <pic:blipFill>
+                    <a:blip r:embed="rId12"/>
+                    <a:stretch>
+                      <a:fillRect/>
+                    </a:stretch>
+                  </pic:blipFill>
+                  <pic:spPr>
+                    <a:xfrm>
+                      <a:off x="0" y="0"/>
+                      <a:ext cx="3124361" cy="209561"/>
+                    </a:xfrm>
+                    <a:prstGeom prst="rect">
+                      <a:avLst/>
+                    </a:prstGeom>
+                  </pic:spPr>
+                </pic:pic>
+              </a:graphicData>
+            </a:graphic>
+          </wp:inline>
+        </w:drawing>
+      </w:r>
+      <w:r>
+        <w:t>.</w:t>
+      </w:r>
+    </w:p>
     <w:sectPr>
       <w:pgSz w:w="11906" w:h="16838"/>
       <w:pgMar w:top="1417" w:right="1134" w:bottom="1134" w:left="1134" w:header="708" w:footer="708" w:gutter="0"/>

--- a/Relazione.docx
+++ b/Relazione.docx
@@ -8,87 +8,6 @@
         <w:jc w:val="center"/>
       </w:pPr>
       <w:r>
-        <w:rPr>
-          <w:noProof/>
-        </w:rPr>
-        <mc:AlternateContent>
-          <mc:Choice Requires="wps">
-            <w:drawing>
-              <wp:anchor distT="0" distB="0" distL="114300" distR="114300" simplePos="0" relativeHeight="251659264" behindDoc="0" locked="0" layoutInCell="1" allowOverlap="1" wp14:anchorId="59930A3C" wp14:editId="42568367">
-                <wp:simplePos x="0" y="0"/>
-                <wp:positionH relativeFrom="column">
-                  <wp:posOffset>-1463040</wp:posOffset>
-                </wp:positionH>
-                <wp:positionV relativeFrom="paragraph">
-                  <wp:posOffset>-442595</wp:posOffset>
-                </wp:positionV>
-                <wp:extent cx="8591550" cy="45719"/>
-                <wp:effectExtent l="19050" t="19050" r="19050" b="12065"/>
-                <wp:wrapNone/>
-                <wp:docPr id="10" name="Rettangolo 10"/>
-                <wp:cNvGraphicFramePr/>
-                <a:graphic xmlns:a="http://schemas.openxmlformats.org/drawingml/2006/main">
-                  <a:graphicData uri="http://schemas.microsoft.com/office/word/2010/wordprocessingShape">
-                    <wps:wsp>
-                      <wps:cNvSpPr/>
-                      <wps:spPr>
-                        <a:xfrm>
-                          <a:off x="0" y="0"/>
-                          <a:ext cx="8591550" cy="45719"/>
-                        </a:xfrm>
-                        <a:prstGeom prst="rect">
-                          <a:avLst/>
-                        </a:prstGeom>
-                        <a:noFill/>
-                        <a:ln w="28575">
-                          <a:solidFill>
-                            <a:srgbClr val="E311D9"/>
-                          </a:solidFill>
-                          <a:prstDash val="lgDashDotDot"/>
-                        </a:ln>
-                      </wps:spPr>
-                      <wps:style>
-                        <a:lnRef idx="2">
-                          <a:schemeClr val="accent6"/>
-                        </a:lnRef>
-                        <a:fillRef idx="1">
-                          <a:schemeClr val="lt1"/>
-                        </a:fillRef>
-                        <a:effectRef idx="0">
-                          <a:schemeClr val="accent6"/>
-                        </a:effectRef>
-                        <a:fontRef idx="minor">
-                          <a:schemeClr val="dk1"/>
-                        </a:fontRef>
-                      </wps:style>
-                      <wps:bodyPr rot="0" spcFirstLastPara="0" vertOverflow="overflow" horzOverflow="overflow" vert="horz" wrap="square" lIns="91440" tIns="45720" rIns="91440" bIns="45720" numCol="1" spcCol="0" rtlCol="0" fromWordArt="0" anchor="ctr" anchorCtr="0" forceAA="0" compatLnSpc="1">
-                        <a:prstTxWarp prst="textNoShape">
-                          <a:avLst/>
-                        </a:prstTxWarp>
-                        <a:noAutofit/>
-                      </wps:bodyPr>
-                    </wps:wsp>
-                  </a:graphicData>
-                </a:graphic>
-                <wp14:sizeRelH relativeFrom="margin">
-                  <wp14:pctWidth>0</wp14:pctWidth>
-                </wp14:sizeRelH>
-                <wp14:sizeRelV relativeFrom="margin">
-                  <wp14:pctHeight>0</wp14:pctHeight>
-                </wp14:sizeRelV>
-              </wp:anchor>
-            </w:drawing>
-          </mc:Choice>
-          <mc:Fallback>
-            <w:pict>
-              <v:rect w14:anchorId="61347227" id="Rettangolo 10" o:spid="_x0000_s1026" style="position:absolute;margin-left:-115.2pt;margin-top:-34.85pt;width:676.5pt;height:3.6pt;z-index:251659264;visibility:visible;mso-wrap-style:square;mso-width-percent:0;mso-height-percent:0;mso-wrap-distance-left:9pt;mso-wrap-distance-top:0;mso-wrap-distance-right:9pt;mso-wrap-distance-bottom:0;mso-position-horizontal:absolute;mso-position-horizontal-relative:text;mso-position-vertical:absolute;mso-position-vertical-relative:text;mso-width-percent:0;mso-height-percent:0;mso-width-relative:margin;mso-height-relative:margin;v-text-anchor:middle" o:gfxdata="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" filled="f" strokecolor="#e311d9" strokeweight="2.25pt">
-                <v:stroke dashstyle="longDashDotDot"/>
-              </v:rect>
-            </w:pict>
-          </mc:Fallback>
-        </mc:AlternateContent>
-      </w:r>
-      <w:r>
         <w:t xml:space="preserve">WINSOME: </w:t>
       </w:r>
       <w:proofErr w:type="spellStart"/>
@@ -157,33 +76,19 @@
         <w:jc w:val="center"/>
       </w:pPr>
       <w:r>
-        <w:t>28 Giugno 2022</w:t>
-      </w:r>
-    </w:p>
-    <w:p>
-      <w:pPr>
-        <w:rPr>
-          <w:b/>
-          <w:i/>
-          <w:iCs/>
-          <w:color w:val="FF00FF"/>
-          <w:sz w:val="36"/>
-          <w:szCs w:val="36"/>
-          <w14:shadow w14:blurRad="38100" w14:dist="22860" w14:dir="5400000" w14:sx="100000" w14:sy="100000" w14:kx="0" w14:ky="0" w14:algn="tl">
-            <w14:srgbClr w14:val="000000">
-              <w14:alpha w14:val="70000"/>
-            </w14:srgbClr>
-          </w14:shadow>
-          <w14:textOutline w14:w="10160" w14:cap="flat" w14:cmpd="sng" w14:algn="ctr">
-            <w14:solidFill>
-              <w14:srgbClr w14:val="CC0099"/>
-            </w14:solidFill>
-            <w14:prstDash w14:val="solid"/>
-            <w14:round/>
-          </w14:textOutline>
-        </w:rPr>
-      </w:pPr>
-      <w:r>
+        <w:t xml:space="preserve">28 </w:t>
+      </w:r>
+      <w:proofErr w:type="gramStart"/>
+      <w:r>
+        <w:t>Giugno</w:t>
+      </w:r>
+      <w:proofErr w:type="gramEnd"/>
+      <w:r>
+        <w:t xml:space="preserve"> 2022</w:t>
+      </w:r>
+    </w:p>
+    <w:p>
+      <w:pPr>
         <w:rPr>
           <w:b/>
           <w:i/>
@@ -205,11 +110,8 @@
             <w14:round/>
           </w14:textOutline>
         </w:rPr>
-        <w:t>LATO CLIENT:</w:t>
-      </w:r>
-    </w:p>
-    <w:p>
-      <w:pPr>
+      </w:pPr>
+      <w:r>
         <w:rPr>
           <w:b/>
           <w:i/>
@@ -231,124 +133,94 @@
             <w14:round/>
           </w14:textOutline>
         </w:rPr>
-      </w:pPr>
-      <w:r>
-        <w:t xml:space="preserve">Il Client avvia 2 </w:t>
-      </w:r>
-      <w:proofErr w:type="spellStart"/>
-      <w:r>
-        <w:t>thread</w:t>
-      </w:r>
-      <w:proofErr w:type="spellEnd"/>
-      <w:r>
-        <w:t xml:space="preserve"> il </w:t>
-      </w:r>
-      <w:proofErr w:type="spellStart"/>
-      <w:r>
-        <w:t>main</w:t>
-      </w:r>
-      <w:proofErr w:type="spellEnd"/>
-      <w:r>
+        <w:t>STRUTTURA</w:t>
+      </w:r>
+      <w:r>
+        <w:rPr>
+          <w:b/>
+          <w:i/>
+          <w:iCs/>
+          <w:color w:val="FF00FF"/>
+          <w:sz w:val="36"/>
+          <w:szCs w:val="36"/>
+          <w:u w:val="single"/>
+          <w14:shadow w14:blurRad="38100" w14:dist="22860" w14:dir="5400000" w14:sx="100000" w14:sy="100000" w14:kx="0" w14:ky="0" w14:algn="tl">
+            <w14:srgbClr w14:val="000000">
+              <w14:alpha w14:val="70000"/>
+            </w14:srgbClr>
+          </w14:shadow>
+          <w14:textOutline w14:w="10160" w14:cap="flat" w14:cmpd="sng" w14:algn="ctr">
+            <w14:solidFill>
+              <w14:srgbClr w14:val="CC0099"/>
+            </w14:solidFill>
+            <w14:prstDash w14:val="solid"/>
+            <w14:round/>
+          </w14:textOutline>
+        </w:rPr>
+        <w:t>:</w:t>
+      </w:r>
+    </w:p>
+    <w:p>
+      <w:r>
+        <w:t xml:space="preserve">La cartella </w:t>
+      </w:r>
+      <w:proofErr w:type="spellStart"/>
+      <w:r>
+        <w:rPr>
+          <w:b/>
+          <w:bCs/>
+        </w:rPr>
+        <w:t>ColoredText</w:t>
+      </w:r>
+      <w:proofErr w:type="spellEnd"/>
+      <w:r>
+        <w:t xml:space="preserve"> contiene i prefissi da inserire in stampa per colorare le scritte visualizzate da terminale</w:t>
+      </w:r>
+      <w:r>
+        <w:t>.</w:t>
+      </w:r>
+      <w:r>
+        <w:br/>
+        <w:t xml:space="preserve">Alla prima esecuzione del progetto non esiste una cartella che contiene i </w:t>
+      </w:r>
+      <w:proofErr w:type="spellStart"/>
+      <w:r>
+        <w:t>Json</w:t>
+      </w:r>
+      <w:proofErr w:type="spellEnd"/>
+      <w:r>
+        <w:t xml:space="preserve"> e i file di configurazione perché verrà creata in seguito con il primo lancio del server.</w:t>
+      </w:r>
+      <w:r>
+        <w:br/>
+      </w:r>
+      <w:proofErr w:type="spellStart"/>
+      <w:r>
+        <w:rPr>
+          <w:b/>
+          <w:bCs/>
+        </w:rPr>
+        <w:t>CustomizedException</w:t>
+      </w:r>
+      <w:proofErr w:type="spellEnd"/>
+      <w:r>
+        <w:rPr>
+          <w:b/>
+          <w:bCs/>
+        </w:rPr>
         <w:t xml:space="preserve"> </w:t>
       </w:r>
-      <w:proofErr w:type="spellStart"/>
-      <w:r>
-        <w:t>thread</w:t>
-      </w:r>
-      <w:proofErr w:type="spellEnd"/>
-      <w:r>
-        <w:t xml:space="preserve"> e un </w:t>
-      </w:r>
-      <w:proofErr w:type="spellStart"/>
-      <w:r>
-        <w:t>thread</w:t>
-      </w:r>
-      <w:proofErr w:type="spellEnd"/>
-      <w:r>
-        <w:t xml:space="preserve"> </w:t>
-      </w:r>
-      <w:r>
-        <w:t xml:space="preserve">che gestisce notifiche </w:t>
-      </w:r>
-      <w:proofErr w:type="spellStart"/>
-      <w:r>
-        <w:t>multicast</w:t>
-      </w:r>
-      <w:proofErr w:type="spellEnd"/>
-      <w:r>
-        <w:t xml:space="preserve"> ricevute dal gruppo definito nel file di configurazione tramite indirizzo </w:t>
-      </w:r>
-      <w:proofErr w:type="spellStart"/>
-      <w:r>
-        <w:t>ip</w:t>
-      </w:r>
-      <w:proofErr w:type="spellEnd"/>
-      <w:r>
-        <w:t xml:space="preserve"> e porta, questo </w:t>
-      </w:r>
-      <w:proofErr w:type="spellStart"/>
-      <w:r>
-        <w:t>thread</w:t>
-      </w:r>
-      <w:proofErr w:type="spellEnd"/>
-      <w:r>
-        <w:t xml:space="preserve"> viene avviato dal </w:t>
-      </w:r>
-      <w:proofErr w:type="spellStart"/>
-      <w:r>
-        <w:t>thread</w:t>
-      </w:r>
-      <w:proofErr w:type="spellEnd"/>
-      <w:r>
-        <w:t xml:space="preserve"> </w:t>
-      </w:r>
-      <w:proofErr w:type="spellStart"/>
-      <w:r>
-        <w:t>main</w:t>
-      </w:r>
-      <w:proofErr w:type="spellEnd"/>
-      <w:r>
-        <w:t xml:space="preserve"> e rimane in ascolto fino a </w:t>
-      </w:r>
-      <w:r>
-        <w:t xml:space="preserve">che non si chiude il client con il comando </w:t>
-      </w:r>
-      <w:r>
-        <w:rPr>
-          <w:b/>
-          <w:bCs/>
-        </w:rPr>
-        <w:t>“exit”</w:t>
-      </w:r>
-      <w:r>
-        <w:t xml:space="preserve"> che chiude forzatamente il </w:t>
-      </w:r>
-      <w:proofErr w:type="spellStart"/>
-      <w:r>
-        <w:t>multicast</w:t>
-      </w:r>
-      <w:proofErr w:type="spellEnd"/>
-      <w:r>
-        <w:t xml:space="preserve"> </w:t>
-      </w:r>
-      <w:proofErr w:type="spellStart"/>
-      <w:r>
-        <w:t>socket</w:t>
-      </w:r>
-      <w:proofErr w:type="spellEnd"/>
-      <w:r>
-        <w:t xml:space="preserve"> su cui il </w:t>
-      </w:r>
-      <w:proofErr w:type="spellStart"/>
-      <w:r>
-        <w:t>thread</w:t>
-      </w:r>
-      <w:proofErr w:type="spellEnd"/>
-      <w:r>
-        <w:t xml:space="preserve"> attende di ricevere pacchetti.</w:t>
-      </w:r>
-      <w:r>
-        <w:t xml:space="preserve"> </w:t>
+      <w:r>
+        <w:t>è la c</w:t>
+      </w:r>
+      <w:r>
+        <w:t>a</w:t>
+      </w:r>
+      <w:r>
+        <w:t>rtella che contiene</w:t>
+      </w:r>
+      <w:r>
+        <w:t xml:space="preserve"> le classi che definiscono le eccezioni personalizzate, che specificano errori di tipo diverso durante l’uso del social.</w:t>
       </w:r>
     </w:p>
     <w:p>
@@ -413,7 +285,7 @@
             <w14:round/>
           </w14:textOutline>
         </w:rPr>
-        <w:t>WinsomeClientMain</w:t>
+        <w:t>SharedMethods</w:t>
       </w:r>
       <w:proofErr w:type="spellEnd"/>
       <w:r>
@@ -437,6 +309,1036 @@
         </w:rPr>
         <w:t>:</w:t>
       </w:r>
+      <w:r>
+        <w:br/>
+        <w:t xml:space="preserve">è la classe che contiene i metodi di scrittura e lettura da stream, alcune verifiche che sono utili sia lato client sia lato server, sostanzialmente una classe che contiene “metodi condivisi come dice il nome”, i metodi principali che questa classe implementa sono </w:t>
+      </w:r>
+      <w:proofErr w:type="spellStart"/>
+      <w:r>
+        <w:rPr>
+          <w:b/>
+          <w:bCs/>
+        </w:rPr>
+        <w:t>sendToStream</w:t>
+      </w:r>
+      <w:proofErr w:type="spellEnd"/>
+      <w:r>
+        <w:t xml:space="preserve">, e </w:t>
+      </w:r>
+      <w:proofErr w:type="spellStart"/>
+      <w:proofErr w:type="gramStart"/>
+      <w:r>
+        <w:rPr>
+          <w:b/>
+          <w:bCs/>
+        </w:rPr>
+        <w:t>readFromStream</w:t>
+      </w:r>
+      <w:proofErr w:type="spellEnd"/>
+      <w:r>
+        <w:rPr>
+          <w:b/>
+          <w:bCs/>
+        </w:rPr>
+        <w:t xml:space="preserve"> </w:t>
+      </w:r>
+      <w:r>
+        <w:t xml:space="preserve"> che</w:t>
+      </w:r>
+      <w:proofErr w:type="gramEnd"/>
+      <w:r>
+        <w:t xml:space="preserve"> </w:t>
+      </w:r>
+      <w:r>
+        <w:t xml:space="preserve">sostituiscono i metodi di </w:t>
+      </w:r>
+      <w:proofErr w:type="spellStart"/>
+      <w:r>
+        <w:t>println</w:t>
+      </w:r>
+      <w:proofErr w:type="spellEnd"/>
+      <w:r>
+        <w:t xml:space="preserve"> e </w:t>
+      </w:r>
+      <w:proofErr w:type="spellStart"/>
+      <w:r>
+        <w:t>readLine</w:t>
+      </w:r>
+      <w:proofErr w:type="spellEnd"/>
+      <w:r>
+        <w:t>.</w:t>
+      </w:r>
+    </w:p>
+    <w:p>
+      <w:r>
+        <w:br/>
+        <w:t xml:space="preserve">Ci sono anche altre classi condivise tra server e client che </w:t>
+      </w:r>
+      <w:r>
+        <w:t xml:space="preserve">sono condivise tra server e </w:t>
+      </w:r>
+      <w:proofErr w:type="gramStart"/>
+      <w:r>
+        <w:t>client :</w:t>
+      </w:r>
+      <w:proofErr w:type="gramEnd"/>
+    </w:p>
+    <w:p>
+      <w:pPr>
+        <w:rPr>
+          <w:b/>
+          <w:color w:val="FF00FF"/>
+          <w:sz w:val="28"/>
+          <w:szCs w:val="28"/>
+          <w14:shadow w14:blurRad="38100" w14:dist="22860" w14:dir="5400000" w14:sx="100000" w14:sy="100000" w14:kx="0" w14:ky="0" w14:algn="tl">
+            <w14:srgbClr w14:val="000000">
+              <w14:alpha w14:val="70000"/>
+            </w14:srgbClr>
+          </w14:shadow>
+          <w14:textOutline w14:w="10160" w14:cap="flat" w14:cmpd="sng" w14:algn="ctr">
+            <w14:solidFill>
+              <w14:srgbClr w14:val="CC0099"/>
+            </w14:solidFill>
+            <w14:prstDash w14:val="solid"/>
+            <w14:round/>
+          </w14:textOutline>
+        </w:rPr>
+      </w:pPr>
+      <w:r>
+        <w:rPr>
+          <w:b/>
+          <w:color w:val="FF00FF"/>
+          <w:sz w:val="28"/>
+          <w:szCs w:val="28"/>
+          <w14:shadow w14:blurRad="38100" w14:dist="22860" w14:dir="5400000" w14:sx="100000" w14:sy="100000" w14:kx="0" w14:ky="0" w14:algn="tl">
+            <w14:srgbClr w14:val="000000">
+              <w14:alpha w14:val="70000"/>
+            </w14:srgbClr>
+          </w14:shadow>
+          <w14:textOutline w14:w="10160" w14:cap="flat" w14:cmpd="sng" w14:algn="ctr">
+            <w14:solidFill>
+              <w14:srgbClr w14:val="CC0099"/>
+            </w14:solidFill>
+            <w14:prstDash w14:val="solid"/>
+            <w14:round/>
+          </w14:textOutline>
+        </w:rPr>
+        <w:t>-</w:t>
+      </w:r>
+      <w:proofErr w:type="spellStart"/>
+      <w:r>
+        <w:rPr>
+          <w:b/>
+          <w:color w:val="FF00FF"/>
+          <w:sz w:val="28"/>
+          <w:szCs w:val="28"/>
+          <w14:shadow w14:blurRad="38100" w14:dist="22860" w14:dir="5400000" w14:sx="100000" w14:sy="100000" w14:kx="0" w14:ky="0" w14:algn="tl">
+            <w14:srgbClr w14:val="000000">
+              <w14:alpha w14:val="70000"/>
+            </w14:srgbClr>
+          </w14:shadow>
+          <w14:textOutline w14:w="10160" w14:cap="flat" w14:cmpd="sng" w14:algn="ctr">
+            <w14:solidFill>
+              <w14:srgbClr w14:val="CC0099"/>
+            </w14:solidFill>
+            <w14:prstDash w14:val="solid"/>
+            <w14:round/>
+          </w14:textOutline>
+        </w:rPr>
+        <w:t>ConfigReader</w:t>
+      </w:r>
+      <w:proofErr w:type="spellEnd"/>
+      <w:r>
+        <w:rPr>
+          <w:b/>
+          <w:color w:val="FF00FF"/>
+          <w:sz w:val="28"/>
+          <w:szCs w:val="28"/>
+          <w14:shadow w14:blurRad="38100" w14:dist="22860" w14:dir="5400000" w14:sx="100000" w14:sy="100000" w14:kx="0" w14:ky="0" w14:algn="tl">
+            <w14:srgbClr w14:val="000000">
+              <w14:alpha w14:val="70000"/>
+            </w14:srgbClr>
+          </w14:shadow>
+          <w14:textOutline w14:w="10160" w14:cap="flat" w14:cmpd="sng" w14:algn="ctr">
+            <w14:solidFill>
+              <w14:srgbClr w14:val="CC0099"/>
+            </w14:solidFill>
+            <w14:prstDash w14:val="solid"/>
+            <w14:round/>
+          </w14:textOutline>
+        </w:rPr>
+        <w:t>:</w:t>
+      </w:r>
+    </w:p>
+    <w:p>
+      <w:pPr>
+        <w:rPr>
+          <w:b/>
+          <w:bCs/>
+        </w:rPr>
+      </w:pPr>
+      <w:r>
+        <w:t>Il nome di questa classe è improprio, in quanto non si occupa solamente di leggere i file di configurazione ma si occupa anche di crearli qualora mancassero l’utilizzo delle “</w:t>
+      </w:r>
+      <w:proofErr w:type="spellStart"/>
+      <w:r>
+        <w:rPr>
+          <w:i/>
+          <w:iCs/>
+        </w:rPr>
+        <w:t>Properties</w:t>
+      </w:r>
+      <w:proofErr w:type="spellEnd"/>
+      <w:r>
+        <w:t>”</w:t>
+      </w:r>
+      <w:r>
+        <w:t xml:space="preserve"> è dovuto alle funzionalità che questa classe possiede ad alto livello per la lettura e scrittura di file (non essendo esplicitamente richiesto dal progetto non ho usato i </w:t>
+      </w:r>
+      <w:proofErr w:type="spellStart"/>
+      <w:r>
+        <w:t>Json</w:t>
+      </w:r>
+      <w:proofErr w:type="spellEnd"/>
+      <w:r>
+        <w:t xml:space="preserve"> anche per i file di </w:t>
+      </w:r>
+      <w:proofErr w:type="spellStart"/>
+      <w:r>
+        <w:t>config</w:t>
+      </w:r>
+      <w:proofErr w:type="spellEnd"/>
+      <w:r>
+        <w:t xml:space="preserve">). Quando viene istanziato un oggetto di questa classe, se non trova le cartelle e i file corrispondenti dove leggere le informazioni le crea ex-novo e sulla base di </w:t>
+      </w:r>
+      <w:proofErr w:type="gramStart"/>
+      <w:r>
+        <w:t>una flag</w:t>
+      </w:r>
+      <w:proofErr w:type="gramEnd"/>
+      <w:r>
+        <w:t xml:space="preserve"> che gli viene passata sa se deve creare</w:t>
+      </w:r>
+      <w:r>
+        <w:t xml:space="preserve"> </w:t>
+      </w:r>
+      <w:r>
+        <w:t xml:space="preserve">(o leggere) un file di configurazione Server o Client. Se il file esiste viene caricato. </w:t>
+      </w:r>
+      <w:r>
+        <w:t xml:space="preserve">L’id dell’ultimo post pubblicato in </w:t>
+      </w:r>
+      <w:proofErr w:type="spellStart"/>
+      <w:r>
+        <w:t>Winsome</w:t>
+      </w:r>
+      <w:proofErr w:type="spellEnd"/>
+      <w:r>
+        <w:t xml:space="preserve"> e l’ultima data di </w:t>
+      </w:r>
+      <w:proofErr w:type="spellStart"/>
+      <w:r>
+        <w:t>RewardCheck</w:t>
+      </w:r>
+      <w:proofErr w:type="spellEnd"/>
+      <w:r>
+        <w:t xml:space="preserve"> vengono salvate sul file di configurazione del server tramite il metodo </w:t>
+      </w:r>
+      <w:proofErr w:type="spellStart"/>
+      <w:r>
+        <w:rPr>
+          <w:b/>
+          <w:bCs/>
+        </w:rPr>
+        <w:t>changeSaveConfig</w:t>
+      </w:r>
+      <w:proofErr w:type="spellEnd"/>
+      <w:r>
+        <w:rPr>
+          <w:b/>
+          <w:bCs/>
+        </w:rPr>
+        <w:t>.</w:t>
+      </w:r>
+    </w:p>
+    <w:p>
+      <w:pPr>
+        <w:rPr>
+          <w:color w:val="FF00FF"/>
+          <w:sz w:val="28"/>
+          <w:szCs w:val="28"/>
+          <w14:shadow w14:blurRad="38100" w14:dist="22860" w14:dir="5400000" w14:sx="100000" w14:sy="100000" w14:kx="0" w14:ky="0" w14:algn="tl">
+            <w14:srgbClr w14:val="000000">
+              <w14:alpha w14:val="70000"/>
+            </w14:srgbClr>
+          </w14:shadow>
+          <w14:textOutline w14:w="10160" w14:cap="flat" w14:cmpd="sng" w14:algn="ctr">
+            <w14:solidFill>
+              <w14:srgbClr w14:val="CC0099"/>
+            </w14:solidFill>
+            <w14:prstDash w14:val="solid"/>
+            <w14:round/>
+          </w14:textOutline>
+        </w:rPr>
+      </w:pPr>
+      <w:r>
+        <w:rPr>
+          <w:b/>
+          <w:i/>
+          <w:iCs/>
+          <w:color w:val="FF00FF"/>
+          <w:sz w:val="36"/>
+          <w:szCs w:val="36"/>
+          <w:u w:val="single"/>
+          <w14:shadow w14:blurRad="38100" w14:dist="22860" w14:dir="5400000" w14:sx="100000" w14:sy="100000" w14:kx="0" w14:ky="0" w14:algn="tl">
+            <w14:srgbClr w14:val="000000">
+              <w14:alpha w14:val="70000"/>
+            </w14:srgbClr>
+          </w14:shadow>
+          <w14:textOutline w14:w="10160" w14:cap="flat" w14:cmpd="sng" w14:algn="ctr">
+            <w14:solidFill>
+              <w14:srgbClr w14:val="CC0099"/>
+            </w14:solidFill>
+            <w14:prstDash w14:val="solid"/>
+            <w14:round/>
+          </w14:textOutline>
+        </w:rPr>
+        <w:t>ENTITÀ:</w:t>
+      </w:r>
+    </w:p>
+    <w:p>
+      <w:pPr>
+        <w:pStyle w:val="Paragrafoelenco"/>
+        <w:numPr>
+          <w:ilvl w:val="0"/>
+          <w:numId w:val="5"/>
+        </w:numPr>
+        <w:rPr>
+          <w:color w:val="FF00FF"/>
+          <w:sz w:val="28"/>
+          <w:szCs w:val="28"/>
+          <w14:shadow w14:blurRad="38100" w14:dist="22860" w14:dir="5400000" w14:sx="100000" w14:sy="100000" w14:kx="0" w14:ky="0" w14:algn="tl">
+            <w14:srgbClr w14:val="000000">
+              <w14:alpha w14:val="70000"/>
+            </w14:srgbClr>
+          </w14:shadow>
+          <w14:textOutline w14:w="10160" w14:cap="flat" w14:cmpd="sng" w14:algn="ctr">
+            <w14:solidFill>
+              <w14:srgbClr w14:val="CC0099"/>
+            </w14:solidFill>
+            <w14:prstDash w14:val="solid"/>
+            <w14:round/>
+          </w14:textOutline>
+        </w:rPr>
+      </w:pPr>
+      <w:r>
+        <w:rPr>
+          <w:color w:val="FF00FF"/>
+          <w:sz w:val="28"/>
+          <w:szCs w:val="28"/>
+          <w14:shadow w14:blurRad="38100" w14:dist="22860" w14:dir="5400000" w14:sx="100000" w14:sy="100000" w14:kx="0" w14:ky="0" w14:algn="tl">
+            <w14:srgbClr w14:val="000000">
+              <w14:alpha w14:val="70000"/>
+            </w14:srgbClr>
+          </w14:shadow>
+          <w14:textOutline w14:w="10160" w14:cap="flat" w14:cmpd="sng" w14:algn="ctr">
+            <w14:solidFill>
+              <w14:srgbClr w14:val="CC0099"/>
+            </w14:solidFill>
+            <w14:prstDash w14:val="solid"/>
+            <w14:round/>
+          </w14:textOutline>
+        </w:rPr>
+        <w:t xml:space="preserve">User: </w:t>
+      </w:r>
+      <w:r>
+        <w:t xml:space="preserve">è la classe che rappresenta gli utenti del social </w:t>
+      </w:r>
+      <w:proofErr w:type="spellStart"/>
+      <w:r>
+        <w:t>Winsome</w:t>
+      </w:r>
+      <w:proofErr w:type="spellEnd"/>
+      <w:r>
+        <w:t xml:space="preserve">, gli attributi </w:t>
+      </w:r>
+      <w:r>
+        <w:t xml:space="preserve">sono </w:t>
+      </w:r>
+      <w:r>
+        <w:rPr>
+          <w:b/>
+          <w:bCs/>
+        </w:rPr>
+        <w:t>nickname, password</w:t>
+      </w:r>
+      <w:r>
+        <w:t xml:space="preserve"> di tipo </w:t>
+      </w:r>
+      <w:proofErr w:type="spellStart"/>
+      <w:r>
+        <w:t>String</w:t>
+      </w:r>
+      <w:proofErr w:type="spellEnd"/>
+      <w:r>
+        <w:t xml:space="preserve"> e poi un </w:t>
+      </w:r>
+      <w:proofErr w:type="spellStart"/>
+      <w:r>
+        <w:t>HashSet</w:t>
+      </w:r>
+      <w:proofErr w:type="spellEnd"/>
+      <w:r>
+        <w:t xml:space="preserve"> &lt;</w:t>
+      </w:r>
+      <w:proofErr w:type="spellStart"/>
+      <w:r>
+        <w:t>String</w:t>
+      </w:r>
+      <w:proofErr w:type="spellEnd"/>
+      <w:r>
+        <w:t>&gt; che contiene i tags (minimo 1 max 5)</w:t>
+      </w:r>
+    </w:p>
+    <w:p>
+      <w:pPr>
+        <w:pStyle w:val="Paragrafoelenco"/>
+        <w:numPr>
+          <w:ilvl w:val="0"/>
+          <w:numId w:val="5"/>
+        </w:numPr>
+        <w:rPr>
+          <w:color w:val="FF00FF"/>
+          <w:sz w:val="28"/>
+          <w:szCs w:val="28"/>
+          <w14:shadow w14:blurRad="38100" w14:dist="22860" w14:dir="5400000" w14:sx="100000" w14:sy="100000" w14:kx="0" w14:ky="0" w14:algn="tl">
+            <w14:srgbClr w14:val="000000">
+              <w14:alpha w14:val="70000"/>
+            </w14:srgbClr>
+          </w14:shadow>
+          <w14:textOutline w14:w="10160" w14:cap="flat" w14:cmpd="sng" w14:algn="ctr">
+            <w14:solidFill>
+              <w14:srgbClr w14:val="CC0099"/>
+            </w14:solidFill>
+            <w14:prstDash w14:val="solid"/>
+            <w14:round/>
+          </w14:textOutline>
+        </w:rPr>
+      </w:pPr>
+      <w:proofErr w:type="spellStart"/>
+      <w:r>
+        <w:rPr>
+          <w:color w:val="FF00FF"/>
+          <w:sz w:val="28"/>
+          <w:szCs w:val="28"/>
+          <w14:shadow w14:blurRad="38100" w14:dist="22860" w14:dir="5400000" w14:sx="100000" w14:sy="100000" w14:kx="0" w14:ky="0" w14:algn="tl">
+            <w14:srgbClr w14:val="000000">
+              <w14:alpha w14:val="70000"/>
+            </w14:srgbClr>
+          </w14:shadow>
+          <w14:textOutline w14:w="10160" w14:cap="flat" w14:cmpd="sng" w14:algn="ctr">
+            <w14:solidFill>
+              <w14:srgbClr w14:val="CC0099"/>
+            </w14:solidFill>
+            <w14:prstDash w14:val="solid"/>
+            <w14:round/>
+          </w14:textOutline>
+        </w:rPr>
+        <w:t>Wallet</w:t>
+      </w:r>
+      <w:proofErr w:type="spellEnd"/>
+      <w:r>
+        <w:rPr>
+          <w:color w:val="FF00FF"/>
+          <w:sz w:val="28"/>
+          <w:szCs w:val="28"/>
+          <w14:shadow w14:blurRad="38100" w14:dist="22860" w14:dir="5400000" w14:sx="100000" w14:sy="100000" w14:kx="0" w14:ky="0" w14:algn="tl">
+            <w14:srgbClr w14:val="000000">
+              <w14:alpha w14:val="70000"/>
+            </w14:srgbClr>
+          </w14:shadow>
+          <w14:textOutline w14:w="10160" w14:cap="flat" w14:cmpd="sng" w14:algn="ctr">
+            <w14:solidFill>
+              <w14:srgbClr w14:val="CC0099"/>
+            </w14:solidFill>
+            <w14:prstDash w14:val="solid"/>
+            <w14:round/>
+          </w14:textOutline>
+        </w:rPr>
+        <w:t>:</w:t>
+      </w:r>
+    </w:p>
+    <w:p>
+      <w:pPr>
+        <w:pStyle w:val="Paragrafoelenco"/>
+        <w:numPr>
+          <w:ilvl w:val="0"/>
+          <w:numId w:val="5"/>
+        </w:numPr>
+        <w:rPr>
+          <w:color w:val="FF00FF"/>
+          <w:sz w:val="28"/>
+          <w:szCs w:val="28"/>
+          <w14:shadow w14:blurRad="38100" w14:dist="22860" w14:dir="5400000" w14:sx="100000" w14:sy="100000" w14:kx="0" w14:ky="0" w14:algn="tl">
+            <w14:srgbClr w14:val="000000">
+              <w14:alpha w14:val="70000"/>
+            </w14:srgbClr>
+          </w14:shadow>
+          <w14:textOutline w14:w="10160" w14:cap="flat" w14:cmpd="sng" w14:algn="ctr">
+            <w14:solidFill>
+              <w14:srgbClr w14:val="CC0099"/>
+            </w14:solidFill>
+            <w14:prstDash w14:val="solid"/>
+            <w14:round/>
+          </w14:textOutline>
+        </w:rPr>
+      </w:pPr>
+      <w:proofErr w:type="spellStart"/>
+      <w:r>
+        <w:rPr>
+          <w:color w:val="FF00FF"/>
+          <w:sz w:val="28"/>
+          <w:szCs w:val="28"/>
+          <w14:shadow w14:blurRad="38100" w14:dist="22860" w14:dir="5400000" w14:sx="100000" w14:sy="100000" w14:kx="0" w14:ky="0" w14:algn="tl">
+            <w14:srgbClr w14:val="000000">
+              <w14:alpha w14:val="70000"/>
+            </w14:srgbClr>
+          </w14:shadow>
+          <w14:textOutline w14:w="10160" w14:cap="flat" w14:cmpd="sng" w14:algn="ctr">
+            <w14:solidFill>
+              <w14:srgbClr w14:val="CC0099"/>
+            </w14:solidFill>
+            <w14:prstDash w14:val="solid"/>
+            <w14:round/>
+          </w14:textOutline>
+        </w:rPr>
+        <w:t>WalletMovemnet</w:t>
+      </w:r>
+      <w:proofErr w:type="spellEnd"/>
+      <w:r>
+        <w:rPr>
+          <w:color w:val="FF00FF"/>
+          <w:sz w:val="28"/>
+          <w:szCs w:val="28"/>
+          <w14:shadow w14:blurRad="38100" w14:dist="22860" w14:dir="5400000" w14:sx="100000" w14:sy="100000" w14:kx="0" w14:ky="0" w14:algn="tl">
+            <w14:srgbClr w14:val="000000">
+              <w14:alpha w14:val="70000"/>
+            </w14:srgbClr>
+          </w14:shadow>
+          <w14:textOutline w14:w="10160" w14:cap="flat" w14:cmpd="sng" w14:algn="ctr">
+            <w14:solidFill>
+              <w14:srgbClr w14:val="CC0099"/>
+            </w14:solidFill>
+            <w14:prstDash w14:val="solid"/>
+            <w14:round/>
+          </w14:textOutline>
+        </w:rPr>
+        <w:t>:</w:t>
+      </w:r>
+    </w:p>
+    <w:p>
+      <w:pPr>
+        <w:pStyle w:val="Paragrafoelenco"/>
+        <w:numPr>
+          <w:ilvl w:val="0"/>
+          <w:numId w:val="5"/>
+        </w:numPr>
+        <w:rPr>
+          <w:color w:val="FF00FF"/>
+          <w:sz w:val="28"/>
+          <w:szCs w:val="28"/>
+          <w14:shadow w14:blurRad="38100" w14:dist="22860" w14:dir="5400000" w14:sx="100000" w14:sy="100000" w14:kx="0" w14:ky="0" w14:algn="tl">
+            <w14:srgbClr w14:val="000000">
+              <w14:alpha w14:val="70000"/>
+            </w14:srgbClr>
+          </w14:shadow>
+          <w14:textOutline w14:w="10160" w14:cap="flat" w14:cmpd="sng" w14:algn="ctr">
+            <w14:solidFill>
+              <w14:srgbClr w14:val="CC0099"/>
+            </w14:solidFill>
+            <w14:prstDash w14:val="solid"/>
+            <w14:round/>
+          </w14:textOutline>
+        </w:rPr>
+      </w:pPr>
+      <w:r>
+        <w:rPr>
+          <w:color w:val="FF00FF"/>
+          <w:sz w:val="28"/>
+          <w:szCs w:val="28"/>
+          <w14:shadow w14:blurRad="38100" w14:dist="22860" w14:dir="5400000" w14:sx="100000" w14:sy="100000" w14:kx="0" w14:ky="0" w14:algn="tl">
+            <w14:srgbClr w14:val="000000">
+              <w14:alpha w14:val="70000"/>
+            </w14:srgbClr>
+          </w14:shadow>
+          <w14:textOutline w14:w="10160" w14:cap="flat" w14:cmpd="sng" w14:algn="ctr">
+            <w14:solidFill>
+              <w14:srgbClr w14:val="CC0099"/>
+            </w14:solidFill>
+            <w14:prstDash w14:val="solid"/>
+            <w14:round/>
+          </w14:textOutline>
+        </w:rPr>
+        <w:t>Vote:</w:t>
+      </w:r>
+    </w:p>
+    <w:p>
+      <w:pPr>
+        <w:pStyle w:val="Paragrafoelenco"/>
+        <w:numPr>
+          <w:ilvl w:val="0"/>
+          <w:numId w:val="5"/>
+        </w:numPr>
+        <w:rPr>
+          <w:color w:val="FF00FF"/>
+          <w:sz w:val="28"/>
+          <w:szCs w:val="28"/>
+          <w14:shadow w14:blurRad="38100" w14:dist="22860" w14:dir="5400000" w14:sx="100000" w14:sy="100000" w14:kx="0" w14:ky="0" w14:algn="tl">
+            <w14:srgbClr w14:val="000000">
+              <w14:alpha w14:val="70000"/>
+            </w14:srgbClr>
+          </w14:shadow>
+          <w14:textOutline w14:w="10160" w14:cap="flat" w14:cmpd="sng" w14:algn="ctr">
+            <w14:solidFill>
+              <w14:srgbClr w14:val="CC0099"/>
+            </w14:solidFill>
+            <w14:prstDash w14:val="solid"/>
+            <w14:round/>
+          </w14:textOutline>
+        </w:rPr>
+      </w:pPr>
+      <w:proofErr w:type="spellStart"/>
+      <w:r>
+        <w:rPr>
+          <w:color w:val="FF00FF"/>
+          <w:sz w:val="28"/>
+          <w:szCs w:val="28"/>
+          <w14:shadow w14:blurRad="38100" w14:dist="22860" w14:dir="5400000" w14:sx="100000" w14:sy="100000" w14:kx="0" w14:ky="0" w14:algn="tl">
+            <w14:srgbClr w14:val="000000">
+              <w14:alpha w14:val="70000"/>
+            </w14:srgbClr>
+          </w14:shadow>
+          <w14:textOutline w14:w="10160" w14:cap="flat" w14:cmpd="sng" w14:algn="ctr">
+            <w14:solidFill>
+              <w14:srgbClr w14:val="CC0099"/>
+            </w14:solidFill>
+            <w14:prstDash w14:val="solid"/>
+            <w14:round/>
+          </w14:textOutline>
+        </w:rPr>
+        <w:t>Comment</w:t>
+      </w:r>
+      <w:proofErr w:type="spellEnd"/>
+      <w:r>
+        <w:rPr>
+          <w:color w:val="FF00FF"/>
+          <w:sz w:val="28"/>
+          <w:szCs w:val="28"/>
+          <w14:shadow w14:blurRad="38100" w14:dist="22860" w14:dir="5400000" w14:sx="100000" w14:sy="100000" w14:kx="0" w14:ky="0" w14:algn="tl">
+            <w14:srgbClr w14:val="000000">
+              <w14:alpha w14:val="70000"/>
+            </w14:srgbClr>
+          </w14:shadow>
+          <w14:textOutline w14:w="10160" w14:cap="flat" w14:cmpd="sng" w14:algn="ctr">
+            <w14:solidFill>
+              <w14:srgbClr w14:val="CC0099"/>
+            </w14:solidFill>
+            <w14:prstDash w14:val="solid"/>
+            <w14:round/>
+          </w14:textOutline>
+        </w:rPr>
+        <w:t>:</w:t>
+      </w:r>
+    </w:p>
+    <w:p>
+      <w:pPr>
+        <w:pStyle w:val="Paragrafoelenco"/>
+        <w:numPr>
+          <w:ilvl w:val="0"/>
+          <w:numId w:val="5"/>
+        </w:numPr>
+        <w:rPr>
+          <w:color w:val="FF00FF"/>
+          <w:sz w:val="28"/>
+          <w:szCs w:val="28"/>
+          <w14:shadow w14:blurRad="38100" w14:dist="22860" w14:dir="5400000" w14:sx="100000" w14:sy="100000" w14:kx="0" w14:ky="0" w14:algn="tl">
+            <w14:srgbClr w14:val="000000">
+              <w14:alpha w14:val="70000"/>
+            </w14:srgbClr>
+          </w14:shadow>
+          <w14:textOutline w14:w="10160" w14:cap="flat" w14:cmpd="sng" w14:algn="ctr">
+            <w14:solidFill>
+              <w14:srgbClr w14:val="CC0099"/>
+            </w14:solidFill>
+            <w14:prstDash w14:val="solid"/>
+            <w14:round/>
+          </w14:textOutline>
+        </w:rPr>
+      </w:pPr>
+      <w:r>
+        <w:rPr>
+          <w:color w:val="FF00FF"/>
+          <w:sz w:val="28"/>
+          <w:szCs w:val="28"/>
+          <w14:shadow w14:blurRad="38100" w14:dist="22860" w14:dir="5400000" w14:sx="100000" w14:sy="100000" w14:kx="0" w14:ky="0" w14:algn="tl">
+            <w14:srgbClr w14:val="000000">
+              <w14:alpha w14:val="70000"/>
+            </w14:srgbClr>
+          </w14:shadow>
+          <w14:textOutline w14:w="10160" w14:cap="flat" w14:cmpd="sng" w14:algn="ctr">
+            <w14:solidFill>
+              <w14:srgbClr w14:val="CC0099"/>
+            </w14:solidFill>
+            <w14:prstDash w14:val="solid"/>
+            <w14:round/>
+          </w14:textOutline>
+        </w:rPr>
+        <w:t>Post:</w:t>
+      </w:r>
+    </w:p>
+    <w:p>
+      <w:pPr>
+        <w:pStyle w:val="Paragrafoelenco"/>
+        <w:numPr>
+          <w:ilvl w:val="0"/>
+          <w:numId w:val="5"/>
+        </w:numPr>
+        <w:rPr>
+          <w:color w:val="FF00FF"/>
+          <w:sz w:val="28"/>
+          <w:szCs w:val="28"/>
+          <w14:shadow w14:blurRad="38100" w14:dist="22860" w14:dir="5400000" w14:sx="100000" w14:sy="100000" w14:kx="0" w14:ky="0" w14:algn="tl">
+            <w14:srgbClr w14:val="000000">
+              <w14:alpha w14:val="70000"/>
+            </w14:srgbClr>
+          </w14:shadow>
+          <w14:textOutline w14:w="10160" w14:cap="flat" w14:cmpd="sng" w14:algn="ctr">
+            <w14:solidFill>
+              <w14:srgbClr w14:val="CC0099"/>
+            </w14:solidFill>
+            <w14:prstDash w14:val="solid"/>
+            <w14:round/>
+          </w14:textOutline>
+        </w:rPr>
+      </w:pPr>
+      <w:proofErr w:type="spellStart"/>
+      <w:r>
+        <w:rPr>
+          <w:color w:val="FF00FF"/>
+          <w:sz w:val="28"/>
+          <w:szCs w:val="28"/>
+          <w14:shadow w14:blurRad="38100" w14:dist="22860" w14:dir="5400000" w14:sx="100000" w14:sy="100000" w14:kx="0" w14:ky="0" w14:algn="tl">
+            <w14:srgbClr w14:val="000000">
+              <w14:alpha w14:val="70000"/>
+            </w14:srgbClr>
+          </w14:shadow>
+          <w14:textOutline w14:w="10160" w14:cap="flat" w14:cmpd="sng" w14:algn="ctr">
+            <w14:solidFill>
+              <w14:srgbClr w14:val="CC0099"/>
+            </w14:solidFill>
+            <w14:prstDash w14:val="solid"/>
+            <w14:round/>
+          </w14:textOutline>
+        </w:rPr>
+        <w:t>ClientSession</w:t>
+      </w:r>
+      <w:proofErr w:type="spellEnd"/>
+      <w:r>
+        <w:rPr>
+          <w:color w:val="FF00FF"/>
+          <w:sz w:val="28"/>
+          <w:szCs w:val="28"/>
+          <w14:shadow w14:blurRad="38100" w14:dist="22860" w14:dir="5400000" w14:sx="100000" w14:sy="100000" w14:kx="0" w14:ky="0" w14:algn="tl">
+            <w14:srgbClr w14:val="000000">
+              <w14:alpha w14:val="70000"/>
+            </w14:srgbClr>
+          </w14:shadow>
+          <w14:textOutline w14:w="10160" w14:cap="flat" w14:cmpd="sng" w14:algn="ctr">
+            <w14:solidFill>
+              <w14:srgbClr w14:val="CC0099"/>
+            </w14:solidFill>
+            <w14:prstDash w14:val="solid"/>
+            <w14:round/>
+          </w14:textOutline>
+        </w:rPr>
+        <w:t xml:space="preserve">: </w:t>
+      </w:r>
+    </w:p>
+    <w:p>
+      <w:pPr>
+        <w:rPr>
+          <w:color w:val="FF00FF"/>
+          <w:sz w:val="28"/>
+          <w:szCs w:val="28"/>
+          <w14:shadow w14:blurRad="38100" w14:dist="22860" w14:dir="5400000" w14:sx="100000" w14:sy="100000" w14:kx="0" w14:ky="0" w14:algn="tl">
+            <w14:srgbClr w14:val="000000">
+              <w14:alpha w14:val="70000"/>
+            </w14:srgbClr>
+          </w14:shadow>
+          <w14:textOutline w14:w="10160" w14:cap="flat" w14:cmpd="sng" w14:algn="ctr">
+            <w14:solidFill>
+              <w14:srgbClr w14:val="CC0099"/>
+            </w14:solidFill>
+            <w14:prstDash w14:val="solid"/>
+            <w14:round/>
+          </w14:textOutline>
+        </w:rPr>
+      </w:pPr>
+      <w:r>
+        <w:rPr>
+          <w:b/>
+          <w:i/>
+          <w:iCs/>
+          <w:color w:val="FF00FF"/>
+          <w:sz w:val="36"/>
+          <w:szCs w:val="36"/>
+          <w:u w:val="single"/>
+          <w14:shadow w14:blurRad="38100" w14:dist="22860" w14:dir="5400000" w14:sx="100000" w14:sy="100000" w14:kx="0" w14:ky="0" w14:algn="tl">
+            <w14:srgbClr w14:val="000000">
+              <w14:alpha w14:val="70000"/>
+            </w14:srgbClr>
+          </w14:shadow>
+          <w14:textOutline w14:w="10160" w14:cap="flat" w14:cmpd="sng" w14:algn="ctr">
+            <w14:solidFill>
+              <w14:srgbClr w14:val="CC0099"/>
+            </w14:solidFill>
+            <w14:prstDash w14:val="solid"/>
+            <w14:round/>
+          </w14:textOutline>
+        </w:rPr>
+        <w:t>LATO CLIENT:</w:t>
+      </w:r>
+    </w:p>
+    <w:p>
+      <w:pPr>
+        <w:rPr>
+          <w:b/>
+          <w:i/>
+          <w:iCs/>
+          <w:color w:val="FF00FF"/>
+          <w:sz w:val="36"/>
+          <w:szCs w:val="36"/>
+          <w:u w:val="single"/>
+          <w14:shadow w14:blurRad="38100" w14:dist="22860" w14:dir="5400000" w14:sx="100000" w14:sy="100000" w14:kx="0" w14:ky="0" w14:algn="tl">
+            <w14:srgbClr w14:val="000000">
+              <w14:alpha w14:val="70000"/>
+            </w14:srgbClr>
+          </w14:shadow>
+          <w14:textOutline w14:w="10160" w14:cap="flat" w14:cmpd="sng" w14:algn="ctr">
+            <w14:solidFill>
+              <w14:srgbClr w14:val="CC0099"/>
+            </w14:solidFill>
+            <w14:prstDash w14:val="solid"/>
+            <w14:round/>
+          </w14:textOutline>
+        </w:rPr>
+      </w:pPr>
+      <w:r>
+        <w:lastRenderedPageBreak/>
+        <w:t xml:space="preserve">Il Client avvia 2 </w:t>
+      </w:r>
+      <w:proofErr w:type="spellStart"/>
+      <w:r>
+        <w:t>thread</w:t>
+      </w:r>
+      <w:proofErr w:type="spellEnd"/>
+      <w:r>
+        <w:t xml:space="preserve"> il </w:t>
+      </w:r>
+      <w:proofErr w:type="spellStart"/>
+      <w:r>
+        <w:t>main</w:t>
+      </w:r>
+      <w:proofErr w:type="spellEnd"/>
+      <w:r>
+        <w:t xml:space="preserve"> </w:t>
+      </w:r>
+      <w:proofErr w:type="spellStart"/>
+      <w:r>
+        <w:t>thread</w:t>
+      </w:r>
+      <w:proofErr w:type="spellEnd"/>
+      <w:r>
+        <w:t xml:space="preserve"> e un </w:t>
+      </w:r>
+      <w:proofErr w:type="spellStart"/>
+      <w:r>
+        <w:t>thread</w:t>
+      </w:r>
+      <w:proofErr w:type="spellEnd"/>
+      <w:r>
+        <w:t xml:space="preserve"> </w:t>
+      </w:r>
+      <w:r>
+        <w:t xml:space="preserve">che gestisce notifiche </w:t>
+      </w:r>
+      <w:proofErr w:type="spellStart"/>
+      <w:r>
+        <w:t>multicast</w:t>
+      </w:r>
+      <w:proofErr w:type="spellEnd"/>
+      <w:r>
+        <w:t xml:space="preserve"> ricevute dal gruppo definito nel file di configurazione tramite indirizzo </w:t>
+      </w:r>
+      <w:proofErr w:type="spellStart"/>
+      <w:r>
+        <w:t>ip</w:t>
+      </w:r>
+      <w:proofErr w:type="spellEnd"/>
+      <w:r>
+        <w:t xml:space="preserve"> e porta, questo </w:t>
+      </w:r>
+      <w:proofErr w:type="spellStart"/>
+      <w:r>
+        <w:t>thread</w:t>
+      </w:r>
+      <w:proofErr w:type="spellEnd"/>
+      <w:r>
+        <w:t xml:space="preserve"> viene avviato dal </w:t>
+      </w:r>
+      <w:proofErr w:type="spellStart"/>
+      <w:r>
+        <w:t>thread</w:t>
+      </w:r>
+      <w:proofErr w:type="spellEnd"/>
+      <w:r>
+        <w:t xml:space="preserve"> </w:t>
+      </w:r>
+      <w:proofErr w:type="spellStart"/>
+      <w:r>
+        <w:t>main</w:t>
+      </w:r>
+      <w:proofErr w:type="spellEnd"/>
+      <w:r>
+        <w:t xml:space="preserve"> e rimane in ascolto fino a </w:t>
+      </w:r>
+      <w:r>
+        <w:t xml:space="preserve">che non si chiude il client con il comando </w:t>
+      </w:r>
+      <w:r>
+        <w:rPr>
+          <w:b/>
+          <w:bCs/>
+        </w:rPr>
+        <w:t>“exit”</w:t>
+      </w:r>
+      <w:r>
+        <w:t xml:space="preserve"> che chiude forzatamente il </w:t>
+      </w:r>
+      <w:proofErr w:type="spellStart"/>
+      <w:r>
+        <w:t>multicast</w:t>
+      </w:r>
+      <w:proofErr w:type="spellEnd"/>
+      <w:r>
+        <w:t xml:space="preserve"> </w:t>
+      </w:r>
+      <w:proofErr w:type="spellStart"/>
+      <w:r>
+        <w:t>socket</w:t>
+      </w:r>
+      <w:proofErr w:type="spellEnd"/>
+      <w:r>
+        <w:t xml:space="preserve"> su cui il </w:t>
+      </w:r>
+      <w:proofErr w:type="spellStart"/>
+      <w:r>
+        <w:t>thread</w:t>
+      </w:r>
+      <w:proofErr w:type="spellEnd"/>
+      <w:r>
+        <w:t xml:space="preserve"> attende di ricevere pacchetti.</w:t>
+      </w:r>
+      <w:r>
+        <w:t xml:space="preserve"> </w:t>
+      </w:r>
+    </w:p>
+    <w:p>
+      <w:pPr>
+        <w:rPr>
+          <w:b/>
+          <w:color w:val="FF00FF"/>
+          <w:sz w:val="28"/>
+          <w:szCs w:val="28"/>
+          <w14:shadow w14:blurRad="38100" w14:dist="22860" w14:dir="5400000" w14:sx="100000" w14:sy="100000" w14:kx="0" w14:ky="0" w14:algn="tl">
+            <w14:srgbClr w14:val="000000">
+              <w14:alpha w14:val="70000"/>
+            </w14:srgbClr>
+          </w14:shadow>
+          <w14:textOutline w14:w="10160" w14:cap="flat" w14:cmpd="sng" w14:algn="ctr">
+            <w14:solidFill>
+              <w14:srgbClr w14:val="CC0099"/>
+            </w14:solidFill>
+            <w14:prstDash w14:val="solid"/>
+            <w14:round/>
+          </w14:textOutline>
+        </w:rPr>
+      </w:pPr>
+      <w:r>
+        <w:rPr>
+          <w:b/>
+          <w:color w:val="FF00FF"/>
+          <w:sz w:val="28"/>
+          <w:szCs w:val="28"/>
+          <w14:shadow w14:blurRad="38100" w14:dist="22860" w14:dir="5400000" w14:sx="100000" w14:sy="100000" w14:kx="0" w14:ky="0" w14:algn="tl">
+            <w14:srgbClr w14:val="000000">
+              <w14:alpha w14:val="70000"/>
+            </w14:srgbClr>
+          </w14:shadow>
+          <w14:textOutline w14:w="10160" w14:cap="flat" w14:cmpd="sng" w14:algn="ctr">
+            <w14:solidFill>
+              <w14:srgbClr w14:val="CC0099"/>
+            </w14:solidFill>
+            <w14:prstDash w14:val="solid"/>
+            <w14:round/>
+          </w14:textOutline>
+        </w:rPr>
+        <w:t>-</w:t>
+      </w:r>
+      <w:proofErr w:type="spellStart"/>
+      <w:r>
+        <w:rPr>
+          <w:b/>
+          <w:color w:val="FF00FF"/>
+          <w:sz w:val="28"/>
+          <w:szCs w:val="28"/>
+          <w14:shadow w14:blurRad="38100" w14:dist="22860" w14:dir="5400000" w14:sx="100000" w14:sy="100000" w14:kx="0" w14:ky="0" w14:algn="tl">
+            <w14:srgbClr w14:val="000000">
+              <w14:alpha w14:val="70000"/>
+            </w14:srgbClr>
+          </w14:shadow>
+          <w14:textOutline w14:w="10160" w14:cap="flat" w14:cmpd="sng" w14:algn="ctr">
+            <w14:solidFill>
+              <w14:srgbClr w14:val="CC0099"/>
+            </w14:solidFill>
+            <w14:prstDash w14:val="solid"/>
+            <w14:round/>
+          </w14:textOutline>
+        </w:rPr>
+        <w:t>WinsomeClientMain</w:t>
+      </w:r>
+      <w:proofErr w:type="spellEnd"/>
+      <w:r>
+        <w:rPr>
+          <w:b/>
+          <w:color w:val="FF00FF"/>
+          <w:sz w:val="28"/>
+          <w:szCs w:val="28"/>
+          <w14:shadow w14:blurRad="38100" w14:dist="22860" w14:dir="5400000" w14:sx="100000" w14:sy="100000" w14:kx="0" w14:ky="0" w14:algn="tl">
+            <w14:srgbClr w14:val="000000">
+              <w14:alpha w14:val="70000"/>
+            </w14:srgbClr>
+          </w14:shadow>
+          <w14:textOutline w14:w="10160" w14:cap="flat" w14:cmpd="sng" w14:algn="ctr">
+            <w14:solidFill>
+              <w14:srgbClr w14:val="CC0099"/>
+            </w14:solidFill>
+            <w14:prstDash w14:val="solid"/>
+            <w14:round/>
+          </w14:textOutline>
+        </w:rPr>
+        <w:t>:</w:t>
+      </w:r>
     </w:p>
     <w:p>
       <w:r>
@@ -494,8 +1396,13 @@
         <w:t>true</w:t>
       </w:r>
       <w:proofErr w:type="spellEnd"/>
-      <w:r>
-        <w:t>){}</w:t>
+      <w:proofErr w:type="gramStart"/>
+      <w:r>
+        <w:t>){</w:t>
+      </w:r>
+      <w:proofErr w:type="gramEnd"/>
+      <w:r>
+        <w:t>}</w:t>
       </w:r>
       <w:r>
         <w:t xml:space="preserve">” nel quale l’utente può inviare le sue richieste al server. </w:t>
@@ -804,12 +1711,11 @@
     </w:p>
     <w:p>
       <w:pPr>
-        <w:pStyle w:val="Paragrafoelenco"/>
-        <w:numPr>
-          <w:ilvl w:val="0"/>
-          <w:numId w:val="1"/>
-        </w:numPr>
-      </w:pPr>
+        <w:ind w:left="360"/>
+      </w:pPr>
+      <w:r>
+        <w:t xml:space="preserve">       </w:t>
+      </w:r>
       <w:r>
         <w:rPr>
           <w:noProof/>
@@ -881,88 +1787,6 @@
       </w:pPr>
       <w:r>
         <w:rPr>
-          <w:noProof/>
-        </w:rPr>
-        <mc:AlternateContent>
-          <mc:Choice Requires="wps">
-            <w:drawing>
-              <wp:anchor distT="0" distB="0" distL="114300" distR="114300" simplePos="0" relativeHeight="251661312" behindDoc="0" locked="0" layoutInCell="1" allowOverlap="1" wp14:anchorId="6F5E8603" wp14:editId="3EFBD6B9">
-                <wp:simplePos x="0" y="0"/>
-                <wp:positionH relativeFrom="page">
-                  <wp:align>left</wp:align>
-                </wp:positionH>
-                <wp:positionV relativeFrom="paragraph">
-                  <wp:posOffset>1461135</wp:posOffset>
-                </wp:positionV>
-                <wp:extent cx="8591550" cy="45719"/>
-                <wp:effectExtent l="19050" t="19050" r="19050" b="12065"/>
-                <wp:wrapNone/>
-                <wp:docPr id="11" name="Rettangolo 11"/>
-                <wp:cNvGraphicFramePr/>
-                <a:graphic xmlns:a="http://schemas.openxmlformats.org/drawingml/2006/main">
-                  <a:graphicData uri="http://schemas.microsoft.com/office/word/2010/wordprocessingShape">
-                    <wps:wsp>
-                      <wps:cNvSpPr/>
-                      <wps:spPr>
-                        <a:xfrm>
-                          <a:off x="0" y="0"/>
-                          <a:ext cx="8591550" cy="45719"/>
-                        </a:xfrm>
-                        <a:prstGeom prst="rect">
-                          <a:avLst/>
-                        </a:prstGeom>
-                        <a:noFill/>
-                        <a:ln w="28575">
-                          <a:solidFill>
-                            <a:srgbClr val="E311D9"/>
-                          </a:solidFill>
-                          <a:prstDash val="lgDashDotDot"/>
-                        </a:ln>
-                      </wps:spPr>
-                      <wps:style>
-                        <a:lnRef idx="2">
-                          <a:schemeClr val="accent6"/>
-                        </a:lnRef>
-                        <a:fillRef idx="1">
-                          <a:schemeClr val="lt1"/>
-                        </a:fillRef>
-                        <a:effectRef idx="0">
-                          <a:schemeClr val="accent6"/>
-                        </a:effectRef>
-                        <a:fontRef idx="minor">
-                          <a:schemeClr val="dk1"/>
-                        </a:fontRef>
-                      </wps:style>
-                      <wps:bodyPr rot="0" spcFirstLastPara="0" vertOverflow="overflow" horzOverflow="overflow" vert="horz" wrap="square" lIns="91440" tIns="45720" rIns="91440" bIns="45720" numCol="1" spcCol="0" rtlCol="0" fromWordArt="0" anchor="ctr" anchorCtr="0" forceAA="0" compatLnSpc="1">
-                        <a:prstTxWarp prst="textNoShape">
-                          <a:avLst/>
-                        </a:prstTxWarp>
-                        <a:noAutofit/>
-                      </wps:bodyPr>
-                    </wps:wsp>
-                  </a:graphicData>
-                </a:graphic>
-                <wp14:sizeRelH relativeFrom="margin">
-                  <wp14:pctWidth>0</wp14:pctWidth>
-                </wp14:sizeRelH>
-                <wp14:sizeRelV relativeFrom="margin">
-                  <wp14:pctHeight>0</wp14:pctHeight>
-                </wp14:sizeRelV>
-              </wp:anchor>
-            </w:drawing>
-          </mc:Choice>
-          <mc:Fallback>
-            <w:pict>
-              <v:rect w14:anchorId="17C893BB" id="Rettangolo 11" o:spid="_x0000_s1026" style="position:absolute;margin-left:0;margin-top:115.05pt;width:676.5pt;height:3.6pt;z-index:251661312;visibility:visible;mso-wrap-style:square;mso-width-percent:0;mso-height-percent:0;mso-wrap-distance-left:9pt;mso-wrap-distance-top:0;mso-wrap-distance-right:9pt;mso-wrap-distance-bottom:0;mso-position-horizontal:left;mso-position-horizontal-relative:page;mso-position-vertical:absolute;mso-position-vertical-relative:text;mso-width-percent:0;mso-height-percent:0;mso-width-relative:margin;mso-height-relative:margin;v-text-anchor:middle" o:gfxdata="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" filled="f" strokecolor="#e311d9" strokeweight="2.25pt">
-                <v:stroke dashstyle="longDashDotDot"/>
-                <w10:wrap anchorx="page"/>
-              </v:rect>
-            </w:pict>
-          </mc:Fallback>
-        </mc:AlternateContent>
-      </w:r>
-      <w:r>
-        <w:rPr>
           <w:color w:val="FFFFFF" w:themeColor="background1"/>
           <w:highlight w:val="magenta"/>
         </w:rPr>
@@ -1003,89 +1827,6 @@
           <w:numId w:val="1"/>
         </w:numPr>
       </w:pPr>
-      <w:r>
-        <w:rPr>
-          <w:noProof/>
-        </w:rPr>
-        <w:lastRenderedPageBreak/>
-        <mc:AlternateContent>
-          <mc:Choice Requires="wps">
-            <w:drawing>
-              <wp:anchor distT="0" distB="0" distL="114300" distR="114300" simplePos="0" relativeHeight="251663360" behindDoc="0" locked="0" layoutInCell="1" allowOverlap="1" wp14:anchorId="0A094304" wp14:editId="49B9076A">
-                <wp:simplePos x="0" y="0"/>
-                <wp:positionH relativeFrom="page">
-                  <wp:align>left</wp:align>
-                </wp:positionH>
-                <wp:positionV relativeFrom="paragraph">
-                  <wp:posOffset>-241300</wp:posOffset>
-                </wp:positionV>
-                <wp:extent cx="8591550" cy="45719"/>
-                <wp:effectExtent l="19050" t="19050" r="19050" b="12065"/>
-                <wp:wrapNone/>
-                <wp:docPr id="12" name="Rettangolo 12"/>
-                <wp:cNvGraphicFramePr/>
-                <a:graphic xmlns:a="http://schemas.openxmlformats.org/drawingml/2006/main">
-                  <a:graphicData uri="http://schemas.microsoft.com/office/word/2010/wordprocessingShape">
-                    <wps:wsp>
-                      <wps:cNvSpPr/>
-                      <wps:spPr>
-                        <a:xfrm>
-                          <a:off x="0" y="0"/>
-                          <a:ext cx="8591550" cy="45719"/>
-                        </a:xfrm>
-                        <a:prstGeom prst="rect">
-                          <a:avLst/>
-                        </a:prstGeom>
-                        <a:noFill/>
-                        <a:ln w="28575">
-                          <a:solidFill>
-                            <a:srgbClr val="E311D9"/>
-                          </a:solidFill>
-                          <a:prstDash val="lgDashDotDot"/>
-                        </a:ln>
-                      </wps:spPr>
-                      <wps:style>
-                        <a:lnRef idx="2">
-                          <a:schemeClr val="accent6"/>
-                        </a:lnRef>
-                        <a:fillRef idx="1">
-                          <a:schemeClr val="lt1"/>
-                        </a:fillRef>
-                        <a:effectRef idx="0">
-                          <a:schemeClr val="accent6"/>
-                        </a:effectRef>
-                        <a:fontRef idx="minor">
-                          <a:schemeClr val="dk1"/>
-                        </a:fontRef>
-                      </wps:style>
-                      <wps:bodyPr rot="0" spcFirstLastPara="0" vertOverflow="overflow" horzOverflow="overflow" vert="horz" wrap="square" lIns="91440" tIns="45720" rIns="91440" bIns="45720" numCol="1" spcCol="0" rtlCol="0" fromWordArt="0" anchor="ctr" anchorCtr="0" forceAA="0" compatLnSpc="1">
-                        <a:prstTxWarp prst="textNoShape">
-                          <a:avLst/>
-                        </a:prstTxWarp>
-                        <a:noAutofit/>
-                      </wps:bodyPr>
-                    </wps:wsp>
-                  </a:graphicData>
-                </a:graphic>
-                <wp14:sizeRelH relativeFrom="margin">
-                  <wp14:pctWidth>0</wp14:pctWidth>
-                </wp14:sizeRelH>
-                <wp14:sizeRelV relativeFrom="margin">
-                  <wp14:pctHeight>0</wp14:pctHeight>
-                </wp14:sizeRelV>
-              </wp:anchor>
-            </w:drawing>
-          </mc:Choice>
-          <mc:Fallback>
-            <w:pict>
-              <v:rect w14:anchorId="42D0134B" id="Rettangolo 12" o:spid="_x0000_s1026" style="position:absolute;margin-left:0;margin-top:-19pt;width:676.5pt;height:3.6pt;z-index:251663360;visibility:visible;mso-wrap-style:square;mso-width-percent:0;mso-height-percent:0;mso-wrap-distance-left:9pt;mso-wrap-distance-top:0;mso-wrap-distance-right:9pt;mso-wrap-distance-bottom:0;mso-position-horizontal:left;mso-position-horizontal-relative:page;mso-position-vertical:absolute;mso-position-vertical-relative:text;mso-width-percent:0;mso-height-percent:0;mso-width-relative:margin;mso-height-relative:margin;v-text-anchor:middle" o:gfxdata="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" filled="f" strokecolor="#e311d9" strokeweight="2.25pt">
-                <v:stroke dashstyle="longDashDotDot"/>
-                <w10:wrap anchorx="page"/>
-              </v:rect>
-            </w:pict>
-          </mc:Fallback>
-        </mc:AlternateContent>
-      </w:r>
       <w:proofErr w:type="spellStart"/>
       <w:r>
         <w:rPr>
@@ -1283,6 +2024,7 @@
         <w:ind w:left="360"/>
       </w:pPr>
       <w:r>
+        <w:lastRenderedPageBreak/>
         <w:t xml:space="preserve">È doveroso specificare che per </w:t>
       </w:r>
       <w:r>
@@ -1467,7 +2209,15 @@
         <w:t xml:space="preserve"> quando si fa la “exit” dal client.  Il problema da risolvere per questa classe era quello della dimensione dei pacchetti che è variabile a seconda del numero di cifre delle ricompense, come soluzione ho deciso di inviare prima la dimensione del pacchetto in byte e poi l’effettivo contenuto, in modo da poter allocare la giusta quantità di spazio ne buffer, questo rende più affidabile la ricezione d</w:t>
       </w:r>
       <w:r>
-        <w:t>i messaggi di cui non si conosce a priori la lunghezza, rispetto al classico byte[] statico.</w:t>
+        <w:t xml:space="preserve">i messaggi di cui non si conosce a priori la lunghezza, rispetto al classico </w:t>
+      </w:r>
+      <w:proofErr w:type="gramStart"/>
+      <w:r>
+        <w:t>byte[</w:t>
+      </w:r>
+      <w:proofErr w:type="gramEnd"/>
+      <w:r>
+        <w:t>] statico.</w:t>
       </w:r>
       <w:r>
         <w:t xml:space="preserve"> </w:t>
@@ -1642,9 +2392,18 @@
           <w:b/>
           <w:bCs/>
         </w:rPr>
-        <w:t>FOLLOW+”nome</w:t>
-      </w:r>
-      <w:proofErr w:type="spellEnd"/>
+        <w:t>FOLLOW</w:t>
+      </w:r>
+      <w:proofErr w:type="gramStart"/>
+      <w:r>
+        <w:rPr>
+          <w:b/>
+          <w:bCs/>
+        </w:rPr>
+        <w:t>+”nome</w:t>
+      </w:r>
+      <w:proofErr w:type="spellEnd"/>
+      <w:proofErr w:type="gramEnd"/>
       <w:r>
         <w:rPr>
           <w:b/>
@@ -1799,7 +2558,13 @@
         <w:t xml:space="preserve"> generati lato server, escludendo quelli delle conn</w:t>
       </w:r>
       <w:r>
-        <w:t xml:space="preserve">essioni sono tre più il </w:t>
+        <w:t xml:space="preserve">essioni sono </w:t>
+      </w:r>
+      <w:r>
+        <w:t>due</w:t>
+      </w:r>
+      <w:r>
+        <w:t xml:space="preserve"> più il </w:t>
       </w:r>
       <w:proofErr w:type="spellStart"/>
       <w:r>
@@ -1815,105 +2580,10 @@
       </w:r>
       <w:proofErr w:type="spellEnd"/>
       <w:r>
-        <w:t xml:space="preserve"> stesso che li genera. Il primo che cito è il </w:t>
-      </w:r>
-      <w:proofErr w:type="spellStart"/>
-      <w:r>
-        <w:t>thread</w:t>
-      </w:r>
-      <w:proofErr w:type="spellEnd"/>
-      <w:r>
-        <w:t xml:space="preserve"> dell’</w:t>
-      </w:r>
-      <w:proofErr w:type="spellStart"/>
-      <w:r>
-        <w:rPr>
-          <w:b/>
-          <w:bCs/>
-        </w:rPr>
-        <w:t>ServerAdminHandler</w:t>
-      </w:r>
-      <w:proofErr w:type="spellEnd"/>
-      <w:r>
-        <w:rPr>
-          <w:b/>
-          <w:bCs/>
-        </w:rPr>
-        <w:t xml:space="preserve"> </w:t>
-      </w:r>
-      <w:r>
-        <w:t xml:space="preserve">viene avviato prima dell’apertura della TCP </w:t>
-      </w:r>
-      <w:proofErr w:type="spellStart"/>
-      <w:r>
-        <w:t>socket</w:t>
-      </w:r>
-      <w:proofErr w:type="spellEnd"/>
-      <w:r>
-        <w:t xml:space="preserve"> del server </w:t>
-      </w:r>
-      <w:proofErr w:type="spellStart"/>
-      <w:r>
-        <w:t>main</w:t>
-      </w:r>
-      <w:proofErr w:type="spellEnd"/>
-      <w:r>
-        <w:t>, serve esclusivamente a scopo di debugging e controllo del server</w:t>
-      </w:r>
-      <w:r>
-        <w:t xml:space="preserve">, arresta forzatamente il server tramite il comando </w:t>
-      </w:r>
-      <w:proofErr w:type="spellStart"/>
-      <w:r>
-        <w:rPr>
-          <w:b/>
-          <w:bCs/>
-        </w:rPr>
-        <w:t>stopserver</w:t>
-      </w:r>
-      <w:proofErr w:type="spellEnd"/>
-      <w:r>
-        <w:t xml:space="preserve"> è possibile controllare le </w:t>
-      </w:r>
-      <w:proofErr w:type="spellStart"/>
-      <w:r>
-        <w:t>statisticeh</w:t>
-      </w:r>
-      <w:proofErr w:type="spellEnd"/>
-      <w:r>
-        <w:t xml:space="preserve"> della connessione e del server tramite il comando </w:t>
-      </w:r>
-      <w:proofErr w:type="spellStart"/>
-      <w:r>
-        <w:rPr>
-          <w:b/>
-          <w:bCs/>
-        </w:rPr>
-        <w:t>winsome</w:t>
-      </w:r>
-      <w:proofErr w:type="spellEnd"/>
-      <w:r>
-        <w:t xml:space="preserve"> e ha altre funzioni che mi sono servite a scopo di debug come la possibilità di eseguire transazioni, controllare le liste followers aggiornate e chi sono gli utenti registrati al social</w:t>
-      </w:r>
-      <w:r>
-        <w:t xml:space="preserve"> (irrilevante per il funzionamento del social</w:t>
-      </w:r>
-      <w:r>
-        <w:t xml:space="preserve"> stesso </w:t>
-      </w:r>
-      <w:r>
-        <w:t>).</w:t>
-      </w:r>
-      <w:r>
-        <w:t xml:space="preserve"> Il secondo </w:t>
-      </w:r>
-      <w:proofErr w:type="spellStart"/>
-      <w:r>
-        <w:t>thread</w:t>
-      </w:r>
-      <w:proofErr w:type="spellEnd"/>
-      <w:r>
-        <w:t xml:space="preserve"> è quello del </w:t>
+        <w:t xml:space="preserve"> stesso che li genera. Il primo che cito è </w:t>
+      </w:r>
+      <w:r>
+        <w:t xml:space="preserve">quello del </w:t>
       </w:r>
       <w:proofErr w:type="spellStart"/>
       <w:r>
@@ -2032,9 +2702,7 @@
           </w14:textOutline>
         </w:rPr>
       </w:pPr>
-    </w:p>
-    <w:p>
-      <w:pPr>
+      <w:r>
         <w:rPr>
           <w:b/>
           <w:color w:val="FF00FF"/>
@@ -2053,7 +2721,9 @@
             <w14:round/>
           </w14:textOutline>
         </w:rPr>
-      </w:pPr>
+        <w:t>-</w:t>
+      </w:r>
+      <w:proofErr w:type="spellStart"/>
       <w:r>
         <w:rPr>
           <w:b/>
@@ -2073,10 +2743,9 @@
             <w14:round/>
           </w14:textOutline>
         </w:rPr>
-        <w:lastRenderedPageBreak/>
-        <w:t>-</w:t>
-      </w:r>
-      <w:proofErr w:type="spellStart"/>
+        <w:t>WinsomeServerMain</w:t>
+      </w:r>
+      <w:proofErr w:type="spellEnd"/>
       <w:r>
         <w:rPr>
           <w:b/>
@@ -2096,28 +2765,6 @@
             <w14:round/>
           </w14:textOutline>
         </w:rPr>
-        <w:t>WinsomeServerMain</w:t>
-      </w:r>
-      <w:proofErr w:type="spellEnd"/>
-      <w:r>
-        <w:rPr>
-          <w:b/>
-          <w:color w:val="FF00FF"/>
-          <w:sz w:val="28"/>
-          <w:szCs w:val="28"/>
-          <w14:shadow w14:blurRad="38100" w14:dist="22860" w14:dir="5400000" w14:sx="100000" w14:sy="100000" w14:kx="0" w14:ky="0" w14:algn="tl">
-            <w14:srgbClr w14:val="000000">
-              <w14:alpha w14:val="70000"/>
-            </w14:srgbClr>
-          </w14:shadow>
-          <w14:textOutline w14:w="10160" w14:cap="flat" w14:cmpd="sng" w14:algn="ctr">
-            <w14:solidFill>
-              <w14:srgbClr w14:val="CC0099"/>
-            </w14:solidFill>
-            <w14:prstDash w14:val="solid"/>
-            <w14:round/>
-          </w14:textOutline>
-        </w:rPr>
         <w:t>:</w:t>
       </w:r>
     </w:p>
@@ -2131,15 +2778,13 @@
       </w:r>
       <w:proofErr w:type="spellEnd"/>
       <w:r>
-        <w:t xml:space="preserve"> Server TCP  per accettare le connessioni, </w:t>
-      </w:r>
-      <w:proofErr w:type="spellStart"/>
-      <w:r>
-        <w:t>coserva</w:t>
-      </w:r>
-      <w:proofErr w:type="spellEnd"/>
-      <w:r>
-        <w:t xml:space="preserve"> anche la lista delle </w:t>
+        <w:t xml:space="preserve"> Server TCP per accettare le connessioni, co</w:t>
+      </w:r>
+      <w:r>
+        <w:t>n</w:t>
+      </w:r>
+      <w:r>
+        <w:t xml:space="preserve">serva anche la lista delle </w:t>
       </w:r>
       <w:proofErr w:type="spellStart"/>
       <w:r>
@@ -2369,7 +3014,7 @@
         <w:t xml:space="preserve"> </w:t>
       </w:r>
       <w:r>
-        <w:t xml:space="preserve"> o di iscriversi ad una lista di </w:t>
+        <w:t xml:space="preserve">o di iscriversi ad una lista di </w:t>
       </w:r>
       <w:proofErr w:type="spellStart"/>
       <w:r>
@@ -2440,15 +3085,17 @@
         <w:t xml:space="preserve"> futuri.</w:t>
       </w:r>
       <w:r>
-        <w:t xml:space="preserve"> E inoltre permette di controllare le risorse utilizzate riciclandole quando possibile. Il server resta in attesa di connessioni fino </w:t>
-      </w:r>
-      <w:proofErr w:type="spellStart"/>
-      <w:r>
-        <w:t>aquando</w:t>
-      </w:r>
-      <w:proofErr w:type="spellEnd"/>
-      <w:r>
-        <w:t xml:space="preserve"> non si verificherà una </w:t>
+        <w:t xml:space="preserve"> E inoltre permette di controllare le risorse utilizzate riciclandole quando possibile. Il server </w:t>
+      </w:r>
+      <w:r>
+        <w:lastRenderedPageBreak/>
+        <w:t>resta in attesa di connessioni fino a</w:t>
+      </w:r>
+      <w:r>
+        <w:t xml:space="preserve"> </w:t>
+      </w:r>
+      <w:r>
+        <w:t xml:space="preserve">quando non si verificherà una </w:t>
       </w:r>
       <w:proofErr w:type="spellStart"/>
       <w:r>
@@ -2463,6 +3110,7 @@
         <w:t xml:space="preserve"> generata dal metodo </w:t>
       </w:r>
       <w:proofErr w:type="spellStart"/>
+      <w:proofErr w:type="gramStart"/>
       <w:r>
         <w:rPr>
           <w:i/>
@@ -2472,75 +3120,9 @@
       </w:r>
       <w:proofErr w:type="spellEnd"/>
       <w:r>
-        <w:t xml:space="preserve">( ). Il server è inoltre in grado di elaborare delle richieste di input grazie al </w:t>
-      </w:r>
-      <w:proofErr w:type="spellStart"/>
-      <w:r>
-        <w:t>thread</w:t>
-      </w:r>
-      <w:proofErr w:type="spellEnd"/>
-      <w:r>
-        <w:t xml:space="preserve">  </w:t>
-      </w:r>
-      <w:proofErr w:type="spellStart"/>
-      <w:r>
-        <w:rPr>
-          <w:i/>
-          <w:iCs/>
-        </w:rPr>
-        <w:t>ServerAdminHandler</w:t>
-      </w:r>
-      <w:proofErr w:type="spellEnd"/>
-      <w:r>
-        <w:rPr>
-          <w:i/>
-          <w:iCs/>
-        </w:rPr>
-        <w:t xml:space="preserve"> </w:t>
-      </w:r>
-      <w:r>
-        <w:t xml:space="preserve"> che, ripeto ho creato a solo scopo di debugging e controllo del server</w:t>
-      </w:r>
-      <w:r>
-        <w:t>, ad esempio il comando “</w:t>
-      </w:r>
-      <w:proofErr w:type="spellStart"/>
-      <w:r>
-        <w:rPr>
-          <w:b/>
-          <w:bCs/>
-        </w:rPr>
-        <w:t>winsome</w:t>
-      </w:r>
-      <w:proofErr w:type="spellEnd"/>
-      <w:r>
-        <w:t>”</w:t>
-      </w:r>
-      <w:r>
-        <w:rPr>
-          <w:b/>
-          <w:bCs/>
-        </w:rPr>
-        <w:t xml:space="preserve"> </w:t>
-      </w:r>
-      <w:r>
-        <w:t>permette di vedere delle statistiche del server e “</w:t>
-      </w:r>
-      <w:proofErr w:type="spellStart"/>
-      <w:r>
-        <w:rPr>
-          <w:b/>
-          <w:bCs/>
-        </w:rPr>
-        <w:t>stopserver</w:t>
-      </w:r>
-      <w:proofErr w:type="spellEnd"/>
-      <w:r>
-        <w:t>” chiude il server in maniera sicura. Quando il server si spegne l’ultima azione è quella di salvare i dati</w:t>
-      </w:r>
-      <w:r>
-        <w:t xml:space="preserve"> che non è preoccupazione del server</w:t>
-      </w:r>
+        <w:t>( )</w:t>
+      </w:r>
+      <w:proofErr w:type="gramEnd"/>
       <w:r>
         <w:t>.</w:t>
       </w:r>
@@ -2724,6 +3306,7 @@
         <w:t xml:space="preserve"> a cui viene passato il </w:t>
       </w:r>
       <w:proofErr w:type="spellStart"/>
+      <w:proofErr w:type="gramStart"/>
       <w:r>
         <w:rPr>
           <w:b/>
@@ -2740,7 +3323,11 @@
         <w:t xml:space="preserve"> </w:t>
       </w:r>
       <w:r>
-        <w:t xml:space="preserve"> che contiene tutte le informazioni su utenti, </w:t>
+        <w:t xml:space="preserve"> che</w:t>
+      </w:r>
+      <w:proofErr w:type="gramEnd"/>
+      <w:r>
+        <w:t xml:space="preserve"> contiene tutte le informazioni su utenti, </w:t>
       </w:r>
       <w:proofErr w:type="spellStart"/>
       <w:r>
@@ -2943,6 +3530,7 @@
         </w:rPr>
       </w:pPr>
       <w:proofErr w:type="spellStart"/>
+      <w:proofErr w:type="gramStart"/>
       <w:r>
         <w:rPr>
           <w:i/>
@@ -2951,6 +3539,7 @@
         <w:t>follower.json</w:t>
       </w:r>
       <w:proofErr w:type="spellEnd"/>
+      <w:proofErr w:type="gramEnd"/>
     </w:p>
     <w:p>
       <w:pPr>
@@ -2965,6 +3554,7 @@
         </w:rPr>
       </w:pPr>
       <w:proofErr w:type="spellStart"/>
+      <w:proofErr w:type="gramStart"/>
       <w:r>
         <w:rPr>
           <w:i/>
@@ -2973,6 +3563,7 @@
         <w:t>following.json</w:t>
       </w:r>
       <w:proofErr w:type="spellEnd"/>
+      <w:proofErr w:type="gramEnd"/>
     </w:p>
     <w:p>
       <w:pPr>
@@ -2987,6 +3578,7 @@
         </w:rPr>
       </w:pPr>
       <w:proofErr w:type="spellStart"/>
+      <w:proofErr w:type="gramStart"/>
       <w:r>
         <w:rPr>
           <w:i/>
@@ -2995,6 +3587,7 @@
         <w:t>wallet.json</w:t>
       </w:r>
       <w:proofErr w:type="spellEnd"/>
+      <w:proofErr w:type="gramEnd"/>
     </w:p>
     <w:p>
       <w:pPr>
@@ -3063,14 +3656,7 @@
         <w:rPr>
           <w:noProof/>
         </w:rPr>
-        <w:t xml:space="preserve"> che esegue una ad una le load dei file. La scelta di tenere </w:t>
-      </w:r>
-      <w:r>
-        <w:rPr>
-          <w:noProof/>
-        </w:rPr>
-        <w:lastRenderedPageBreak/>
-        <w:t>tutte le informazioni in file diversi anzi che in unico file è a scopo preventivo, cioè , file di grandi dimensioni  aumentano al possibilità che questi possano corrompers</w:t>
+        <w:t xml:space="preserve"> che esegue una ad una le load dei file. La scelta di tenere tutte le informazioni in file diversi anzi che in unico file è a scopo preventivo, cioè , file di grandi dimensioni  aumentano al possibilità che questi possano corrompers</w:t>
       </w:r>
       <w:r>
         <w:rPr>
@@ -3373,8 +3959,130 @@
             <w14:round/>
           </w14:textOutline>
         </w:rPr>
-        <w:t>Rmi</w:t>
-      </w:r>
+        <w:t>RmiService</w:t>
+      </w:r>
+      <w:proofErr w:type="spellEnd"/>
+      <w:r>
+        <w:rPr>
+          <w:b/>
+          <w:color w:val="FF00FF"/>
+          <w:sz w:val="24"/>
+          <w:szCs w:val="24"/>
+          <w14:shadow w14:blurRad="38100" w14:dist="22860" w14:dir="5400000" w14:sx="100000" w14:sy="100000" w14:kx="0" w14:ky="0" w14:algn="tl">
+            <w14:srgbClr w14:val="000000">
+              <w14:alpha w14:val="70000"/>
+            </w14:srgbClr>
+          </w14:shadow>
+          <w14:textOutline w14:w="10160" w14:cap="flat" w14:cmpd="sng" w14:algn="ctr">
+            <w14:solidFill>
+              <w14:srgbClr w14:val="CC0099"/>
+            </w14:solidFill>
+            <w14:prstDash w14:val="solid"/>
+            <w14:round/>
+          </w14:textOutline>
+        </w:rPr>
+        <w:t>:</w:t>
+      </w:r>
+    </w:p>
+    <w:p>
+      <w:pPr>
+        <w:rPr>
+          <w:noProof/>
+        </w:rPr>
+      </w:pPr>
+      <w:r>
+        <w:rPr>
+          <w:noProof/>
+        </w:rPr>
+        <w:t xml:space="preserve">RmiService contiene 2 metodi che vengono eseguiti via RMI: </w:t>
+      </w:r>
+      <w:r>
+        <w:rPr>
+          <w:b/>
+          <w:bCs/>
+          <w:noProof/>
+        </w:rPr>
+        <w:t xml:space="preserve"> registerNewUser</w:t>
+      </w:r>
+      <w:r>
+        <w:rPr>
+          <w:noProof/>
+        </w:rPr>
+        <w:t xml:space="preserve"> che è il metodo che permette di iscrivere un utente al social winsome , per il quale è necessario specificare un nome utente , una password e una lista di tag che vanno da 1 a 5. Il secondo metodo è </w:t>
+      </w:r>
+      <w:r>
+        <w:rPr>
+          <w:b/>
+          <w:bCs/>
+          <w:noProof/>
+        </w:rPr>
+        <w:t xml:space="preserve"> followerList</w:t>
+      </w:r>
+      <w:r>
+        <w:rPr>
+          <w:b/>
+          <w:bCs/>
+          <w:noProof/>
+        </w:rPr>
+        <w:t xml:space="preserve"> </w:t>
+      </w:r>
+      <w:r>
+        <w:rPr>
+          <w:noProof/>
+        </w:rPr>
+        <w:t xml:space="preserve"> che serve per </w:t>
+      </w:r>
+      <w:r>
+        <w:rPr>
+          <w:noProof/>
+        </w:rPr>
+        <w:lastRenderedPageBreak/>
+        <w:t>recuperare l’intera lista follower dell’utente dal server, che è fondamentale per tentere la lista completa dei follower lato client, altrimenti rimarrebbe salvata solo quella  che viene salavata dopo la login.</w:t>
+      </w:r>
+    </w:p>
+    <w:p>
+      <w:pPr>
+        <w:rPr>
+          <w:b/>
+          <w:color w:val="FF00FF"/>
+          <w:sz w:val="24"/>
+          <w:szCs w:val="24"/>
+          <w14:shadow w14:blurRad="38100" w14:dist="22860" w14:dir="5400000" w14:sx="100000" w14:sy="100000" w14:kx="0" w14:ky="0" w14:algn="tl">
+            <w14:srgbClr w14:val="000000">
+              <w14:alpha w14:val="70000"/>
+            </w14:srgbClr>
+          </w14:shadow>
+          <w14:textOutline w14:w="10160" w14:cap="flat" w14:cmpd="sng" w14:algn="ctr">
+            <w14:solidFill>
+              <w14:srgbClr w14:val="CC0099"/>
+            </w14:solidFill>
+            <w14:prstDash w14:val="solid"/>
+            <w14:round/>
+          </w14:textOutline>
+        </w:rPr>
+      </w:pPr>
+      <w:r>
+        <w:rPr>
+          <w:b/>
+          <w:color w:val="FF00FF"/>
+          <w:sz w:val="24"/>
+          <w:szCs w:val="24"/>
+          <w14:shadow w14:blurRad="38100" w14:dist="22860" w14:dir="5400000" w14:sx="100000" w14:sy="100000" w14:kx="0" w14:ky="0" w14:algn="tl">
+            <w14:srgbClr w14:val="000000">
+              <w14:alpha w14:val="70000"/>
+            </w14:srgbClr>
+          </w14:shadow>
+          <w14:textOutline w14:w="10160" w14:cap="flat" w14:cmpd="sng" w14:algn="ctr">
+            <w14:solidFill>
+              <w14:srgbClr w14:val="CC0099"/>
+            </w14:solidFill>
+            <w14:prstDash w14:val="solid"/>
+            <w14:round/>
+          </w14:textOutline>
+        </w:rPr>
+        <w:t>-</w:t>
+      </w:r>
+      <w:proofErr w:type="spellStart"/>
       <w:r>
         <w:rPr>
           <w:b/>
@@ -3394,7 +4102,7 @@
             <w14:round/>
           </w14:textOutline>
         </w:rPr>
-        <w:t>Service</w:t>
+        <w:t>ConnectionHandler</w:t>
       </w:r>
       <w:proofErr w:type="spellEnd"/>
       <w:r>
@@ -3420,147 +4128,6 @@
       </w:r>
     </w:p>
     <w:p>
-      <w:pPr>
-        <w:rPr>
-          <w:noProof/>
-        </w:rPr>
-      </w:pPr>
-      <w:r>
-        <w:rPr>
-          <w:noProof/>
-        </w:rPr>
-        <w:t xml:space="preserve">RmiService contiene 2 metodi che vengono eseguiti via RMI: </w:t>
-      </w:r>
-      <w:r>
-        <w:rPr>
-          <w:b/>
-          <w:bCs/>
-          <w:noProof/>
-        </w:rPr>
-        <w:t xml:space="preserve"> registerNewUser</w:t>
-      </w:r>
-      <w:r>
-        <w:rPr>
-          <w:noProof/>
-        </w:rPr>
-        <w:t xml:space="preserve"> che è il metodo che permette di iscrivere un utente al social winsome , per il quale è necessario specificare un nome utente , una password e una lista di tag che vanno da 1 a 5. Il secondo metodo è </w:t>
-      </w:r>
-      <w:r>
-        <w:rPr>
-          <w:b/>
-          <w:bCs/>
-          <w:noProof/>
-        </w:rPr>
-        <w:t xml:space="preserve"> followerList</w:t>
-      </w:r>
-      <w:r>
-        <w:rPr>
-          <w:b/>
-          <w:bCs/>
-          <w:noProof/>
-        </w:rPr>
-        <w:t xml:space="preserve"> </w:t>
-      </w:r>
-      <w:r>
-        <w:rPr>
-          <w:noProof/>
-        </w:rPr>
-        <w:t xml:space="preserve"> che serve per recuperare l’intera lista follower dell’utente dal server, che è fondamentale per tentere la lista completa dei follower lato client, altrimenti rimarrebbe salvata solo quella  che viene salavata dopo la login.</w:t>
-      </w:r>
-    </w:p>
-    <w:p>
-      <w:pPr>
-        <w:rPr>
-          <w:b/>
-          <w:color w:val="FF00FF"/>
-          <w:sz w:val="24"/>
-          <w:szCs w:val="24"/>
-          <w14:shadow w14:blurRad="38100" w14:dist="22860" w14:dir="5400000" w14:sx="100000" w14:sy="100000" w14:kx="0" w14:ky="0" w14:algn="tl">
-            <w14:srgbClr w14:val="000000">
-              <w14:alpha w14:val="70000"/>
-            </w14:srgbClr>
-          </w14:shadow>
-          <w14:textOutline w14:w="10160" w14:cap="flat" w14:cmpd="sng" w14:algn="ctr">
-            <w14:solidFill>
-              <w14:srgbClr w14:val="CC0099"/>
-            </w14:solidFill>
-            <w14:prstDash w14:val="solid"/>
-            <w14:round/>
-          </w14:textOutline>
-        </w:rPr>
-      </w:pPr>
-      <w:r>
-        <w:rPr>
-          <w:b/>
-          <w:color w:val="FF00FF"/>
-          <w:sz w:val="24"/>
-          <w:szCs w:val="24"/>
-          <w14:shadow w14:blurRad="38100" w14:dist="22860" w14:dir="5400000" w14:sx="100000" w14:sy="100000" w14:kx="0" w14:ky="0" w14:algn="tl">
-            <w14:srgbClr w14:val="000000">
-              <w14:alpha w14:val="70000"/>
-            </w14:srgbClr>
-          </w14:shadow>
-          <w14:textOutline w14:w="10160" w14:cap="flat" w14:cmpd="sng" w14:algn="ctr">
-            <w14:solidFill>
-              <w14:srgbClr w14:val="CC0099"/>
-            </w14:solidFill>
-            <w14:prstDash w14:val="solid"/>
-            <w14:round/>
-          </w14:textOutline>
-        </w:rPr>
-        <w:t>-</w:t>
-      </w:r>
-      <w:proofErr w:type="spellStart"/>
-      <w:r>
-        <w:rPr>
-          <w:b/>
-          <w:color w:val="FF00FF"/>
-          <w:sz w:val="28"/>
-          <w:szCs w:val="28"/>
-          <w14:shadow w14:blurRad="38100" w14:dist="22860" w14:dir="5400000" w14:sx="100000" w14:sy="100000" w14:kx="0" w14:ky="0" w14:algn="tl">
-            <w14:srgbClr w14:val="000000">
-              <w14:alpha w14:val="70000"/>
-            </w14:srgbClr>
-          </w14:shadow>
-          <w14:textOutline w14:w="10160" w14:cap="flat" w14:cmpd="sng" w14:algn="ctr">
-            <w14:solidFill>
-              <w14:srgbClr w14:val="CC0099"/>
-            </w14:solidFill>
-            <w14:prstDash w14:val="solid"/>
-            <w14:round/>
-          </w14:textOutline>
-        </w:rPr>
-        <w:t>ConnectionHandler</w:t>
-      </w:r>
-      <w:proofErr w:type="spellEnd"/>
-      <w:r>
-        <w:rPr>
-          <w:b/>
-          <w:color w:val="FF00FF"/>
-          <w:sz w:val="24"/>
-          <w:szCs w:val="24"/>
-          <w14:shadow w14:blurRad="38100" w14:dist="22860" w14:dir="5400000" w14:sx="100000" w14:sy="100000" w14:kx="0" w14:ky="0" w14:algn="tl">
-            <w14:srgbClr w14:val="000000">
-              <w14:alpha w14:val="70000"/>
-            </w14:srgbClr>
-          </w14:shadow>
-          <w14:textOutline w14:w="10160" w14:cap="flat" w14:cmpd="sng" w14:algn="ctr">
-            <w14:solidFill>
-              <w14:srgbClr w14:val="CC0099"/>
-            </w14:solidFill>
-            <w14:prstDash w14:val="solid"/>
-            <w14:round/>
-          </w14:textOutline>
-        </w:rPr>
-        <w:t>:</w:t>
-      </w:r>
-    </w:p>
-    <w:p>
-      <w:pPr>
-        <w:rPr>
-          <w:noProof/>
-        </w:rPr>
-      </w:pPr>
       <w:r>
         <w:rPr>
           <w:noProof/>
@@ -3722,9 +4289,12 @@
         <w:t xml:space="preserve"> </w:t>
       </w:r>
       <w:r>
-        <w:t xml:space="preserve"> viene sollevata quando il post non è nella </w:t>
-      </w:r>
-      <w:r>
+        <w:t xml:space="preserve">viene sollevata quando il post non è nella </w:t>
+      </w:r>
+      <w:r>
+        <w:rPr>
+          <w:noProof/>
+        </w:rPr>
         <w:drawing>
           <wp:inline distT="0" distB="0" distL="0" distR="0" wp14:anchorId="2232C3DA" wp14:editId="109033BA">
             <wp:extent cx="3124361" cy="209561"/>
@@ -3765,6 +4335,959 @@
         <w:t>.</w:t>
       </w:r>
     </w:p>
+    <w:p>
+      <w:r>
+        <w:rPr>
+          <w:b/>
+          <w:color w:val="FF00FF"/>
+          <w:sz w:val="24"/>
+          <w:szCs w:val="24"/>
+          <w14:shadow w14:blurRad="38100" w14:dist="22860" w14:dir="5400000" w14:sx="100000" w14:sy="100000" w14:kx="0" w14:ky="0" w14:algn="tl">
+            <w14:srgbClr w14:val="000000">
+              <w14:alpha w14:val="70000"/>
+            </w14:srgbClr>
+          </w14:shadow>
+          <w14:textOutline w14:w="10160" w14:cap="flat" w14:cmpd="sng" w14:algn="ctr">
+            <w14:solidFill>
+              <w14:srgbClr w14:val="CC0099"/>
+            </w14:solidFill>
+            <w14:prstDash w14:val="solid"/>
+            <w14:round/>
+          </w14:textOutline>
+        </w:rPr>
+        <w:t>-</w:t>
+      </w:r>
+      <w:proofErr w:type="spellStart"/>
+      <w:r>
+        <w:rPr>
+          <w:b/>
+          <w:color w:val="FF00FF"/>
+          <w:sz w:val="28"/>
+          <w:szCs w:val="28"/>
+          <w14:shadow w14:blurRad="38100" w14:dist="22860" w14:dir="5400000" w14:sx="100000" w14:sy="100000" w14:kx="0" w14:ky="0" w14:algn="tl">
+            <w14:srgbClr w14:val="000000">
+              <w14:alpha w14:val="70000"/>
+            </w14:srgbClr>
+          </w14:shadow>
+          <w14:textOutline w14:w="10160" w14:cap="flat" w14:cmpd="sng" w14:algn="ctr">
+            <w14:solidFill>
+              <w14:srgbClr w14:val="CC0099"/>
+            </w14:solidFill>
+            <w14:prstDash w14:val="solid"/>
+            <w14:round/>
+          </w14:textOutline>
+        </w:rPr>
+        <w:t>SocialManager</w:t>
+      </w:r>
+      <w:proofErr w:type="spellEnd"/>
+      <w:r>
+        <w:rPr>
+          <w:b/>
+          <w:color w:val="FF00FF"/>
+          <w:sz w:val="24"/>
+          <w:szCs w:val="24"/>
+          <w14:shadow w14:blurRad="38100" w14:dist="22860" w14:dir="5400000" w14:sx="100000" w14:sy="100000" w14:kx="0" w14:ky="0" w14:algn="tl">
+            <w14:srgbClr w14:val="000000">
+              <w14:alpha w14:val="70000"/>
+            </w14:srgbClr>
+          </w14:shadow>
+          <w14:textOutline w14:w="10160" w14:cap="flat" w14:cmpd="sng" w14:algn="ctr">
+            <w14:solidFill>
+              <w14:srgbClr w14:val="CC0099"/>
+            </w14:solidFill>
+            <w14:prstDash w14:val="solid"/>
+            <w14:round/>
+          </w14:textOutline>
+        </w:rPr>
+        <w:t>:</w:t>
+      </w:r>
+      <w:r>
+        <w:rPr>
+          <w:b/>
+          <w:color w:val="FF00FF"/>
+          <w:sz w:val="24"/>
+          <w:szCs w:val="24"/>
+          <w14:shadow w14:blurRad="38100" w14:dist="22860" w14:dir="5400000" w14:sx="100000" w14:sy="100000" w14:kx="0" w14:ky="0" w14:algn="tl">
+            <w14:srgbClr w14:val="000000">
+              <w14:alpha w14:val="70000"/>
+            </w14:srgbClr>
+          </w14:shadow>
+          <w14:textOutline w14:w="10160" w14:cap="flat" w14:cmpd="sng" w14:algn="ctr">
+            <w14:solidFill>
+              <w14:srgbClr w14:val="CC0099"/>
+            </w14:solidFill>
+            <w14:prstDash w14:val="solid"/>
+            <w14:round/>
+          </w14:textOutline>
+        </w:rPr>
+        <w:br/>
+      </w:r>
+      <w:r>
+        <w:t xml:space="preserve">Questa classe è il vero cuore pulsante di </w:t>
+      </w:r>
+      <w:proofErr w:type="spellStart"/>
+      <w:r>
+        <w:t>Winsome</w:t>
+      </w:r>
+      <w:proofErr w:type="spellEnd"/>
+      <w:r>
+        <w:t xml:space="preserve">, implementa tutti i metodi che manipolano informazioni, in questa classe sono salvate su </w:t>
+      </w:r>
+      <w:proofErr w:type="spellStart"/>
+      <w:r>
+        <w:t>ConcurrentHashMap</w:t>
+      </w:r>
+      <w:proofErr w:type="spellEnd"/>
+      <w:r>
+        <w:t>&lt;&gt; tutte le associazioni che è necessario salvare per gestire il social:</w:t>
+      </w:r>
+      <w:r>
+        <w:br/>
+      </w:r>
+      <w:r>
+        <w:rPr>
+          <w:b/>
+          <w:color w:val="FF00FF"/>
+          <w:sz w:val="24"/>
+          <w:szCs w:val="24"/>
+          <w14:shadow w14:blurRad="38100" w14:dist="22860" w14:dir="5400000" w14:sx="100000" w14:sy="100000" w14:kx="0" w14:ky="0" w14:algn="tl">
+            <w14:srgbClr w14:val="000000">
+              <w14:alpha w14:val="70000"/>
+            </w14:srgbClr>
+          </w14:shadow>
+          <w14:textOutline w14:w="10160" w14:cap="flat" w14:cmpd="sng" w14:algn="ctr">
+            <w14:solidFill>
+              <w14:srgbClr w14:val="CC0099"/>
+            </w14:solidFill>
+            <w14:prstDash w14:val="solid"/>
+            <w14:round/>
+          </w14:textOutline>
+        </w:rPr>
+        <w:drawing>
+          <wp:inline distT="0" distB="0" distL="0" distR="0" wp14:anchorId="71F62F7D" wp14:editId="0C88B7B0">
+            <wp:extent cx="3346622" cy="755689"/>
+            <wp:effectExtent l="0" t="0" r="6350" b="6350"/>
+            <wp:docPr id="6" name="Immagine 6" descr="Immagine che contiene testo&#10;&#10;Descrizione generata automaticamente"/>
+            <wp:cNvGraphicFramePr>
+              <a:graphicFrameLocks xmlns:a="http://schemas.openxmlformats.org/drawingml/2006/main" noChangeAspect="1"/>
+            </wp:cNvGraphicFramePr>
+            <a:graphic xmlns:a="http://schemas.openxmlformats.org/drawingml/2006/main">
+              <a:graphicData uri="http://schemas.openxmlformats.org/drawingml/2006/picture">
+                <pic:pic xmlns:pic="http://schemas.openxmlformats.org/drawingml/2006/picture">
+                  <pic:nvPicPr>
+                    <pic:cNvPr id="6" name="Immagine 6" descr="Immagine che contiene testo&#10;&#10;Descrizione generata automaticamente"/>
+                    <pic:cNvPicPr/>
+                  </pic:nvPicPr>
+                  <pic:blipFill>
+                    <a:blip r:embed="rId13"/>
+                    <a:stretch>
+                      <a:fillRect/>
+                    </a:stretch>
+                  </pic:blipFill>
+                  <pic:spPr>
+                    <a:xfrm>
+                      <a:off x="0" y="0"/>
+                      <a:ext cx="3346622" cy="755689"/>
+                    </a:xfrm>
+                    <a:prstGeom prst="rect">
+                      <a:avLst/>
+                    </a:prstGeom>
+                  </pic:spPr>
+                </pic:pic>
+              </a:graphicData>
+            </a:graphic>
+          </wp:inline>
+        </w:drawing>
+      </w:r>
+    </w:p>
+    <w:p>
+      <w:pPr>
+        <w:rPr>
+          <w:rStyle w:val="CodiceHTML"/>
+          <w:rFonts w:asciiTheme="minorHAnsi" w:eastAsiaTheme="minorHAnsi" w:hAnsiTheme="minorHAnsi" w:cstheme="minorHAnsi"/>
+          <w:sz w:val="22"/>
+          <w:szCs w:val="22"/>
+          <w:shd w:val="clear" w:color="auto" w:fill="FFFFFF"/>
+        </w:rPr>
+      </w:pPr>
+      <w:r>
+        <w:t xml:space="preserve">La scelta della </w:t>
+      </w:r>
+      <w:proofErr w:type="spellStart"/>
+      <w:r>
+        <w:t>ConcurrentHashMap</w:t>
+      </w:r>
+      <w:proofErr w:type="spellEnd"/>
+      <w:r>
+        <w:t xml:space="preserve">&lt;&gt; è stata ponderata: data la sua implementazione semplice e </w:t>
+      </w:r>
+      <w:r>
+        <w:t xml:space="preserve">il fatto che è </w:t>
+      </w:r>
+      <w:proofErr w:type="spellStart"/>
+      <w:r>
+        <w:t>fortemenet</w:t>
+      </w:r>
+      <w:proofErr w:type="spellEnd"/>
+      <w:r>
+        <w:t xml:space="preserve"> consigliata per salvare informazioni ad alata concorrenza di aggiornamenti. La prima cosa che salva all’occhio è la ridondanza di alcune strutture come la </w:t>
+      </w:r>
+      <w:proofErr w:type="spellStart"/>
+      <w:r>
+        <w:rPr>
+          <w:b/>
+          <w:bCs/>
+        </w:rPr>
+        <w:t>followersList</w:t>
+      </w:r>
+      <w:proofErr w:type="spellEnd"/>
+      <w:r>
+        <w:rPr>
+          <w:b/>
+          <w:bCs/>
+        </w:rPr>
+        <w:t xml:space="preserve"> </w:t>
+      </w:r>
+      <w:r>
+        <w:t xml:space="preserve">e la </w:t>
+      </w:r>
+      <w:proofErr w:type="spellStart"/>
+      <w:r>
+        <w:rPr>
+          <w:b/>
+          <w:bCs/>
+        </w:rPr>
+        <w:t>followingList</w:t>
+      </w:r>
+      <w:proofErr w:type="spellEnd"/>
+      <w:r>
+        <w:t>, la scelta di tenerla in duplice copia per velocizzare il tempo di accesso alle liste. In termini di dati in</w:t>
+      </w:r>
+      <w:r>
+        <w:t>t</w:t>
+      </w:r>
+      <w:r>
+        <w:t>erni al social abbiamo l’</w:t>
+      </w:r>
+      <w:proofErr w:type="spellStart"/>
+      <w:r>
+        <w:rPr>
+          <w:i/>
+          <w:iCs/>
+        </w:rPr>
+        <w:t>AtomicInteger</w:t>
+      </w:r>
+      <w:proofErr w:type="spellEnd"/>
+      <w:r>
+        <w:rPr>
+          <w:i/>
+          <w:iCs/>
+        </w:rPr>
+        <w:t xml:space="preserve"> </w:t>
+      </w:r>
+      <w:r>
+        <w:t xml:space="preserve">che server per </w:t>
+      </w:r>
+      <w:r>
+        <w:t>salvare l’id del post</w:t>
+      </w:r>
+      <w:r>
+        <w:rPr>
+          <w:sz w:val="24"/>
+          <w:szCs w:val="24"/>
+        </w:rPr>
+        <w:t xml:space="preserve"> </w:t>
+      </w:r>
+      <w:r>
+        <w:rPr>
+          <w:rFonts w:cstheme="minorHAnsi"/>
+        </w:rPr>
+        <w:t>corrente</w:t>
+      </w:r>
+      <w:r>
+        <w:rPr>
+          <w:rFonts w:cstheme="minorHAnsi"/>
+        </w:rPr>
+        <w:t xml:space="preserve">. </w:t>
+      </w:r>
+      <w:r>
+        <w:rPr>
+          <w:rFonts w:cstheme="minorHAnsi"/>
+          <w:shd w:val="clear" w:color="auto" w:fill="FFFFFF"/>
+        </w:rPr>
+        <w:t>U</w:t>
+      </w:r>
+      <w:r>
+        <w:rPr>
+          <w:rFonts w:cstheme="minorHAnsi"/>
+          <w:shd w:val="clear" w:color="auto" w:fill="FFFFFF"/>
+        </w:rPr>
+        <w:t>so principale di</w:t>
+      </w:r>
+      <w:r>
+        <w:rPr>
+          <w:rFonts w:cstheme="minorHAnsi"/>
+          <w:i/>
+          <w:iCs/>
+          <w:shd w:val="clear" w:color="auto" w:fill="FFFFFF"/>
+        </w:rPr>
+        <w:t> </w:t>
+      </w:r>
+      <w:proofErr w:type="spellStart"/>
+      <w:r>
+        <w:rPr>
+          <w:rStyle w:val="CodiceHTML"/>
+          <w:rFonts w:asciiTheme="minorHAnsi" w:eastAsiaTheme="minorHAnsi" w:hAnsiTheme="minorHAnsi" w:cstheme="minorHAnsi"/>
+          <w:i/>
+          <w:iCs/>
+          <w:sz w:val="22"/>
+          <w:szCs w:val="22"/>
+          <w:shd w:val="clear" w:color="auto" w:fill="FFFFFF"/>
+        </w:rPr>
+        <w:t>AtomicInteger</w:t>
+      </w:r>
+      <w:proofErr w:type="spellEnd"/>
+      <w:r>
+        <w:rPr>
+          <w:rStyle w:val="CodiceHTML"/>
+          <w:rFonts w:asciiTheme="minorHAnsi" w:eastAsiaTheme="minorHAnsi" w:hAnsiTheme="minorHAnsi" w:cstheme="minorHAnsi"/>
+          <w:sz w:val="22"/>
+          <w:szCs w:val="22"/>
+          <w:shd w:val="clear" w:color="auto" w:fill="FFFFFF"/>
+        </w:rPr>
+        <w:t xml:space="preserve"> </w:t>
+      </w:r>
+      <w:r>
+        <w:rPr>
+          <w:rFonts w:cstheme="minorHAnsi"/>
+          <w:shd w:val="clear" w:color="auto" w:fill="FFFFFF"/>
+        </w:rPr>
+        <w:t>è quando ci troviamo in </w:t>
+      </w:r>
+      <w:r>
+        <w:rPr>
+          <w:rStyle w:val="Enfasigrassetto"/>
+          <w:rFonts w:cstheme="minorHAnsi"/>
+          <w:shd w:val="clear" w:color="auto" w:fill="FFFFFF"/>
+        </w:rPr>
+        <w:t>un contesto multi-</w:t>
+      </w:r>
+      <w:proofErr w:type="spellStart"/>
+      <w:r>
+        <w:rPr>
+          <w:rStyle w:val="Enfasigrassetto"/>
+          <w:rFonts w:cstheme="minorHAnsi"/>
+          <w:shd w:val="clear" w:color="auto" w:fill="FFFFFF"/>
+        </w:rPr>
+        <w:t>thread</w:t>
+      </w:r>
+      <w:proofErr w:type="spellEnd"/>
+      <w:r>
+        <w:rPr>
+          <w:rFonts w:cstheme="minorHAnsi"/>
+          <w:shd w:val="clear" w:color="auto" w:fill="FFFFFF"/>
+        </w:rPr>
+        <w:t> e abbiamo bisogno di eseguire </w:t>
+      </w:r>
+      <w:r>
+        <w:rPr>
+          <w:rStyle w:val="Enfasigrassetto"/>
+          <w:rFonts w:cstheme="minorHAnsi"/>
+          <w:shd w:val="clear" w:color="auto" w:fill="FFFFFF"/>
+        </w:rPr>
+        <w:t>operazioni atomiche</w:t>
+      </w:r>
+      <w:r>
+        <w:rPr>
+          <w:rFonts w:cstheme="minorHAnsi"/>
+          <w:shd w:val="clear" w:color="auto" w:fill="FFFFFF"/>
+        </w:rPr>
+        <w:t> su un </w:t>
+      </w:r>
+      <w:proofErr w:type="spellStart"/>
+      <w:r>
+        <w:rPr>
+          <w:rStyle w:val="CodiceHTML"/>
+          <w:rFonts w:asciiTheme="minorHAnsi" w:eastAsiaTheme="minorHAnsi" w:hAnsiTheme="minorHAnsi" w:cstheme="minorHAnsi"/>
+          <w:sz w:val="22"/>
+          <w:szCs w:val="22"/>
+          <w:shd w:val="clear" w:color="auto" w:fill="FFFFFF"/>
+        </w:rPr>
+        <w:t>int</w:t>
+      </w:r>
+      <w:proofErr w:type="spellEnd"/>
+      <w:r>
+        <w:rPr>
+          <w:rStyle w:val="CodiceHTML"/>
+          <w:rFonts w:asciiTheme="minorHAnsi" w:eastAsiaTheme="minorHAnsi" w:hAnsiTheme="minorHAnsi" w:cstheme="minorHAnsi"/>
+          <w:sz w:val="22"/>
+          <w:szCs w:val="22"/>
+          <w:shd w:val="clear" w:color="auto" w:fill="FFFFFF"/>
+        </w:rPr>
+        <w:t xml:space="preserve"> </w:t>
+      </w:r>
+      <w:proofErr w:type="spellStart"/>
+      <w:r>
+        <w:rPr>
+          <w:rFonts w:cstheme="minorHAnsi"/>
+          <w:shd w:val="clear" w:color="auto" w:fill="FFFFFF"/>
+        </w:rPr>
+        <w:t>va</w:t>
+      </w:r>
+      <w:r>
+        <w:rPr>
+          <w:rFonts w:cstheme="minorHAnsi"/>
+          <w:shd w:val="clear" w:color="auto" w:fill="FFFFFF"/>
+        </w:rPr>
+        <w:t>lue</w:t>
+      </w:r>
+      <w:proofErr w:type="spellEnd"/>
+      <w:r>
+        <w:rPr>
+          <w:rFonts w:cstheme="minorHAnsi"/>
+          <w:shd w:val="clear" w:color="auto" w:fill="FFFFFF"/>
+        </w:rPr>
+        <w:t xml:space="preserve"> senza usare la </w:t>
+      </w:r>
+      <w:hyperlink r:id="rId14" w:history="1">
+        <w:proofErr w:type="spellStart"/>
+        <w:r>
+          <w:rPr>
+            <w:rStyle w:val="Collegamentoipertestuale"/>
+            <w:rFonts w:cstheme="minorHAnsi"/>
+            <w:color w:val="auto"/>
+            <w:u w:val="none"/>
+            <w:shd w:val="clear" w:color="auto" w:fill="FFFFFF"/>
+          </w:rPr>
+          <w:t>synchronized</w:t>
+        </w:r>
+        <w:proofErr w:type="spellEnd"/>
+      </w:hyperlink>
+      <w:r>
+        <w:rPr>
+          <w:rStyle w:val="CodiceHTML"/>
+          <w:rFonts w:asciiTheme="minorHAnsi" w:eastAsiaTheme="minorHAnsi" w:hAnsiTheme="minorHAnsi" w:cstheme="minorHAnsi"/>
+          <w:sz w:val="22"/>
+          <w:szCs w:val="22"/>
+          <w:shd w:val="clear" w:color="auto" w:fill="FFFFFF"/>
+        </w:rPr>
+        <w:t>.</w:t>
+      </w:r>
+      <w:r>
+        <w:rPr>
+          <w:rStyle w:val="CodiceHTML"/>
+          <w:rFonts w:asciiTheme="minorHAnsi" w:eastAsiaTheme="minorHAnsi" w:hAnsiTheme="minorHAnsi" w:cstheme="minorHAnsi"/>
+          <w:sz w:val="22"/>
+          <w:szCs w:val="22"/>
+          <w:shd w:val="clear" w:color="auto" w:fill="FFFFFF"/>
+        </w:rPr>
+        <w:t xml:space="preserve"> I metodi implementati in questa classe vengono chiamati nel </w:t>
+      </w:r>
+      <w:proofErr w:type="spellStart"/>
+      <w:r>
+        <w:rPr>
+          <w:rStyle w:val="CodiceHTML"/>
+          <w:rFonts w:asciiTheme="minorHAnsi" w:eastAsiaTheme="minorHAnsi" w:hAnsiTheme="minorHAnsi" w:cstheme="minorHAnsi"/>
+          <w:b/>
+          <w:bCs/>
+          <w:sz w:val="22"/>
+          <w:szCs w:val="22"/>
+          <w:shd w:val="clear" w:color="auto" w:fill="FFFFFF"/>
+        </w:rPr>
+        <w:t>ConnectionHandler</w:t>
+      </w:r>
+      <w:proofErr w:type="spellEnd"/>
+      <w:r>
+        <w:rPr>
+          <w:rStyle w:val="CodiceHTML"/>
+          <w:rFonts w:asciiTheme="minorHAnsi" w:eastAsiaTheme="minorHAnsi" w:hAnsiTheme="minorHAnsi" w:cstheme="minorHAnsi"/>
+          <w:b/>
+          <w:bCs/>
+          <w:sz w:val="22"/>
+          <w:szCs w:val="22"/>
+          <w:shd w:val="clear" w:color="auto" w:fill="FFFFFF"/>
+        </w:rPr>
+        <w:t xml:space="preserve"> </w:t>
+      </w:r>
+      <w:r>
+        <w:rPr>
+          <w:rStyle w:val="CodiceHTML"/>
+          <w:rFonts w:asciiTheme="minorHAnsi" w:eastAsiaTheme="minorHAnsi" w:hAnsiTheme="minorHAnsi" w:cstheme="minorHAnsi"/>
+          <w:sz w:val="22"/>
+          <w:szCs w:val="22"/>
+          <w:shd w:val="clear" w:color="auto" w:fill="FFFFFF"/>
+        </w:rPr>
+        <w:t xml:space="preserve">che in base al tipo di eccezione custom sollevata capisce che tipo di errore si è incontrato, Il </w:t>
+      </w:r>
+      <w:proofErr w:type="spellStart"/>
+      <w:r>
+        <w:rPr>
+          <w:rStyle w:val="CodiceHTML"/>
+          <w:rFonts w:asciiTheme="minorHAnsi" w:eastAsiaTheme="minorHAnsi" w:hAnsiTheme="minorHAnsi" w:cstheme="minorHAnsi"/>
+          <w:sz w:val="22"/>
+          <w:szCs w:val="22"/>
+          <w:shd w:val="clear" w:color="auto" w:fill="FFFFFF"/>
+        </w:rPr>
+        <w:t>SocialManager</w:t>
+      </w:r>
+      <w:proofErr w:type="spellEnd"/>
+      <w:r>
+        <w:rPr>
+          <w:rStyle w:val="CodiceHTML"/>
+          <w:rFonts w:asciiTheme="minorHAnsi" w:eastAsiaTheme="minorHAnsi" w:hAnsiTheme="minorHAnsi" w:cstheme="minorHAnsi"/>
+          <w:sz w:val="22"/>
+          <w:szCs w:val="22"/>
+          <w:shd w:val="clear" w:color="auto" w:fill="FFFFFF"/>
+        </w:rPr>
+        <w:t xml:space="preserve"> ed il </w:t>
+      </w:r>
+      <w:proofErr w:type="spellStart"/>
+      <w:r>
+        <w:rPr>
+          <w:rStyle w:val="CodiceHTML"/>
+          <w:rFonts w:asciiTheme="minorHAnsi" w:eastAsiaTheme="minorHAnsi" w:hAnsiTheme="minorHAnsi" w:cstheme="minorHAnsi"/>
+          <w:sz w:val="22"/>
+          <w:szCs w:val="22"/>
+          <w:shd w:val="clear" w:color="auto" w:fill="FFFFFF"/>
+        </w:rPr>
+        <w:t>ConnectionHandler</w:t>
+      </w:r>
+      <w:proofErr w:type="spellEnd"/>
+      <w:r>
+        <w:rPr>
+          <w:rStyle w:val="CodiceHTML"/>
+          <w:rFonts w:asciiTheme="minorHAnsi" w:eastAsiaTheme="minorHAnsi" w:hAnsiTheme="minorHAnsi" w:cstheme="minorHAnsi"/>
+          <w:sz w:val="22"/>
+          <w:szCs w:val="22"/>
+          <w:shd w:val="clear" w:color="auto" w:fill="FFFFFF"/>
+        </w:rPr>
+        <w:t xml:space="preserve"> </w:t>
+      </w:r>
+      <w:r>
+        <w:rPr>
+          <w:rStyle w:val="CodiceHTML"/>
+          <w:rFonts w:asciiTheme="minorHAnsi" w:eastAsiaTheme="minorHAnsi" w:hAnsiTheme="minorHAnsi" w:cstheme="minorHAnsi"/>
+          <w:sz w:val="22"/>
+          <w:szCs w:val="22"/>
+          <w:shd w:val="clear" w:color="auto" w:fill="FFFFFF"/>
+        </w:rPr>
+        <w:t>lavorano a braccetto per quanto riguarda il controllo degli</w:t>
+      </w:r>
+      <w:r>
+        <w:rPr>
+          <w:rStyle w:val="CodiceHTML"/>
+          <w:rFonts w:asciiTheme="minorHAnsi" w:eastAsiaTheme="minorHAnsi" w:hAnsiTheme="minorHAnsi" w:cstheme="minorHAnsi"/>
+          <w:sz w:val="22"/>
+          <w:szCs w:val="22"/>
+          <w:shd w:val="clear" w:color="auto" w:fill="FFFFFF"/>
+        </w:rPr>
+        <w:t xml:space="preserve"> </w:t>
+      </w:r>
+      <w:proofErr w:type="gramStart"/>
+      <w:r>
+        <w:rPr>
+          <w:rStyle w:val="CodiceHTML"/>
+          <w:rFonts w:asciiTheme="minorHAnsi" w:eastAsiaTheme="minorHAnsi" w:hAnsiTheme="minorHAnsi" w:cstheme="minorHAnsi"/>
+          <w:sz w:val="22"/>
+          <w:szCs w:val="22"/>
+          <w:shd w:val="clear" w:color="auto" w:fill="FFFFFF"/>
+        </w:rPr>
+        <w:t>e</w:t>
+      </w:r>
+      <w:proofErr w:type="gramEnd"/>
+      <w:r>
+        <w:rPr>
+          <w:rStyle w:val="CodiceHTML"/>
+          <w:rFonts w:asciiTheme="minorHAnsi" w:eastAsiaTheme="minorHAnsi" w:hAnsiTheme="minorHAnsi" w:cstheme="minorHAnsi"/>
+          <w:sz w:val="22"/>
+          <w:szCs w:val="22"/>
+          <w:shd w:val="clear" w:color="auto" w:fill="FFFFFF"/>
+        </w:rPr>
+        <w:t xml:space="preserve"> errori </w:t>
+      </w:r>
+      <w:r>
+        <w:rPr>
+          <w:rStyle w:val="CodiceHTML"/>
+          <w:rFonts w:asciiTheme="minorHAnsi" w:eastAsiaTheme="minorHAnsi" w:hAnsiTheme="minorHAnsi" w:cstheme="minorHAnsi"/>
+          <w:sz w:val="22"/>
+          <w:szCs w:val="22"/>
+          <w:shd w:val="clear" w:color="auto" w:fill="FFFFFF"/>
+        </w:rPr>
+        <w:t xml:space="preserve">e delle eccezioni, il social manager esegue controlli principalmente sulla logica dei comandi (post inesistente, utente non trovato) mentre il </w:t>
+      </w:r>
+      <w:proofErr w:type="spellStart"/>
+      <w:r>
+        <w:rPr>
+          <w:rStyle w:val="CodiceHTML"/>
+          <w:rFonts w:asciiTheme="minorHAnsi" w:eastAsiaTheme="minorHAnsi" w:hAnsiTheme="minorHAnsi" w:cstheme="minorHAnsi"/>
+          <w:sz w:val="22"/>
+          <w:szCs w:val="22"/>
+          <w:shd w:val="clear" w:color="auto" w:fill="FFFFFF"/>
+        </w:rPr>
+        <w:t>ConnectionHandler</w:t>
+      </w:r>
+      <w:proofErr w:type="spellEnd"/>
+      <w:r>
+        <w:rPr>
+          <w:rStyle w:val="CodiceHTML"/>
+          <w:rFonts w:asciiTheme="minorHAnsi" w:eastAsiaTheme="minorHAnsi" w:hAnsiTheme="minorHAnsi" w:cstheme="minorHAnsi"/>
+          <w:sz w:val="22"/>
+          <w:szCs w:val="22"/>
+          <w:shd w:val="clear" w:color="auto" w:fill="FFFFFF"/>
+        </w:rPr>
+        <w:t xml:space="preserve"> si occupa principalmente degli errori di sitassi. Il Social manager contiene anche il metodo che “formattano la stampa dei post”</w:t>
+      </w:r>
+      <w:r>
+        <w:rPr>
+          <w:rStyle w:val="CodiceHTML"/>
+          <w:rFonts w:asciiTheme="minorHAnsi" w:eastAsiaTheme="minorHAnsi" w:hAnsiTheme="minorHAnsi" w:cstheme="minorHAnsi"/>
+          <w:sz w:val="22"/>
+          <w:szCs w:val="22"/>
+          <w:shd w:val="clear" w:color="auto" w:fill="FFFFFF"/>
+        </w:rPr>
+        <w:t>:</w:t>
+      </w:r>
+    </w:p>
+    <w:p>
+      <w:r>
+        <w:drawing>
+          <wp:anchor distT="0" distB="0" distL="114300" distR="114300" simplePos="0" relativeHeight="251658240" behindDoc="1" locked="0" layoutInCell="1" allowOverlap="1" wp14:anchorId="29BEB02D" wp14:editId="310A3B0B">
+            <wp:simplePos x="0" y="0"/>
+            <wp:positionH relativeFrom="column">
+              <wp:posOffset>-2540</wp:posOffset>
+            </wp:positionH>
+            <wp:positionV relativeFrom="paragraph">
+              <wp:posOffset>0</wp:posOffset>
+            </wp:positionV>
+            <wp:extent cx="2832246" cy="1143059"/>
+            <wp:effectExtent l="0" t="0" r="6350" b="0"/>
+            <wp:wrapTight wrapText="bothSides">
+              <wp:wrapPolygon edited="0">
+                <wp:start x="0" y="0"/>
+                <wp:lineTo x="0" y="21240"/>
+                <wp:lineTo x="21503" y="21240"/>
+                <wp:lineTo x="21503" y="0"/>
+                <wp:lineTo x="0" y="0"/>
+              </wp:wrapPolygon>
+            </wp:wrapTight>
+            <wp:docPr id="14" name="Immagine 14" descr="Immagine che contiene testo, schermo, screenshot&#10;&#10;Descrizione generata automaticamente"/>
+            <wp:cNvGraphicFramePr>
+              <a:graphicFrameLocks xmlns:a="http://schemas.openxmlformats.org/drawingml/2006/main" noChangeAspect="1"/>
+            </wp:cNvGraphicFramePr>
+            <a:graphic xmlns:a="http://schemas.openxmlformats.org/drawingml/2006/main">
+              <a:graphicData uri="http://schemas.openxmlformats.org/drawingml/2006/picture">
+                <pic:pic xmlns:pic="http://schemas.openxmlformats.org/drawingml/2006/picture">
+                  <pic:nvPicPr>
+                    <pic:cNvPr id="14" name="Immagine 14" descr="Immagine che contiene testo, schermo, screenshot&#10;&#10;Descrizione generata automaticamente"/>
+                    <pic:cNvPicPr/>
+                  </pic:nvPicPr>
+                  <pic:blipFill>
+                    <a:blip r:embed="rId15">
+                      <a:extLst>
+                        <a:ext uri="{28A0092B-C50C-407E-A947-70E740481C1C}">
+                          <a14:useLocalDpi xmlns:a14="http://schemas.microsoft.com/office/drawing/2010/main" val="0"/>
+                        </a:ext>
+                      </a:extLst>
+                    </a:blip>
+                    <a:stretch>
+                      <a:fillRect/>
+                    </a:stretch>
+                  </pic:blipFill>
+                  <pic:spPr>
+                    <a:xfrm>
+                      <a:off x="0" y="0"/>
+                      <a:ext cx="2832246" cy="1143059"/>
+                    </a:xfrm>
+                    <a:prstGeom prst="rect">
+                      <a:avLst/>
+                    </a:prstGeom>
+                  </pic:spPr>
+                </pic:pic>
+              </a:graphicData>
+            </a:graphic>
+          </wp:anchor>
+        </w:drawing>
+      </w:r>
+      <w:r>
+        <w:t xml:space="preserve"> </w:t>
+      </w:r>
+      <w:r>
+        <w:t xml:space="preserve">la stampa formattata del post comprende titolo in maiuscolo, autore sulla sinistra, data sulla destra a distanza “\t”, testo del post, numero di </w:t>
+      </w:r>
+      <w:proofErr w:type="spellStart"/>
+      <w:r>
+        <w:t>upvote</w:t>
+      </w:r>
+      <w:proofErr w:type="spellEnd"/>
+      <w:r>
+        <w:t xml:space="preserve">, numero di </w:t>
+      </w:r>
+      <w:proofErr w:type="spellStart"/>
+      <w:r>
+        <w:t>downvote</w:t>
+      </w:r>
+      <w:proofErr w:type="spellEnd"/>
+      <w:r>
+        <w:t>, numero di commenti e commenti scritti sotto con annesso autore del commento.</w:t>
+      </w:r>
+    </w:p>
+    <w:p>
+      <w:pPr>
+        <w:jc w:val="both"/>
+      </w:pPr>
+      <w:r>
+        <w:t xml:space="preserve">Per scelta si è permesso agli utenti di commentare i loro stessi post, su esempio di social come </w:t>
+      </w:r>
+      <w:proofErr w:type="spellStart"/>
+      <w:r>
+        <w:t>facebook</w:t>
+      </w:r>
+      <w:proofErr w:type="spellEnd"/>
+      <w:r>
+        <w:t xml:space="preserve"> e </w:t>
+      </w:r>
+      <w:proofErr w:type="spellStart"/>
+      <w:r>
+        <w:t>instagram</w:t>
+      </w:r>
+      <w:proofErr w:type="spellEnd"/>
+      <w:r>
+        <w:t xml:space="preserve"> che lo permettono</w:t>
+      </w:r>
+      <w:r>
+        <w:t xml:space="preserve"> (ovviamente in viene incluso nel calcolo delle ricompense)</w:t>
+      </w:r>
+      <w:r>
+        <w:t>.</w:t>
+      </w:r>
+      <w:r>
+        <w:t xml:space="preserve"> Ma un utente non può </w:t>
+      </w:r>
+      <w:r>
+        <w:t>votare il suo stesso post.</w:t>
+      </w:r>
+      <w:r>
+        <w:t xml:space="preserve"> </w:t>
+      </w:r>
+    </w:p>
+    <w:p>
+      <w:pPr>
+        <w:rPr>
+          <w:b/>
+          <w:color w:val="FF00FF"/>
+          <w:sz w:val="28"/>
+          <w:szCs w:val="28"/>
+          <w14:shadow w14:blurRad="38100" w14:dist="22860" w14:dir="5400000" w14:sx="100000" w14:sy="100000" w14:kx="0" w14:ky="0" w14:algn="tl">
+            <w14:srgbClr w14:val="000000">
+              <w14:alpha w14:val="70000"/>
+            </w14:srgbClr>
+          </w14:shadow>
+          <w14:textOutline w14:w="10160" w14:cap="flat" w14:cmpd="sng" w14:algn="ctr">
+            <w14:solidFill>
+              <w14:srgbClr w14:val="CC0099"/>
+            </w14:solidFill>
+            <w14:prstDash w14:val="solid"/>
+            <w14:round/>
+          </w14:textOutline>
+        </w:rPr>
+      </w:pPr>
+      <w:r>
+        <w:rPr>
+          <w:b/>
+          <w:color w:val="FF00FF"/>
+          <w:sz w:val="24"/>
+          <w:szCs w:val="24"/>
+          <w14:shadow w14:blurRad="38100" w14:dist="22860" w14:dir="5400000" w14:sx="100000" w14:sy="100000" w14:kx="0" w14:ky="0" w14:algn="tl">
+            <w14:srgbClr w14:val="000000">
+              <w14:alpha w14:val="70000"/>
+            </w14:srgbClr>
+          </w14:shadow>
+          <w14:textOutline w14:w="10160" w14:cap="flat" w14:cmpd="sng" w14:algn="ctr">
+            <w14:solidFill>
+              <w14:srgbClr w14:val="CC0099"/>
+            </w14:solidFill>
+            <w14:prstDash w14:val="solid"/>
+            <w14:round/>
+          </w14:textOutline>
+        </w:rPr>
+        <w:lastRenderedPageBreak/>
+        <w:t>-</w:t>
+      </w:r>
+      <w:proofErr w:type="spellStart"/>
+      <w:r>
+        <w:rPr>
+          <w:b/>
+          <w:color w:val="FF00FF"/>
+          <w:sz w:val="28"/>
+          <w:szCs w:val="28"/>
+          <w14:shadow w14:blurRad="38100" w14:dist="22860" w14:dir="5400000" w14:sx="100000" w14:sy="100000" w14:kx="0" w14:ky="0" w14:algn="tl">
+            <w14:srgbClr w14:val="000000">
+              <w14:alpha w14:val="70000"/>
+            </w14:srgbClr>
+          </w14:shadow>
+          <w14:textOutline w14:w="10160" w14:cap="flat" w14:cmpd="sng" w14:algn="ctr">
+            <w14:solidFill>
+              <w14:srgbClr w14:val="CC0099"/>
+            </w14:solidFill>
+            <w14:prstDash w14:val="solid"/>
+            <w14:round/>
+          </w14:textOutline>
+        </w:rPr>
+        <w:t>RewardManager</w:t>
+      </w:r>
+      <w:proofErr w:type="spellEnd"/>
+      <w:r>
+        <w:rPr>
+          <w:b/>
+          <w:color w:val="FF00FF"/>
+          <w:sz w:val="28"/>
+          <w:szCs w:val="28"/>
+          <w14:shadow w14:blurRad="38100" w14:dist="22860" w14:dir="5400000" w14:sx="100000" w14:sy="100000" w14:kx="0" w14:ky="0" w14:algn="tl">
+            <w14:srgbClr w14:val="000000">
+              <w14:alpha w14:val="70000"/>
+            </w14:srgbClr>
+          </w14:shadow>
+          <w14:textOutline w14:w="10160" w14:cap="flat" w14:cmpd="sng" w14:algn="ctr">
+            <w14:solidFill>
+              <w14:srgbClr w14:val="CC0099"/>
+            </w14:solidFill>
+            <w14:prstDash w14:val="solid"/>
+            <w14:round/>
+          </w14:textOutline>
+        </w:rPr>
+        <w:t>:</w:t>
+      </w:r>
+    </w:p>
+    <w:p>
+      <w:pPr>
+        <w:rPr>
+          <w:color w:val="FF00FF"/>
+          <w:sz w:val="24"/>
+          <w:szCs w:val="24"/>
+          <w14:shadow w14:blurRad="38100" w14:dist="22860" w14:dir="5400000" w14:sx="100000" w14:sy="100000" w14:kx="0" w14:ky="0" w14:algn="tl">
+            <w14:srgbClr w14:val="000000">
+              <w14:alpha w14:val="70000"/>
+            </w14:srgbClr>
+          </w14:shadow>
+          <w14:textOutline w14:w="10160" w14:cap="flat" w14:cmpd="sng" w14:algn="ctr">
+            <w14:solidFill>
+              <w14:srgbClr w14:val="CC0099"/>
+            </w14:solidFill>
+            <w14:prstDash w14:val="solid"/>
+            <w14:round/>
+          </w14:textOutline>
+        </w:rPr>
+      </w:pPr>
+      <w:r>
+        <w:t xml:space="preserve">Questa classe gestisce il calcolo delle ricompense e l’invio della notifica al client, all’avvio questo </w:t>
+      </w:r>
+      <w:proofErr w:type="spellStart"/>
+      <w:r>
+        <w:t>tread</w:t>
+      </w:r>
+      <w:proofErr w:type="spellEnd"/>
+      <w:r>
+        <w:t xml:space="preserve"> tramite una </w:t>
+      </w:r>
+      <w:proofErr w:type="spellStart"/>
+      <w:r>
+        <w:t>try</w:t>
+      </w:r>
+      <w:proofErr w:type="spellEnd"/>
+      <w:r>
+        <w:t>-with-</w:t>
+      </w:r>
+      <w:proofErr w:type="spellStart"/>
+      <w:r>
+        <w:t>resources</w:t>
+      </w:r>
+      <w:proofErr w:type="spellEnd"/>
+      <w:r>
+        <w:t xml:space="preserve"> apre una </w:t>
+      </w:r>
+      <w:proofErr w:type="spellStart"/>
+      <w:r>
+        <w:t>DatagramSocket</w:t>
+      </w:r>
+      <w:proofErr w:type="spellEnd"/>
+      <w:r>
+        <w:t xml:space="preserve"> e inizia ad elaborare il premio tramite il metodo </w:t>
+      </w:r>
+      <w:proofErr w:type="spellStart"/>
+      <w:r>
+        <w:rPr>
+          <w:b/>
+          <w:bCs/>
+        </w:rPr>
+        <w:t>gainFormula</w:t>
+      </w:r>
+      <w:proofErr w:type="spellEnd"/>
+      <w:r>
+        <w:rPr>
+          <w:b/>
+          <w:bCs/>
+        </w:rPr>
+        <w:t xml:space="preserve"> </w:t>
+      </w:r>
+      <w:r>
+        <w:t xml:space="preserve">secondo la formula indicata nelle specifiche del progetto. Il premio per autori è 70% del totale, mentre agli utenti che commentano e che votano e commentano vengono distribuiti i restanti </w:t>
+      </w:r>
+      <w:proofErr w:type="spellStart"/>
+      <w:r>
+        <w:t>Wincoins</w:t>
+      </w:r>
+      <w:proofErr w:type="spellEnd"/>
+      <w:r>
+        <w:t xml:space="preserve"> divisi in parti uguali. Vengono aggiornati i </w:t>
+      </w:r>
+      <w:proofErr w:type="spellStart"/>
+      <w:r>
+        <w:t>portafogi</w:t>
+      </w:r>
+      <w:proofErr w:type="spellEnd"/>
+      <w:r>
+        <w:t xml:space="preserve"> </w:t>
+      </w:r>
+      <w:proofErr w:type="spellStart"/>
+      <w:r>
+        <w:t>ddegli</w:t>
+      </w:r>
+      <w:proofErr w:type="spellEnd"/>
+      <w:r>
+        <w:t xml:space="preserve"> utenti che devono </w:t>
+      </w:r>
+      <w:proofErr w:type="spellStart"/>
+      <w:r>
+        <w:t>rivere</w:t>
+      </w:r>
+      <w:proofErr w:type="spellEnd"/>
+      <w:r>
+        <w:t xml:space="preserve"> la </w:t>
+      </w:r>
+      <w:proofErr w:type="spellStart"/>
+      <w:r>
+        <w:t>ricompnsa</w:t>
+      </w:r>
+      <w:proofErr w:type="spellEnd"/>
+      <w:r>
+        <w:t xml:space="preserve"> e viene mandata una notifica tramite UDP su indirizzo e porta specificato nel file di </w:t>
+      </w:r>
+      <w:proofErr w:type="spellStart"/>
+      <w:r>
+        <w:t>configurzione</w:t>
+      </w:r>
+      <w:proofErr w:type="spellEnd"/>
+      <w:r>
+        <w:t>.</w:t>
+      </w:r>
+    </w:p>
+    <w:p>
+      <w:pPr>
+        <w:rPr>
+          <w:noProof/>
+        </w:rPr>
+      </w:pPr>
+    </w:p>
     <w:sectPr>
       <w:pgSz w:w="11906" w:h="16838"/>
       <w:pgMar w:top="1417" w:right="1134" w:bottom="1134" w:left="1134" w:header="708" w:footer="708" w:gutter="0"/>
@@ -4119,6 +5642,119 @@
     </w:lvl>
   </w:abstractNum>
   <w:abstractNum w:abstractNumId="3" w15:restartNumberingAfterBreak="0">
+    <w:nsid w:val="3CF53BDB"/>
+    <w:multiLevelType w:val="hybridMultilevel"/>
+    <w:tmpl w:val="215C2B14"/>
+    <w:lvl w:ilvl="0" w:tplc="0410000B">
+      <w:start w:val="1"/>
+      <w:numFmt w:val="bullet"/>
+      <w:lvlText w:val=""/>
+      <w:lvlJc w:val="left"/>
+      <w:pPr>
+        <w:ind w:left="360" w:hanging="360"/>
+      </w:pPr>
+      <w:rPr>
+        <w:rFonts w:ascii="Wingdings" w:hAnsi="Wingdings" w:hint="default"/>
+      </w:rPr>
+    </w:lvl>
+    <w:lvl w:ilvl="1" w:tplc="04100003" w:tentative="1">
+      <w:start w:val="1"/>
+      <w:numFmt w:val="bullet"/>
+      <w:lvlText w:val="o"/>
+      <w:lvlJc w:val="left"/>
+      <w:pPr>
+        <w:ind w:left="1080" w:hanging="360"/>
+      </w:pPr>
+      <w:rPr>
+        <w:rFonts w:ascii="Courier New" w:hAnsi="Courier New" w:cs="Courier New" w:hint="default"/>
+      </w:rPr>
+    </w:lvl>
+    <w:lvl w:ilvl="2" w:tplc="04100005" w:tentative="1">
+      <w:start w:val="1"/>
+      <w:numFmt w:val="bullet"/>
+      <w:lvlText w:val=""/>
+      <w:lvlJc w:val="left"/>
+      <w:pPr>
+        <w:ind w:left="1800" w:hanging="360"/>
+      </w:pPr>
+      <w:rPr>
+        <w:rFonts w:ascii="Wingdings" w:hAnsi="Wingdings" w:hint="default"/>
+      </w:rPr>
+    </w:lvl>
+    <w:lvl w:ilvl="3" w:tplc="04100001" w:tentative="1">
+      <w:start w:val="1"/>
+      <w:numFmt w:val="bullet"/>
+      <w:lvlText w:val=""/>
+      <w:lvlJc w:val="left"/>
+      <w:pPr>
+        <w:ind w:left="2520" w:hanging="360"/>
+      </w:pPr>
+      <w:rPr>
+        <w:rFonts w:ascii="Symbol" w:hAnsi="Symbol" w:hint="default"/>
+      </w:rPr>
+    </w:lvl>
+    <w:lvl w:ilvl="4" w:tplc="04100003" w:tentative="1">
+      <w:start w:val="1"/>
+      <w:numFmt w:val="bullet"/>
+      <w:lvlText w:val="o"/>
+      <w:lvlJc w:val="left"/>
+      <w:pPr>
+        <w:ind w:left="3240" w:hanging="360"/>
+      </w:pPr>
+      <w:rPr>
+        <w:rFonts w:ascii="Courier New" w:hAnsi="Courier New" w:cs="Courier New" w:hint="default"/>
+      </w:rPr>
+    </w:lvl>
+    <w:lvl w:ilvl="5" w:tplc="04100005" w:tentative="1">
+      <w:start w:val="1"/>
+      <w:numFmt w:val="bullet"/>
+      <w:lvlText w:val=""/>
+      <w:lvlJc w:val="left"/>
+      <w:pPr>
+        <w:ind w:left="3960" w:hanging="360"/>
+      </w:pPr>
+      <w:rPr>
+        <w:rFonts w:ascii="Wingdings" w:hAnsi="Wingdings" w:hint="default"/>
+      </w:rPr>
+    </w:lvl>
+    <w:lvl w:ilvl="6" w:tplc="04100001" w:tentative="1">
+      <w:start w:val="1"/>
+      <w:numFmt w:val="bullet"/>
+      <w:lvlText w:val=""/>
+      <w:lvlJc w:val="left"/>
+      <w:pPr>
+        <w:ind w:left="4680" w:hanging="360"/>
+      </w:pPr>
+      <w:rPr>
+        <w:rFonts w:ascii="Symbol" w:hAnsi="Symbol" w:hint="default"/>
+      </w:rPr>
+    </w:lvl>
+    <w:lvl w:ilvl="7" w:tplc="04100003" w:tentative="1">
+      <w:start w:val="1"/>
+      <w:numFmt w:val="bullet"/>
+      <w:lvlText w:val="o"/>
+      <w:lvlJc w:val="left"/>
+      <w:pPr>
+        <w:ind w:left="5400" w:hanging="360"/>
+      </w:pPr>
+      <w:rPr>
+        <w:rFonts w:ascii="Courier New" w:hAnsi="Courier New" w:cs="Courier New" w:hint="default"/>
+      </w:rPr>
+    </w:lvl>
+    <w:lvl w:ilvl="8" w:tplc="04100005" w:tentative="1">
+      <w:start w:val="1"/>
+      <w:numFmt w:val="bullet"/>
+      <w:lvlText w:val=""/>
+      <w:lvlJc w:val="left"/>
+      <w:pPr>
+        <w:ind w:left="6120" w:hanging="360"/>
+      </w:pPr>
+      <w:rPr>
+        <w:rFonts w:ascii="Wingdings" w:hAnsi="Wingdings" w:hint="default"/>
+      </w:rPr>
+    </w:lvl>
+  </w:abstractNum>
+  <w:abstractNum w:abstractNumId="4" w15:restartNumberingAfterBreak="0">
     <w:nsid w:val="768B175F"/>
     <w:multiLevelType w:val="hybridMultilevel"/>
     <w:tmpl w:val="AF2CBFF2"/>
@@ -4232,7 +5868,7 @@
     </w:lvl>
   </w:abstractNum>
   <w:num w:numId="1" w16cid:durableId="1293100173">
-    <w:abstractNumId w:val="3"/>
+    <w:abstractNumId w:val="4"/>
   </w:num>
   <w:num w:numId="2" w16cid:durableId="1869028804">
     <w:abstractNumId w:val="0"/>
@@ -4242,6 +5878,9 @@
   </w:num>
   <w:num w:numId="4" w16cid:durableId="1151293310">
     <w:abstractNumId w:val="2"/>
+  </w:num>
+  <w:num w:numId="5" w16cid:durableId="1736733855">
+    <w:abstractNumId w:val="3"/>
   </w:num>
 </w:numbering>
 </file>
@@ -4644,7 +6283,7 @@
   <w:style w:type="paragraph" w:default="1" w:styleId="Normale">
     <w:name w:val="Normal"/>
     <w:qFormat/>
-    <w:rsid w:val="00783818"/>
+    <w:rsid w:val="00780FE9"/>
   </w:style>
   <w:style w:type="character" w:default="1" w:styleId="Carpredefinitoparagrafo">
     <w:name w:val="Default Paragraph Font"/>
@@ -4739,6 +6378,30 @@
     <w:rPr>
       <w:color w:val="605E5C"/>
       <w:shd w:val="clear" w:color="auto" w:fill="E1DFDD"/>
+    </w:rPr>
+  </w:style>
+  <w:style w:type="character" w:styleId="CodiceHTML">
+    <w:name w:val="HTML Code"/>
+    <w:basedOn w:val="Carpredefinitoparagrafo"/>
+    <w:uiPriority w:val="99"/>
+    <w:semiHidden/>
+    <w:unhideWhenUsed/>
+    <w:rsid w:val="008A4087"/>
+    <w:rPr>
+      <w:rFonts w:ascii="Courier New" w:eastAsia="Times New Roman" w:hAnsi="Courier New" w:cs="Courier New"/>
+      <w:sz w:val="20"/>
+      <w:szCs w:val="20"/>
+    </w:rPr>
+  </w:style>
+  <w:style w:type="character" w:styleId="Enfasigrassetto">
+    <w:name w:val="Strong"/>
+    <w:basedOn w:val="Carpredefinitoparagrafo"/>
+    <w:uiPriority w:val="22"/>
+    <w:qFormat/>
+    <w:rsid w:val="008A4087"/>
+    <w:rPr>
+      <w:b/>
+      <w:bCs/>
     </w:rPr>
   </w:style>
 </w:styles>

--- a/Relazione.docx
+++ b/Relazione.docx
@@ -767,6 +767,51 @@
         </w:rPr>
         <w:t>:</w:t>
       </w:r>
+      <w:r>
+        <w:rPr>
+          <w:color w:val="FF00FF"/>
+          <w:sz w:val="28"/>
+          <w:szCs w:val="28"/>
+          <w14:shadow w14:blurRad="38100" w14:dist="22860" w14:dir="5400000" w14:sx="100000" w14:sy="100000" w14:kx="0" w14:ky="0" w14:algn="tl">
+            <w14:srgbClr w14:val="000000">
+              <w14:alpha w14:val="70000"/>
+            </w14:srgbClr>
+          </w14:shadow>
+          <w14:textOutline w14:w="10160" w14:cap="flat" w14:cmpd="sng" w14:algn="ctr">
+            <w14:solidFill>
+              <w14:srgbClr w14:val="CC0099"/>
+            </w14:solidFill>
+            <w14:prstDash w14:val="solid"/>
+            <w14:round/>
+          </w14:textOutline>
+        </w:rPr>
+        <w:t xml:space="preserve"> </w:t>
+      </w:r>
+      <w:r>
+        <w:t xml:space="preserve">rappresenta il portafoglio di </w:t>
+      </w:r>
+      <w:proofErr w:type="spellStart"/>
+      <w:r>
+        <w:t>winsome</w:t>
+      </w:r>
+      <w:proofErr w:type="spellEnd"/>
+      <w:r>
+        <w:t xml:space="preserve"> è di particolare rilevanza in questa classe il metodo </w:t>
+      </w:r>
+      <w:proofErr w:type="spellStart"/>
+      <w:r>
+        <w:t>getWalletBitcoin</w:t>
+      </w:r>
+      <w:proofErr w:type="spellEnd"/>
+      <w:r>
+        <w:t xml:space="preserve"> che ottiene un </w:t>
+      </w:r>
+      <w:r>
+        <w:t>numero randomico da Random.org</w:t>
+      </w:r>
+      <w:r>
+        <w:t xml:space="preserve"> come da specifica con 20 cifre decimali</w:t>
+      </w:r>
     </w:p>
     <w:p>
       <w:pPr>
@@ -1106,6 +1151,7 @@
             <w14:round/>
           </w14:textOutline>
         </w:rPr>
+        <w:lastRenderedPageBreak/>
         <w:t>LATO CLIENT:</w:t>
       </w:r>
     </w:p>
@@ -1134,7 +1180,6 @@
         </w:rPr>
       </w:pPr>
       <w:r>
-        <w:lastRenderedPageBreak/>
         <w:t xml:space="preserve">Il Client avvia 2 </w:t>
       </w:r>
       <w:proofErr w:type="spellStart"/>
@@ -1981,6 +2026,7 @@
           <w:color w:val="FFFFFF" w:themeColor="background1"/>
           <w:highlight w:val="magenta"/>
         </w:rPr>
+        <w:lastRenderedPageBreak/>
         <w:t>help</w:t>
       </w:r>
       <w:r>
@@ -2024,7 +2070,6 @@
         <w:ind w:left="360"/>
       </w:pPr>
       <w:r>
-        <w:lastRenderedPageBreak/>
         <w:t xml:space="preserve">È doveroso specificare che per </w:t>
       </w:r>
       <w:r>
@@ -3026,7 +3071,11 @@
       </w:r>
       <w:proofErr w:type="spellEnd"/>
       <w:r>
-        <w:t xml:space="preserve"> per ricevere aggiornamenti sui propri follower tramite metodi remoti. I client vengono gestiti con un singolo </w:t>
+        <w:t xml:space="preserve"> per ricevere aggiornamenti sui propri follower tramite metodi remoti. I client </w:t>
+      </w:r>
+      <w:r>
+        <w:lastRenderedPageBreak/>
+        <w:t xml:space="preserve">vengono gestiti con un singolo </w:t>
       </w:r>
       <w:proofErr w:type="spellStart"/>
       <w:r>
@@ -3085,11 +3134,7 @@
         <w:t xml:space="preserve"> futuri.</w:t>
       </w:r>
       <w:r>
-        <w:t xml:space="preserve"> E inoltre permette di controllare le risorse utilizzate riciclandole quando possibile. Il server </w:t>
-      </w:r>
-      <w:r>
-        <w:lastRenderedPageBreak/>
-        <w:t>resta in attesa di connessioni fino a</w:t>
+        <w:t xml:space="preserve"> E inoltre permette di controllare le risorse utilizzate riciclandole quando possibile. Il server resta in attesa di connessioni fino a</w:t>
       </w:r>
       <w:r>
         <w:t xml:space="preserve"> </w:t>
@@ -3994,6 +4039,7 @@
         <w:rPr>
           <w:noProof/>
         </w:rPr>
+        <w:lastRenderedPageBreak/>
         <w:t xml:space="preserve">RmiService contiene 2 metodi che vengono eseguiti via RMI: </w:t>
       </w:r>
       <w:r>
@@ -4030,14 +4076,7 @@
         <w:rPr>
           <w:noProof/>
         </w:rPr>
-        <w:t xml:space="preserve"> che serve per </w:t>
-      </w:r>
-      <w:r>
-        <w:rPr>
-          <w:noProof/>
-        </w:rPr>
-        <w:lastRenderedPageBreak/>
-        <w:t>recuperare l’intera lista follower dell’utente dal server, che è fondamentale per tentere la lista completa dei follower lato client, altrimenti rimarrebbe salvata solo quella  che viene salavata dopo la login.</w:t>
+        <w:t xml:space="preserve"> che serve per recuperare l’intera lista follower dell’utente dal server, che è fondamentale per tentere la lista completa dei follower lato client, altrimenti rimarrebbe salvata solo quella  che viene salavata dopo la login.</w:t>
       </w:r>
     </w:p>
     <w:p>
@@ -4950,6 +4989,7 @@
     </w:p>
     <w:p>
       <w:r>
+        <w:lastRenderedPageBreak/>
         <w:drawing>
           <wp:anchor distT="0" distB="0" distL="114300" distR="114300" simplePos="0" relativeHeight="251658240" behindDoc="1" locked="0" layoutInCell="1" allowOverlap="1" wp14:anchorId="29BEB02D" wp14:editId="310A3B0B">
             <wp:simplePos x="0" y="0"/>
@@ -5110,7 +5150,6 @@
             <w14:round/>
           </w14:textOutline>
         </w:rPr>
-        <w:lastRenderedPageBreak/>
         <w:t>-</w:t>
       </w:r>
       <w:proofErr w:type="spellStart"/>

--- a/Relazione.docx
+++ b/Relazione.docx
@@ -146,7 +146,29 @@
     </w:p>
     <w:p>
       <w:r>
-        <w:t xml:space="preserve">La directory Winsome contiene in fine la cartella </w:t>
+        <w:t>La directory Winsome contiene</w:t>
+      </w:r>
+      <w:r>
+        <w:t xml:space="preserve"> la cartella </w:t>
+      </w:r>
+      <w:r>
+        <w:rPr>
+          <w:b/>
+          <w:bCs/>
+        </w:rPr>
+        <w:t>jar</w:t>
+      </w:r>
+      <w:r>
+        <w:t xml:space="preserve"> che contiene i file WinsomeClient</w:t>
+      </w:r>
+      <w:r>
+        <w:t>M</w:t>
+      </w:r>
+      <w:r>
+        <w:t>ain.jar e WinsomeServerMain.jar, la cartella libraries che contiene le librerie esterne utilizzate e</w:t>
+      </w:r>
+      <w:r>
+        <w:t xml:space="preserve"> in fine la cartella </w:t>
       </w:r>
       <w:r>
         <w:rPr>
@@ -156,12 +178,31 @@
         <w:t xml:space="preserve">src </w:t>
       </w:r>
       <w:r>
-        <w:t>che contiene i file sorgente del server winsome,</w:t>
-      </w:r>
-    </w:p>
-    <w:p>
-      <w:r>
-        <w:t xml:space="preserve">La cartella </w:t>
+        <w:t>che contiene i file sorgente del s</w:t>
+      </w:r>
+      <w:r>
+        <w:t>ocial</w:t>
+      </w:r>
+      <w:r>
+        <w:t xml:space="preserve"> Winsome. La cartella </w:t>
+      </w:r>
+      <w:r>
+        <w:t>src</w:t>
+      </w:r>
+      <w:r>
+        <w:t xml:space="preserve"> contiene anche l</w:t>
+      </w:r>
+      <w:r>
+        <w:t>e</w:t>
+      </w:r>
+      <w:r>
+        <w:t xml:space="preserve"> cartell</w:t>
+      </w:r>
+      <w:r>
+        <w:t>e</w:t>
+      </w:r>
+      <w:r>
+        <w:t xml:space="preserve"> </w:t>
       </w:r>
       <w:r>
         <w:rPr>
@@ -171,61 +212,110 @@
         <w:t>Color</w:t>
       </w:r>
       <w:r>
+        <w:rPr>
+          <w:b/>
+          <w:bCs/>
+        </w:rPr>
+        <w:t xml:space="preserve"> e CustomizedException.</w:t>
+      </w:r>
+      <w:r>
+        <w:t xml:space="preserve"> Color ha all’interno </w:t>
+      </w:r>
+      <w:r>
+        <w:t>la classe ColoredText</w:t>
+      </w:r>
+      <w:r>
+        <w:t>.java</w:t>
+      </w:r>
+      <w:r>
+        <w:t xml:space="preserve"> che </w:t>
+      </w:r>
+      <w:r>
+        <w:t>definisce</w:t>
+      </w:r>
+      <w:r>
+        <w:t xml:space="preserve"> una serie di stringhe static le quali inserite come prefisso su stdout </w:t>
+      </w:r>
+      <w:r>
+        <w:t>permett</w:t>
+      </w:r>
+      <w:r>
+        <w:t>ono</w:t>
+      </w:r>
+      <w:r>
+        <w:t xml:space="preserve"> di </w:t>
+      </w:r>
+      <w:r>
+        <w:t>colorare le scritte visualizzate da terminale</w:t>
+      </w:r>
+      <w:r>
+        <w:t xml:space="preserve"> (purtroppo su alcune shell il prefisso per il </w:t>
+      </w:r>
+      <w:r>
+        <w:rPr>
+          <w:b/>
+          <w:bCs/>
+        </w:rPr>
+        <w:t>bold</w:t>
+      </w:r>
+      <w:r>
+        <w:t xml:space="preserve"> stampa una faccina sorridente)</w:t>
+      </w:r>
+      <w:r>
+        <w:t>.</w:t>
+      </w:r>
+      <w:r>
+        <w:rPr>
+          <w:b/>
+          <w:bCs/>
+        </w:rPr>
         <w:t xml:space="preserve"> </w:t>
       </w:r>
       <w:r>
-        <w:t xml:space="preserve">permette di </w:t>
-      </w:r>
-      <w:r>
-        <w:t>colorare le scritte visualizzate da terminale</w:t>
-      </w:r>
-      <w:r>
-        <w:t xml:space="preserve"> (purtroppo su alcune shell il prefisso per il </w:t>
-      </w:r>
-      <w:r>
-        <w:rPr>
-          <w:b/>
-          <w:bCs/>
-        </w:rPr>
-        <w:t>bold</w:t>
-      </w:r>
-      <w:r>
-        <w:t xml:space="preserve"> stampa una faccina sorridente)</w:t>
+        <w:rPr>
+          <w:b/>
+          <w:bCs/>
+        </w:rPr>
+        <w:t>CustomizedException</w:t>
+      </w:r>
+      <w:r>
+        <w:rPr>
+          <w:b/>
+          <w:bCs/>
+        </w:rPr>
+        <w:t>,</w:t>
+      </w:r>
+      <w:r>
+        <w:t xml:space="preserve"> invece,</w:t>
+      </w:r>
+      <w:r>
+        <w:rPr>
+          <w:b/>
+          <w:bCs/>
+        </w:rPr>
+        <w:t xml:space="preserve"> </w:t>
+      </w:r>
+      <w:r>
+        <w:t>è la cartella che contiene le classi che definiscono le eccezioni personalizzate, che specificano errori di tipo diverso durante l’uso del social.</w:t>
+      </w:r>
+      <w:r>
+        <w:br/>
+        <w:t>Alla prima esecuzione del progetto non esiste una cartella che cont</w:t>
+      </w:r>
+      <w:r>
+        <w:t>enga</w:t>
+      </w:r>
+      <w:r>
+        <w:t xml:space="preserve"> i Json e i file di configurazione perché verrà creata in seguito con il primo lancio del server</w:t>
+      </w:r>
+      <w:r>
+        <w:t xml:space="preserve"> e il primo lancio del client</w:t>
       </w:r>
       <w:r>
         <w:t>.</w:t>
       </w:r>
       <w:r>
         <w:br/>
-        <w:t>Alla prima esecuzione del progetto non esiste una cartella che contiene i Json e i file di configurazione perché verrà creata in seguito con il primo lancio del server</w:t>
-      </w:r>
-      <w:r>
-        <w:t xml:space="preserve"> e il primo lancio del client</w:t>
-      </w:r>
-      <w:r>
-        <w:t>.</w:t>
-      </w:r>
-      <w:r>
-        <w:br/>
-      </w:r>
-      <w:r>
-        <w:rPr>
-          <w:b/>
-          <w:bCs/>
-        </w:rPr>
-        <w:t xml:space="preserve">CustomizedException </w:t>
-      </w:r>
-      <w:r>
-        <w:t>è la c</w:t>
-      </w:r>
-      <w:r>
-        <w:t>a</w:t>
-      </w:r>
-      <w:r>
-        <w:t>rtella che contiene</w:t>
-      </w:r>
-      <w:r>
-        <w:t xml:space="preserve"> le classi che definiscono le eccezioni personalizzate, che specificano errori di tipo diverso durante l’uso del social.</w:t>
       </w:r>
     </w:p>
     <w:p>
@@ -305,7 +395,13 @@
         <w:t>”,</w:t>
       </w:r>
       <w:r>
-        <w:t xml:space="preserve"> come dice il nome, i metodi principali che questa classe implementa sono </w:t>
+        <w:t xml:space="preserve"> come dice il nome</w:t>
+      </w:r>
+      <w:r>
+        <w:t>. I</w:t>
+      </w:r>
+      <w:r>
+        <w:t xml:space="preserve"> metodi principali che questa classe implementa sono </w:t>
       </w:r>
       <w:r>
         <w:rPr>
@@ -335,7 +431,19 @@
         <w:t>.</w:t>
       </w:r>
       <w:r>
-        <w:t xml:space="preserve"> I messaggi sono divisi in 2 pacchetti, uno che contiene la dimensione del messaggio e l’altro contiene il messaggio stesso. Implementa</w:t>
+        <w:t xml:space="preserve"> I messaggi sono divisi in 2 pacchetti, </w:t>
+      </w:r>
+      <w:r>
+        <w:t>il primo</w:t>
+      </w:r>
+      <w:r>
+        <w:t xml:space="preserve"> contiene la dimensione del messaggio e l’altro</w:t>
+      </w:r>
+      <w:r>
+        <w:t xml:space="preserve"> </w:t>
+      </w:r>
+      <w:r>
+        <w:t>il messaggio stesso. Implementa</w:t>
       </w:r>
       <w:r>
         <w:t xml:space="preserve"> anche un metodo che permette di leggere</w:t>
@@ -349,6 +457,8 @@
       <w:r>
         <w:t>.</w:t>
       </w:r>
+    </w:p>
+    <w:p>
       <w:r>
         <w:br/>
         <w:t xml:space="preserve">Ci sono anche altre </w:t>
@@ -746,7 +856,17 @@
         <w:t>. È</w:t>
       </w:r>
       <w:r>
-        <w:t xml:space="preserve"> di particolare rilevanza in questa classe il metodo getWalletBitcoin che ottiene un </w:t>
+        <w:t xml:space="preserve"> di particolare rilevanza in questa classe il metodo </w:t>
+      </w:r>
+      <w:r>
+        <w:rPr>
+          <w:i/>
+          <w:iCs/>
+        </w:rPr>
+        <w:t>getWalletBitcoin</w:t>
+      </w:r>
+      <w:r>
+        <w:t xml:space="preserve"> che ottiene un </w:t>
       </w:r>
       <w:r>
         <w:t>numero random da Random.org</w:t>
@@ -857,6 +977,7 @@
             <w14:round/>
           </w14:textOutline>
         </w:rPr>
+        <w:lastRenderedPageBreak/>
         <w:t>WalletMovem</w:t>
       </w:r>
       <w:r>
@@ -941,7 +1062,20 @@
         <w:t xml:space="preserve">importo, una causale e </w:t>
       </w:r>
       <w:r>
-        <w:t>il data (java.util.Date)</w:t>
+        <w:t>la</w:t>
+      </w:r>
+      <w:r>
+        <w:t xml:space="preserve"> data (</w:t>
+      </w:r>
+      <w:r>
+        <w:rPr>
+          <w:i/>
+          <w:iCs/>
+        </w:rPr>
+        <w:t>java.util.Date</w:t>
+      </w:r>
+      <w:r>
+        <w:t>)</w:t>
       </w:r>
       <w:r>
         <w:t xml:space="preserve"> di esecuzione della transazione. </w:t>
@@ -1057,7 +1191,6 @@
             <w14:round/>
           </w14:textOutline>
         </w:rPr>
-        <w:lastRenderedPageBreak/>
         <w:t>Comment:</w:t>
       </w:r>
       <w:r>
@@ -1112,7 +1245,7 @@
           </w14:textOutline>
         </w:rPr>
         <w:drawing>
-          <wp:anchor distT="0" distB="0" distL="114300" distR="114300" simplePos="0" relativeHeight="251659264" behindDoc="1" locked="0" layoutInCell="1" allowOverlap="1" wp14:anchorId="42AE056C" wp14:editId="17F3F226">
+          <wp:anchor distT="0" distB="0" distL="114300" distR="114300" simplePos="0" relativeHeight="251659264" behindDoc="1" locked="0" layoutInCell="1" allowOverlap="1" wp14:anchorId="42AE056C" wp14:editId="3B04BBE2">
             <wp:simplePos x="0" y="0"/>
             <wp:positionH relativeFrom="column">
               <wp:posOffset>22860</wp:posOffset>
@@ -1375,7 +1508,13 @@
         <w:t>rewin</w:t>
       </w:r>
       <w:r>
-        <w:t xml:space="preserve"> di questo post, rimangono salvati anche se un utente fa l’unfollow dall’autore del post, una </w:t>
+        <w:t xml:space="preserve"> di questo post, rimangono salvati anche se un utente fa l’unfollow dall’autore del post,</w:t>
+      </w:r>
+      <w:r>
+        <w:t>e</w:t>
+      </w:r>
+      <w:r>
+        <w:t xml:space="preserve"> una </w:t>
       </w:r>
       <w:r>
         <w:rPr>
@@ -1437,13 +1576,13 @@
         <w:t xml:space="preserve"> </w:t>
       </w:r>
       <w:r>
-        <w:t xml:space="preserve">Associazione tra una </w:t>
-      </w:r>
-      <w:r>
-        <w:t>socketC</w:t>
-      </w:r>
-      <w:r>
-        <w:t>lient e il nome dell’utente</w:t>
+        <w:t>Associazione tra un</w:t>
+      </w:r>
+      <w:r>
+        <w:t xml:space="preserve"> Socket</w:t>
+      </w:r>
+      <w:r>
+        <w:t xml:space="preserve"> e il nome dell’utente</w:t>
       </w:r>
       <w:r>
         <w:t xml:space="preserve"> loggato</w:t>
@@ -1568,7 +1707,7 @@
         <w:t>“exit”</w:t>
       </w:r>
       <w:r>
-        <w:t xml:space="preserve"> che chiude forzatamente il multicast socket su cui il thread attende di ricevere pacchetti.</w:t>
+        <w:t xml:space="preserve"> che chiude il multicast socket su cui il thread attende di ricevere pacchetti.</w:t>
       </w:r>
       <w:r>
         <w:t xml:space="preserve"> </w:t>
@@ -1675,7 +1814,19 @@
         <w:t xml:space="preserve"> con il server all’indirizzo e porta letti in precedenza. Localizza il registro all’indirizzo specificato e prepara </w:t>
       </w:r>
       <w:r>
-        <w:t>i reader e i writer, per poi entra</w:t>
+        <w:t>i</w:t>
+      </w:r>
+      <w:r>
+        <w:t>l</w:t>
+      </w:r>
+      <w:r>
+        <w:t xml:space="preserve"> reader e i</w:t>
+      </w:r>
+      <w:r>
+        <w:t>l</w:t>
+      </w:r>
+      <w:r>
+        <w:t xml:space="preserve"> writer, per poi entra</w:t>
       </w:r>
       <w:r>
         <w:t>r</w:t>
@@ -1693,10 +1844,13 @@
         <w:br/>
       </w:r>
       <w:r>
-        <w:t xml:space="preserve">In caso di perdita di connessione con il server il client avvierà un tentativo di riconnessione con il server. </w:t>
+        <w:t xml:space="preserve">In caso di perdita di connessione con il server il client avvierà un tentativo di riconnessione. </w:t>
       </w:r>
       <w:r>
         <w:t>Il client si accorge di un eventuale interruzione di connessione solo alla mancata esecuzione di un comando (tranne help e exit)</w:t>
+      </w:r>
+      <w:r>
+        <w:t>.</w:t>
       </w:r>
     </w:p>
     <w:p/>
@@ -1704,7 +1858,6 @@
     <w:p/>
     <w:p>
       <w:r>
-        <w:lastRenderedPageBreak/>
         <w:t>******</w:t>
       </w:r>
       <w:r>
@@ -1740,7 +1893,7 @@
         <w:t xml:space="preserve">      </w:t>
       </w:r>
       <w:r>
-        <w:t>. Il client è in grado di interpretare i comandi anche se scritti in maiuscolo.</w:t>
+        <w:t xml:space="preserve"> Il client è in grado di interpretare i comandi anche se scritti in maiuscolo.</w:t>
       </w:r>
       <w:r>
         <w:t xml:space="preserve">         </w:t>
@@ -1908,7 +2061,13 @@
         <w:t xml:space="preserve"> </w:t>
       </w:r>
       <w:r>
-        <w:t xml:space="preserve">password corrispondono con quelli salvati. Se il metodo ha successo il server risponde al cliente </w:t>
+        <w:t>password corrispondono con quelli salvati. Se il metodo ha successo il server risponde al cli</w:t>
+      </w:r>
+      <w:r>
+        <w:t>ent</w:t>
+      </w:r>
+      <w:r>
+        <w:t xml:space="preserve"> </w:t>
       </w:r>
       <w:r>
         <w:rPr>
@@ -2003,16 +2162,16 @@
         <w:t>followersList</w:t>
       </w:r>
       <w:r>
-        <w:t xml:space="preserve"> al client, se non esiste ancora la inizializza</w:t>
-      </w:r>
-      <w:r>
-        <w:t xml:space="preserve"> (lato clien</w:t>
-      </w:r>
-      <w:r>
-        <w:t>t</w:t>
-      </w:r>
-      <w:r>
-        <w:t>)</w:t>
+        <w:t xml:space="preserve"> al client</w:t>
+      </w:r>
+      <w:r>
+        <w:t xml:space="preserve"> che ne tiene una copia locale</w:t>
+      </w:r>
+      <w:r>
+        <w:t>, se non esiste ancora la inizializza</w:t>
+      </w:r>
+      <w:r>
+        <w:t xml:space="preserve"> </w:t>
       </w:r>
       <w:r>
         <w:t>.</w:t>
@@ -2100,7 +2259,10 @@
         <w:t>di un utente</w:t>
       </w:r>
       <w:r>
-        <w:t xml:space="preserve"> che è però il risultato di </w:t>
+        <w:t>. Tale Set è</w:t>
+      </w:r>
+      <w:r>
+        <w:t xml:space="preserve"> il risultato di </w:t>
       </w:r>
       <w:r>
         <w:rPr>
@@ -2129,7 +2291,13 @@
         <w:t xml:space="preserve"> </w:t>
       </w:r>
       <w:r>
-        <w:t>il quale si comporta come un hashset perché è implementato con un algoritmo hash-based, ma garantisce comunque la consistenza delle informazioni.</w:t>
+        <w:t>il quale si comporta come un hashset perché è implementato con un algoritmo hash-based</w:t>
+      </w:r>
+      <w:r>
+        <w:t xml:space="preserve"> e</w:t>
+      </w:r>
+      <w:r>
+        <w:t xml:space="preserve"> garantisce la consistenza delle informazioni.</w:t>
       </w:r>
       <w:r>
         <w:t xml:space="preserve"> </w:t>
@@ -2236,7 +2404,14 @@
         <w:t xml:space="preserve"> server</w:t>
       </w:r>
       <w:r>
-        <w:t>, tramite SharedMethods.sendToStream</w:t>
+        <w:t xml:space="preserve">, tramite </w:t>
+      </w:r>
+      <w:r>
+        <w:rPr>
+          <w:b/>
+          <w:bCs/>
+        </w:rPr>
+        <w:t>SharedMethods.sendToStream</w:t>
       </w:r>
       <w:r>
         <w:t>.</w:t>
@@ -2430,6 +2605,7 @@
             <w14:round/>
           </w14:textOutline>
         </w:rPr>
+        <w:lastRenderedPageBreak/>
         <w:t>-</w:t>
       </w:r>
       <w:r>
@@ -2560,7 +2736,13 @@
         </w:drawing>
       </w:r>
       <w:r>
-        <w:t xml:space="preserve"> che ha il compito di gestire la followersList. La sintassi della stringa s passata come argomento è fissa: </w:t>
+        <w:t xml:space="preserve"> che ha il compito di gestire la followersList</w:t>
+      </w:r>
+      <w:r>
+        <w:t xml:space="preserve"> lato client</w:t>
+      </w:r>
+      <w:r>
+        <w:t xml:space="preserve">. La sintassi della stringa s passata come argomento è fissa: </w:t>
       </w:r>
       <w:r>
         <w:rPr>
@@ -2583,14 +2765,16 @@
         <w:t xml:space="preserve"> </w:t>
       </w:r>
       <w:r>
-        <w:t xml:space="preserve">che differenziano rispettivamente un’aggiunta alla followersList o una </w:t>
-      </w:r>
-      <w:r>
-        <w:lastRenderedPageBreak/>
-        <w:t>rimozione. È impossibile che si verifichino errori in questo metod</w:t>
-      </w:r>
-      <w:r>
-        <w:t>o la stringa</w:t>
+        <w:t>che differenziano rispettivamente un’aggiunta alla followersList o una rimozione. È impossibile che si verifichino errori in questo metod</w:t>
+      </w:r>
+      <w:r>
+        <w:t>o</w:t>
+      </w:r>
+      <w:r>
+        <w:t xml:space="preserve"> perché</w:t>
+      </w:r>
+      <w:r>
+        <w:t xml:space="preserve"> la stringa</w:t>
       </w:r>
       <w:r>
         <w:t xml:space="preserve"> è</w:t>
@@ -3234,7 +3418,13 @@
         <w:t>,</w:t>
       </w:r>
       <w:r>
-        <w:t xml:space="preserve"> di default fissata 30 secondi ma può essere cambiata</w:t>
+        <w:t xml:space="preserve"> di default fissata </w:t>
+      </w:r>
+      <w:r>
+        <w:t xml:space="preserve">a </w:t>
+      </w:r>
+      <w:r>
+        <w:t>30 secondi ma può essere cambiata</w:t>
       </w:r>
       <w:r>
         <w:t xml:space="preserve"> (sia da codice che direttamente da file di config)</w:t>
@@ -3344,6 +3534,7 @@
             <w14:round/>
           </w14:textOutline>
         </w:rPr>
+        <w:lastRenderedPageBreak/>
         <w:t>-</w:t>
       </w:r>
       <w:r>
@@ -3537,7 +3728,6 @@
           <w:i/>
           <w:iCs/>
         </w:rPr>
-        <w:lastRenderedPageBreak/>
         <w:t>wallet.json</w:t>
       </w:r>
     </w:p>
@@ -3570,7 +3760,13 @@
         <w:t>li genererà automaticamente</w:t>
       </w:r>
       <w:r>
-        <w:t>, altrimenti semplicemente letti</w:t>
+        <w:t>, altrimenti</w:t>
+      </w:r>
+      <w:r>
+        <w:t xml:space="preserve"> vengono</w:t>
+      </w:r>
+      <w:r>
+        <w:t xml:space="preserve"> semplicemente letti</w:t>
       </w:r>
       <w:r>
         <w:t>. Il metodo che preleva le informazioni è</w:t>
@@ -3890,7 +4086,31 @@
         <w:rPr>
           <w:noProof/>
         </w:rPr>
-        <w:t>, di modo che non riceva più notifiche riguaro l’aggiornamento lista follower, viene chiamato dal client quando un utente esegue la logout.</w:t>
+        <w:t xml:space="preserve">, </w:t>
+      </w:r>
+      <w:r>
+        <w:rPr>
+          <w:noProof/>
+        </w:rPr>
+        <w:t xml:space="preserve">in modo </w:t>
+      </w:r>
+      <w:r>
+        <w:rPr>
+          <w:noProof/>
+        </w:rPr>
+        <w:t>che non riceva più notifiche riguar</w:t>
+      </w:r>
+      <w:r>
+        <w:rPr>
+          <w:noProof/>
+        </w:rPr>
+        <w:t>d</w:t>
+      </w:r>
+      <w:r>
+        <w:rPr>
+          <w:noProof/>
+        </w:rPr>
+        <w:t>o l’aggiornamento lista follower, viene chiamato dal client quando un utente esegue la logout.</w:t>
       </w:r>
     </w:p>
     <w:p>
@@ -4023,7 +4243,19 @@
         <w:rPr>
           <w:noProof/>
         </w:rPr>
-        <w:t xml:space="preserve"> che serve per recuperare l’intera lista follower dell’utente dal server, che è fondamentale per tentere la lista completa dei follower lato client, altrimenti rimarrebbe salvata solo quella  che viene salavata dopo la login.</w:t>
+        <w:t xml:space="preserve"> che serve per recuperare l’intera lista follower dell’utente dal server, che è fondamentale per tentere la lista completa dei follower lato client, altrimenti rimarrebbe </w:t>
+      </w:r>
+      <w:r>
+        <w:rPr>
+          <w:noProof/>
+        </w:rPr>
+        <w:t>in memoria</w:t>
+      </w:r>
+      <w:r>
+        <w:rPr>
+          <w:noProof/>
+        </w:rPr>
+        <w:t xml:space="preserve"> solo quella che viene salvata dopo la login.</w:t>
       </w:r>
     </w:p>
     <w:p>
@@ -4186,19 +4418,28 @@
         <w:t>start()</w:t>
       </w:r>
       <w:r>
-        <w:t xml:space="preserve"> del thread si prepara ad ascoltare i messaggi provenienti dal client e le gestisce di conseguenza </w:t>
+        <w:t xml:space="preserve"> del thread si prepara ad ascoltare i messaggi provenienti dal client e l</w:t>
+      </w:r>
+      <w:r>
+        <w:t>i</w:t>
+      </w:r>
+      <w:r>
+        <w:t xml:space="preserve"> gestisce di conseguenza </w:t>
       </w:r>
       <w:r>
         <w:t>tramite lo switch della richiesta che viene splittata sugli spazi (</w:t>
       </w:r>
       <w:r>
-        <w:t>comandi digitati senza spazi rendono il codice del parsing più semplice e leggibile</w:t>
+        <w:t>comandi digitati senza spazi rendono il codice del parsing più</w:t>
+      </w:r>
+      <w:r>
+        <w:t xml:space="preserve"> leggibile e semplice</w:t>
       </w:r>
       <w:r>
         <w:t>) e procede ad una serie di controlli sui parametri, sugli utenti e sulle operazioni da eseguire, parte dei controlli vengono effettuati già lato client, come ad esempio alcuni controlli sulla sitassi dei comandi</w:t>
       </w:r>
       <w:r>
-        <w:t xml:space="preserve"> ad esempio </w:t>
+        <w:t xml:space="preserve">: </w:t>
       </w:r>
       <w:r>
         <w:t xml:space="preserve">comment deve avere il testo del commento “tra virgolette”. Se la richiesta passa la verifica viene chiamata la rispettiva funzione corrispondente nel SocialManager passato, che restituirà o un messaggio di conferma o un messaggio personalizzato contenete l’errore corrispondente all’eccezione sollevata, per esempio l’eccezione </w:t>
@@ -4261,7 +4502,7 @@
         </w:drawing>
       </w:r>
       <w:r>
-        <w:t>.</w:t>
+        <w:t>del socialManager.</w:t>
       </w:r>
     </w:p>
     <w:p>
@@ -4350,7 +4591,20 @@
         <w:br/>
       </w:r>
       <w:r>
-        <w:t xml:space="preserve">Questa classe è il vero cuore pulsante di Winsome, implementa tutti i metodi che manipolano informazioni, in questa classe sono salvate </w:t>
+        <w:t>Questa classe è il vero cuore pulsante di Winsome, implementa tutti i metodi che manipolano informazioni</w:t>
+      </w:r>
+      <w:r>
+        <w:t>.</w:t>
+      </w:r>
+      <w:r>
+        <w:t xml:space="preserve"> </w:t>
+      </w:r>
+      <w:r>
+        <w:lastRenderedPageBreak/>
+        <w:t>I</w:t>
+      </w:r>
+      <w:r>
+        <w:t xml:space="preserve">n questa classe sono salvate </w:t>
       </w:r>
       <w:r>
         <w:t xml:space="preserve">in delle </w:t>
@@ -4435,7 +4689,6 @@
         </w:rPr>
       </w:pPr>
       <w:r>
-        <w:lastRenderedPageBreak/>
         <w:t xml:space="preserve">La scelta della ConcurrentHashMap&lt;&gt; è stata ponderata: data la sua implementazione semplice e </w:t>
       </w:r>
       <w:r>
@@ -4478,7 +4731,7 @@
         <w:t xml:space="preserve"> </w:t>
       </w:r>
       <w:r>
-        <w:t xml:space="preserve">ridondate </w:t>
+        <w:t>ridondate</w:t>
       </w:r>
       <w:r>
         <w:t xml:space="preserve"> per velocizzare il tempo di accesso. </w:t>
@@ -4646,7 +4899,27 @@
           <w:szCs w:val="22"/>
           <w:shd w:val="clear" w:color="auto" w:fill="FFFFFF"/>
         </w:rPr>
-        <w:t xml:space="preserve"> si occupa principalmente degli errori di sitassi. Il Social</w:t>
+        <w:t xml:space="preserve"> si occupa principalmente degli errori di sitassi</w:t>
+      </w:r>
+      <w:r>
+        <w:rPr>
+          <w:rStyle w:val="CodiceHTML"/>
+          <w:rFonts w:asciiTheme="minorHAnsi" w:eastAsiaTheme="minorHAnsi" w:hAnsiTheme="minorHAnsi" w:cstheme="minorHAnsi"/>
+          <w:sz w:val="22"/>
+          <w:szCs w:val="22"/>
+          <w:shd w:val="clear" w:color="auto" w:fill="FFFFFF"/>
+        </w:rPr>
+        <w:t xml:space="preserve"> e della comunicazione con il client</w:t>
+      </w:r>
+      <w:r>
+        <w:rPr>
+          <w:rStyle w:val="CodiceHTML"/>
+          <w:rFonts w:asciiTheme="minorHAnsi" w:eastAsiaTheme="minorHAnsi" w:hAnsiTheme="minorHAnsi" w:cstheme="minorHAnsi"/>
+          <w:sz w:val="22"/>
+          <w:szCs w:val="22"/>
+          <w:shd w:val="clear" w:color="auto" w:fill="FFFFFF"/>
+        </w:rPr>
+        <w:t>. Il Social</w:t>
       </w:r>
       <w:r>
         <w:rPr>
@@ -4882,7 +5155,7 @@
         <w:t xml:space="preserve"> </w:t>
       </w:r>
       <w:r>
-        <w:t>secondo la formula indicata nelle specifiche del progetto. Il premio per autori è 70% del totale, mentre agli utenti che commentano e che votano e commentano vengono distribuiti i restanti Wincoins divisi in parti uguali. Vengono aggiornati i portafog</w:t>
+        <w:t>secondo la formula indicata nelle specifiche del progetto. Il premio per autori è 70% del totale, mentre agli utenti che commentano e che votano vengono distribuiti i restanti Wincoins divisi in parti uguali. Vengono aggiornati i portafog</w:t>
       </w:r>
       <w:r>
         <w:t>l</w:t>
@@ -5139,6 +5412,9 @@
       </w:r>
       <w:r>
         <w:t>la possibilità di riconnettersi</w:t>
+      </w:r>
+      <w:r>
+        <w:t>.</w:t>
       </w:r>
     </w:p>
     <w:sectPr>
